--- a/D01/Costs_Acme-Madrugá.docx
+++ b/D01/Costs_Acme-Madrugá.docx
@@ -4,18 +4,17 @@
   <w:body>
     <w:sdt>
       <w:sdtPr>
+        <w:rPr>
+          <w:rFonts w:eastAsiaTheme="minorHAnsi"/>
+          <w:lang w:val="es-ES" w:eastAsia="en-US"/>
+        </w:rPr>
         <w:id w:val="821930591"/>
         <w:docPartObj>
           <w:docPartGallery w:val="Cover Pages"/>
           <w:docPartUnique/>
         </w:docPartObj>
       </w:sdtPr>
-      <w:sdtEndPr>
-        <w:rPr>
-          <w:rFonts w:eastAsiaTheme="minorHAnsi"/>
-          <w:lang w:val="es-ES" w:eastAsia="en-US"/>
-        </w:rPr>
-      </w:sdtEndPr>
+      <w:sdtEndPr/>
       <w:sdtContent>
         <w:p>
           <w:pPr>
@@ -154,6 +153,7 @@
                                       <w:calendar w:val="gregorian"/>
                                     </w:date>
                                   </w:sdtPr>
+                                  <w:sdtEndPr/>
                                   <w:sdtContent>
                                     <w:p>
                                       <w:pPr>
@@ -3467,6 +3467,7 @@
                                 <w:calendar w:val="gregorian"/>
                               </w:date>
                             </w:sdtPr>
+                            <w:sdtEndPr/>
                             <w:sdtContent>
                               <w:p>
                                 <w:pPr>
@@ -3693,6 +3694,7 @@
                                     <w:dataBinding w:prefixMappings="xmlns:ns0='http://purl.org/dc/elements/1.1/' xmlns:ns1='http://schemas.openxmlformats.org/package/2006/metadata/core-properties' " w:xpath="/ns1:coreProperties[1]/ns0:title[1]" w:storeItemID="{6C3C8BC8-F283-45AE-878A-BAB7291924A1}"/>
                                     <w:text/>
                                   </w:sdtPr>
+                                  <w:sdtEndPr/>
                                   <w:sdtContent>
                                     <w:r>
                                       <w:rPr>
@@ -3739,6 +3741,7 @@
                                     <w:dataBinding w:prefixMappings="xmlns:ns0='http://purl.org/dc/elements/1.1/' xmlns:ns1='http://schemas.openxmlformats.org/package/2006/metadata/core-properties' " w:xpath="/ns1:coreProperties[1]/ns0:subject[1]" w:storeItemID="{6C3C8BC8-F283-45AE-878A-BAB7291924A1}"/>
                                     <w:text/>
                                   </w:sdtPr>
+                                  <w:sdtEndPr/>
                                   <w:sdtContent>
                                     <w:proofErr w:type="spellStart"/>
                                     <w:r>
@@ -3823,6 +3826,7 @@
                               <w:dataBinding w:prefixMappings="xmlns:ns0='http://purl.org/dc/elements/1.1/' xmlns:ns1='http://schemas.openxmlformats.org/package/2006/metadata/core-properties' " w:xpath="/ns1:coreProperties[1]/ns0:title[1]" w:storeItemID="{6C3C8BC8-F283-45AE-878A-BAB7291924A1}"/>
                               <w:text/>
                             </w:sdtPr>
+                            <w:sdtEndPr/>
                             <w:sdtContent>
                               <w:r>
                                 <w:rPr>
@@ -3869,6 +3873,7 @@
                               <w:dataBinding w:prefixMappings="xmlns:ns0='http://purl.org/dc/elements/1.1/' xmlns:ns1='http://schemas.openxmlformats.org/package/2006/metadata/core-properties' " w:xpath="/ns1:coreProperties[1]/ns0:subject[1]" w:storeItemID="{6C3C8BC8-F283-45AE-878A-BAB7291924A1}"/>
                               <w:text/>
                             </w:sdtPr>
+                            <w:sdtEndPr/>
                             <w:sdtContent>
                               <w:proofErr w:type="spellStart"/>
                               <w:r>
@@ -3988,6 +3993,7 @@
                                     <w:dataBinding w:prefixMappings="xmlns:ns0='http://purl.org/dc/elements/1.1/' xmlns:ns1='http://schemas.openxmlformats.org/package/2006/metadata/core-properties' " w:xpath="/ns1:coreProperties[1]/ns0:creator[1]" w:storeItemID="{6C3C8BC8-F283-45AE-878A-BAB7291924A1}"/>
                                     <w:text/>
                                   </w:sdtPr>
+                                  <w:sdtEndPr/>
                                   <w:sdtContent>
                                     <w:r>
                                       <w:rPr>
@@ -4158,6 +4164,7 @@
                               <w:dataBinding w:prefixMappings="xmlns:ns0='http://purl.org/dc/elements/1.1/' xmlns:ns1='http://schemas.openxmlformats.org/package/2006/metadata/core-properties' " w:xpath="/ns1:coreProperties[1]/ns0:creator[1]" w:storeItemID="{6C3C8BC8-F283-45AE-878A-BAB7291924A1}"/>
                               <w:text/>
                             </w:sdtPr>
+                            <w:sdtEndPr/>
                             <w:sdtContent>
                               <w:r>
                                 <w:rPr>
@@ -4741,6 +4748,63 @@
       </w:r>
       <w:proofErr w:type="spellStart"/>
       <w:r>
+        <w:t>a</w:t>
+      </w:r>
+      <w:r>
+        <w:t>ll</w:t>
+      </w:r>
+      <w:proofErr w:type="spellEnd"/>
+      <w:r>
+        <w:t xml:space="preserve"> </w:t>
+      </w:r>
+      <w:proofErr w:type="spellStart"/>
+      <w:r>
+        <w:t>workers</w:t>
+      </w:r>
+      <w:proofErr w:type="spellEnd"/>
+      <w:r>
+        <w:t xml:space="preserve"> are </w:t>
+      </w:r>
+      <w:proofErr w:type="gramStart"/>
+      <w:r>
+        <w:t>full time</w:t>
+      </w:r>
+      <w:proofErr w:type="gramEnd"/>
+      <w:r>
+        <w:t xml:space="preserve"> and 100% </w:t>
+      </w:r>
+      <w:proofErr w:type="spellStart"/>
+      <w:r>
+        <w:t>dedicated</w:t>
+      </w:r>
+      <w:proofErr w:type="spellEnd"/>
+      <w:r>
+        <w:t>.</w:t>
+      </w:r>
+      <w:r>
+        <w:t xml:space="preserve"> </w:t>
+      </w:r>
+      <w:r>
+        <w:t xml:space="preserve">In </w:t>
+      </w:r>
+      <w:proofErr w:type="spellStart"/>
+      <w:r>
+        <w:t>addition</w:t>
+      </w:r>
+      <w:proofErr w:type="spellEnd"/>
+      <w:r>
+        <w:t xml:space="preserve"> </w:t>
+      </w:r>
+      <w:proofErr w:type="spellStart"/>
+      <w:r>
+        <w:t>to</w:t>
+      </w:r>
+      <w:proofErr w:type="spellEnd"/>
+      <w:r>
+        <w:t xml:space="preserve"> </w:t>
+      </w:r>
+      <w:proofErr w:type="spellStart"/>
+      <w:r>
         <w:t>the</w:t>
       </w:r>
       <w:proofErr w:type="spellEnd"/>
@@ -4749,11 +4813,115 @@
       </w:r>
       <w:proofErr w:type="spellStart"/>
       <w:r>
-        <w:t>months</w:t>
-      </w:r>
-      <w:proofErr w:type="spellEnd"/>
-      <w:r>
-        <w:t xml:space="preserve"> are </w:t>
+        <w:t>gross</w:t>
+      </w:r>
+      <w:proofErr w:type="spellEnd"/>
+      <w:r>
+        <w:t xml:space="preserve"> </w:t>
+      </w:r>
+      <w:proofErr w:type="spellStart"/>
+      <w:r>
+        <w:t>salary</w:t>
+      </w:r>
+      <w:proofErr w:type="spellEnd"/>
+      <w:r>
+        <w:t xml:space="preserve"> </w:t>
+      </w:r>
+      <w:proofErr w:type="spellStart"/>
+      <w:r>
+        <w:t>the</w:t>
+      </w:r>
+      <w:proofErr w:type="spellEnd"/>
+      <w:r>
+        <w:t xml:space="preserve"> </w:t>
+      </w:r>
+      <w:proofErr w:type="spellStart"/>
+      <w:r>
+        <w:t>company</w:t>
+      </w:r>
+      <w:proofErr w:type="spellEnd"/>
+      <w:r>
+        <w:t xml:space="preserve"> </w:t>
+      </w:r>
+      <w:proofErr w:type="spellStart"/>
+      <w:r>
+        <w:t>must</w:t>
+      </w:r>
+      <w:proofErr w:type="spellEnd"/>
+      <w:r>
+        <w:t xml:space="preserve"> </w:t>
+      </w:r>
+      <w:proofErr w:type="spellStart"/>
+      <w:r>
+        <w:t>pay</w:t>
+      </w:r>
+      <w:proofErr w:type="spellEnd"/>
+      <w:r>
+        <w:t xml:space="preserve"> a </w:t>
+      </w:r>
+      <w:proofErr w:type="spellStart"/>
+      <w:r>
+        <w:t>cost</w:t>
+      </w:r>
+      <w:proofErr w:type="spellEnd"/>
+      <w:r>
+        <w:t xml:space="preserve"> </w:t>
+      </w:r>
+      <w:proofErr w:type="spellStart"/>
+      <w:r>
+        <w:t>for</w:t>
+      </w:r>
+      <w:proofErr w:type="spellEnd"/>
+      <w:r>
+        <w:t xml:space="preserve"> </w:t>
+      </w:r>
+      <w:proofErr w:type="spellStart"/>
+      <w:r>
+        <w:t>each</w:t>
+      </w:r>
+      <w:proofErr w:type="spellEnd"/>
+      <w:r>
+        <w:t xml:space="preserve"> </w:t>
+      </w:r>
+      <w:proofErr w:type="spellStart"/>
+      <w:r>
+        <w:t>worker</w:t>
+      </w:r>
+      <w:proofErr w:type="spellEnd"/>
+      <w:r>
+        <w:t xml:space="preserve">, as </w:t>
+      </w:r>
+      <w:proofErr w:type="spellStart"/>
+      <w:r>
+        <w:t>they</w:t>
+      </w:r>
+      <w:proofErr w:type="spellEnd"/>
+      <w:r>
+        <w:t xml:space="preserve"> are full-time, </w:t>
+      </w:r>
+      <w:proofErr w:type="spellStart"/>
+      <w:r>
+        <w:t>you</w:t>
+      </w:r>
+      <w:proofErr w:type="spellEnd"/>
+      <w:r>
+        <w:t xml:space="preserve"> </w:t>
+      </w:r>
+      <w:proofErr w:type="spellStart"/>
+      <w:r>
+        <w:t>must</w:t>
+      </w:r>
+      <w:proofErr w:type="spellEnd"/>
+      <w:r>
+        <w:t xml:space="preserve"> </w:t>
+      </w:r>
+      <w:proofErr w:type="spellStart"/>
+      <w:r>
+        <w:t>pay</w:t>
+      </w:r>
+      <w:proofErr w:type="spellEnd"/>
+      <w:r>
+        <w:t xml:space="preserve"> 29.9% </w:t>
       </w:r>
       <w:proofErr w:type="spellStart"/>
       <w:r>
@@ -4761,27 +4929,19 @@
       </w:r>
       <w:proofErr w:type="spellEnd"/>
       <w:r>
-        <w:t xml:space="preserve"> 30 </w:t>
-      </w:r>
-      <w:proofErr w:type="spellStart"/>
-      <w:r>
-        <w:t>days</w:t>
-      </w:r>
-      <w:proofErr w:type="spellEnd"/>
-      <w:r>
-        <w:t xml:space="preserve"> and </w:t>
-      </w:r>
-      <w:proofErr w:type="spellStart"/>
-      <w:r>
-        <w:t>daily</w:t>
-      </w:r>
-      <w:proofErr w:type="spellEnd"/>
-      <w:r>
         <w:t xml:space="preserve"> </w:t>
       </w:r>
       <w:proofErr w:type="spellStart"/>
       <w:r>
-        <w:t>working</w:t>
+        <w:t>the</w:t>
+      </w:r>
+      <w:proofErr w:type="spellEnd"/>
+      <w:r>
+        <w:t xml:space="preserve"> total </w:t>
+      </w:r>
+      <w:proofErr w:type="spellStart"/>
+      <w:r>
+        <w:t>gross</w:t>
       </w:r>
       <w:proofErr w:type="spellEnd"/>
       <w:r>
@@ -4789,111 +4949,7 @@
       </w:r>
       <w:proofErr w:type="spellStart"/>
       <w:r>
-        <w:t>hours</w:t>
-      </w:r>
-      <w:proofErr w:type="spellEnd"/>
-      <w:r>
-        <w:t xml:space="preserve"> </w:t>
-      </w:r>
-      <w:proofErr w:type="spellStart"/>
-      <w:r>
-        <w:t>of</w:t>
-      </w:r>
-      <w:proofErr w:type="spellEnd"/>
-      <w:r>
-        <w:t xml:space="preserve"> 8 </w:t>
-      </w:r>
-      <w:proofErr w:type="spellStart"/>
-      <w:r>
-        <w:t>hours</w:t>
-      </w:r>
-      <w:proofErr w:type="spellEnd"/>
-      <w:r>
-        <w:t xml:space="preserve">, as a </w:t>
-      </w:r>
-      <w:proofErr w:type="spellStart"/>
-      <w:r>
-        <w:t>worker</w:t>
-      </w:r>
-      <w:proofErr w:type="spellEnd"/>
-      <w:r>
-        <w:t xml:space="preserve"> Works </w:t>
-      </w:r>
-      <w:proofErr w:type="spellStart"/>
-      <w:r>
-        <w:t>for</w:t>
-      </w:r>
-      <w:proofErr w:type="spellEnd"/>
-      <w:r>
-        <w:t xml:space="preserve"> 24 </w:t>
-      </w:r>
-      <w:proofErr w:type="spellStart"/>
-      <w:r>
-        <w:t>days</w:t>
-      </w:r>
-      <w:proofErr w:type="spellEnd"/>
-      <w:r>
-        <w:t xml:space="preserve"> </w:t>
-      </w:r>
-      <w:proofErr w:type="spellStart"/>
-      <w:r>
-        <w:t>to</w:t>
-      </w:r>
-      <w:proofErr w:type="spellEnd"/>
-      <w:r>
-        <w:t xml:space="preserve"> </w:t>
-      </w:r>
-      <w:proofErr w:type="spellStart"/>
-      <w:r>
-        <w:t>collect</w:t>
-      </w:r>
-      <w:proofErr w:type="spellEnd"/>
-      <w:r>
-        <w:t xml:space="preserve"> a total </w:t>
-      </w:r>
-      <w:proofErr w:type="spellStart"/>
-      <w:r>
-        <w:t>of</w:t>
-      </w:r>
-      <w:proofErr w:type="spellEnd"/>
-      <w:r>
-        <w:t xml:space="preserve"> 192 </w:t>
-      </w:r>
-      <w:proofErr w:type="spellStart"/>
-      <w:r>
-        <w:t>hours</w:t>
-      </w:r>
-      <w:proofErr w:type="spellEnd"/>
-      <w:r>
-        <w:t xml:space="preserve">. </w:t>
-      </w:r>
-      <w:proofErr w:type="spellStart"/>
-      <w:r>
-        <w:t>All</w:t>
-      </w:r>
-      <w:proofErr w:type="spellEnd"/>
-      <w:r>
-        <w:t xml:space="preserve"> </w:t>
-      </w:r>
-      <w:proofErr w:type="spellStart"/>
-      <w:r>
-        <w:t>workers</w:t>
-      </w:r>
-      <w:proofErr w:type="spellEnd"/>
-      <w:r>
-        <w:t xml:space="preserve"> are </w:t>
-      </w:r>
-      <w:proofErr w:type="gramStart"/>
-      <w:r>
-        <w:t>full time</w:t>
-      </w:r>
-      <w:proofErr w:type="gramEnd"/>
-      <w:r>
-        <w:t xml:space="preserve"> and 100% </w:t>
-      </w:r>
-      <w:proofErr w:type="spellStart"/>
-      <w:r>
-        <w:t>dedicated</w:t>
+        <w:t>salary</w:t>
       </w:r>
       <w:proofErr w:type="spellEnd"/>
       <w:r>
@@ -4901,12 +4957,17 @@
       </w:r>
     </w:p>
     <w:p>
-      <w:r>
-        <w:t xml:space="preserve">In </w:t>
-      </w:r>
-      <w:proofErr w:type="spellStart"/>
-      <w:r>
-        <w:t>addition</w:t>
+      <w:proofErr w:type="spellStart"/>
+      <w:r>
+        <w:t>The</w:t>
+      </w:r>
+      <w:proofErr w:type="spellEnd"/>
+      <w:r>
+        <w:t xml:space="preserve"> total </w:t>
+      </w:r>
+      <w:proofErr w:type="spellStart"/>
+      <w:r>
+        <w:t>gross</w:t>
       </w:r>
       <w:proofErr w:type="spellEnd"/>
       <w:r>
@@ -4914,7 +4975,7 @@
       </w:r>
       <w:proofErr w:type="spellStart"/>
       <w:r>
-        <w:t>to</w:t>
+        <w:t>salary</w:t>
       </w:r>
       <w:proofErr w:type="spellEnd"/>
       <w:r>
@@ -4922,6 +4983,14 @@
       </w:r>
       <w:proofErr w:type="spellStart"/>
       <w:r>
+        <w:t>of</w:t>
+      </w:r>
+      <w:proofErr w:type="spellEnd"/>
+      <w:r>
+        <w:t xml:space="preserve"> </w:t>
+      </w:r>
+      <w:proofErr w:type="spellStart"/>
+      <w:r>
         <w:t>the</w:t>
       </w:r>
       <w:proofErr w:type="spellEnd"/>
@@ -4930,7 +4999,7 @@
       </w:r>
       <w:proofErr w:type="spellStart"/>
       <w:r>
-        <w:t>gross</w:t>
+        <w:t>workers</w:t>
       </w:r>
       <w:proofErr w:type="spellEnd"/>
       <w:r>
@@ -4938,15 +5007,66 @@
       </w:r>
       <w:proofErr w:type="spellStart"/>
       <w:r>
-        <w:t>salary</w:t>
-      </w:r>
-      <w:proofErr w:type="spellEnd"/>
-      <w:r>
+        <w:t>is</w:t>
+      </w:r>
+      <w:proofErr w:type="spellEnd"/>
+      <w:r>
+        <w:t xml:space="preserve"> €</w:t>
+      </w:r>
+      <w:r>
+        <w:rPr>
+          <w:rFonts w:ascii="Calibri" w:eastAsia="Times New Roman" w:hAnsi="Calibri" w:cs="Calibri"/>
+          <w:color w:val="000000"/>
+          <w:lang w:val="en-GB" w:eastAsia="en-GB"/>
+        </w:rPr>
+        <w:t>4</w:t>
+      </w:r>
+      <w:r>
+        <w:rPr>
+          <w:rFonts w:ascii="Calibri" w:eastAsia="Times New Roman" w:hAnsi="Calibri" w:cs="Calibri"/>
+          <w:color w:val="000000"/>
+          <w:lang w:val="en-GB" w:eastAsia="en-GB"/>
+        </w:rPr>
+        <w:t>,</w:t>
+      </w:r>
+      <w:r>
+        <w:rPr>
+          <w:rFonts w:ascii="Calibri" w:eastAsia="Times New Roman" w:hAnsi="Calibri" w:cs="Calibri"/>
+          <w:color w:val="000000"/>
+          <w:lang w:val="en-GB" w:eastAsia="en-GB"/>
+        </w:rPr>
+        <w:t>037</w:t>
+      </w:r>
+      <w:r>
+        <w:rPr>
+          <w:rFonts w:ascii="Calibri" w:eastAsia="Times New Roman" w:hAnsi="Calibri" w:cs="Calibri"/>
+          <w:color w:val="000000"/>
+          <w:lang w:val="en-GB" w:eastAsia="en-GB"/>
+        </w:rPr>
+        <w:t>.</w:t>
+      </w:r>
+      <w:r>
+        <w:rPr>
+          <w:rFonts w:ascii="Calibri" w:eastAsia="Times New Roman" w:hAnsi="Calibri" w:cs="Calibri"/>
+          <w:color w:val="000000"/>
+          <w:lang w:val="en-GB" w:eastAsia="en-GB"/>
+        </w:rPr>
+        <w:t>78</w:t>
+      </w:r>
+      <w:r>
+        <w:rPr>
+          <w:rFonts w:ascii="Calibri" w:eastAsia="Times New Roman" w:hAnsi="Calibri" w:cs="Calibri"/>
+          <w:color w:val="000000"/>
+          <w:lang w:val="en-GB" w:eastAsia="en-GB"/>
+        </w:rPr>
         <w:t xml:space="preserve"> </w:t>
       </w:r>
-      <w:proofErr w:type="spellStart"/>
-      <w:r>
-        <w:t>the</w:t>
+      <w:r>
+        <w:t xml:space="preserve">and social </w:t>
+      </w:r>
+      <w:proofErr w:type="spellStart"/>
+      <w:r>
+        <w:t>costs</w:t>
       </w:r>
       <w:proofErr w:type="spellEnd"/>
       <w:r>
@@ -4954,121 +5074,15 @@
       </w:r>
       <w:proofErr w:type="spellStart"/>
       <w:r>
-        <w:t>company</w:t>
-      </w:r>
-      <w:proofErr w:type="spellEnd"/>
-      <w:r>
-        <w:t xml:space="preserve"> </w:t>
-      </w:r>
-      <w:proofErr w:type="spellStart"/>
-      <w:r>
-        <w:t>must</w:t>
-      </w:r>
-      <w:proofErr w:type="spellEnd"/>
-      <w:r>
-        <w:t xml:space="preserve"> </w:t>
-      </w:r>
-      <w:proofErr w:type="spellStart"/>
-      <w:r>
-        <w:t>pay</w:t>
-      </w:r>
-      <w:proofErr w:type="spellEnd"/>
-      <w:r>
-        <w:t xml:space="preserve"> a </w:t>
-      </w:r>
-      <w:proofErr w:type="spellStart"/>
-      <w:r>
-        <w:t>cost</w:t>
-      </w:r>
-      <w:proofErr w:type="spellEnd"/>
-      <w:r>
-        <w:t xml:space="preserve"> </w:t>
-      </w:r>
-      <w:proofErr w:type="spellStart"/>
-      <w:r>
-        <w:t>for</w:t>
-      </w:r>
-      <w:proofErr w:type="spellEnd"/>
-      <w:r>
-        <w:t xml:space="preserve"> </w:t>
-      </w:r>
-      <w:proofErr w:type="spellStart"/>
-      <w:r>
-        <w:t>each</w:t>
-      </w:r>
-      <w:proofErr w:type="spellEnd"/>
-      <w:r>
-        <w:t xml:space="preserve"> </w:t>
-      </w:r>
-      <w:proofErr w:type="spellStart"/>
-      <w:r>
-        <w:t>worker</w:t>
-      </w:r>
-      <w:proofErr w:type="spellEnd"/>
-      <w:r>
-        <w:t xml:space="preserve">, as </w:t>
-      </w:r>
-      <w:proofErr w:type="spellStart"/>
-      <w:r>
-        <w:t>they</w:t>
-      </w:r>
-      <w:proofErr w:type="spellEnd"/>
-      <w:r>
-        <w:t xml:space="preserve"> are full-time, </w:t>
-      </w:r>
-      <w:proofErr w:type="spellStart"/>
-      <w:r>
-        <w:t>you</w:t>
-      </w:r>
-      <w:proofErr w:type="spellEnd"/>
-      <w:r>
-        <w:t xml:space="preserve"> </w:t>
-      </w:r>
-      <w:proofErr w:type="spellStart"/>
-      <w:r>
-        <w:t>must</w:t>
-      </w:r>
-      <w:proofErr w:type="spellEnd"/>
-      <w:r>
-        <w:t xml:space="preserve"> </w:t>
-      </w:r>
-      <w:proofErr w:type="spellStart"/>
-      <w:r>
-        <w:t>pay</w:t>
-      </w:r>
-      <w:proofErr w:type="spellEnd"/>
-      <w:r>
-        <w:t xml:space="preserve"> 29.9% </w:t>
-      </w:r>
-      <w:proofErr w:type="spellStart"/>
-      <w:r>
         <w:t>of</w:t>
       </w:r>
       <w:proofErr w:type="spellEnd"/>
       <w:r>
-        <w:t xml:space="preserve"> </w:t>
-      </w:r>
-      <w:proofErr w:type="spellStart"/>
-      <w:r>
-        <w:t>the</w:t>
-      </w:r>
-      <w:proofErr w:type="spellEnd"/>
-      <w:r>
-        <w:t xml:space="preserve"> total </w:t>
-      </w:r>
-      <w:proofErr w:type="spellStart"/>
-      <w:r>
-        <w:t>gross</w:t>
-      </w:r>
-      <w:proofErr w:type="spellEnd"/>
-      <w:r>
-        <w:t xml:space="preserve"> </w:t>
-      </w:r>
-      <w:proofErr w:type="spellStart"/>
-      <w:r>
-        <w:t>salary</w:t>
-      </w:r>
-      <w:proofErr w:type="spellEnd"/>
+        <w:t xml:space="preserve"> €</w:t>
+      </w:r>
+      <w:r>
+        <w:t>1,207.25</w:t>
+      </w:r>
       <w:r>
         <w:t>.</w:t>
       </w:r>
@@ -5084,7 +5098,7 @@
       </w:r>
       <w:proofErr w:type="spellStart"/>
       <w:r>
-        <w:t>gross</w:t>
+        <w:t>costs</w:t>
       </w:r>
       <w:proofErr w:type="spellEnd"/>
       <w:r>
@@ -5092,85 +5106,29 @@
       </w:r>
       <w:proofErr w:type="spellStart"/>
       <w:r>
-        <w:t>salary</w:t>
-      </w:r>
-      <w:proofErr w:type="spellEnd"/>
-      <w:r>
-        <w:t xml:space="preserve"> </w:t>
-      </w:r>
-      <w:proofErr w:type="spellStart"/>
-      <w:r>
-        <w:t>of</w:t>
-      </w:r>
-      <w:proofErr w:type="spellEnd"/>
-      <w:r>
-        <w:t xml:space="preserve"> </w:t>
-      </w:r>
-      <w:proofErr w:type="spellStart"/>
-      <w:r>
-        <w:t>the</w:t>
-      </w:r>
-      <w:proofErr w:type="spellEnd"/>
-      <w:r>
-        <w:t xml:space="preserve"> </w:t>
-      </w:r>
-      <w:proofErr w:type="spellStart"/>
-      <w:r>
-        <w:t>workers</w:t>
-      </w:r>
-      <w:proofErr w:type="spellEnd"/>
-      <w:r>
-        <w:t xml:space="preserve"> </w:t>
-      </w:r>
-      <w:proofErr w:type="spellStart"/>
-      <w:r>
-        <w:t>is</w:t>
-      </w:r>
-      <w:proofErr w:type="spellEnd"/>
-      <w:r>
-        <w:t xml:space="preserve"> €8,719.80 and social </w:t>
-      </w:r>
-      <w:proofErr w:type="spellStart"/>
-      <w:r>
-        <w:t>costs</w:t>
-      </w:r>
-      <w:proofErr w:type="spellEnd"/>
-      <w:r>
-        <w:t xml:space="preserve"> </w:t>
-      </w:r>
-      <w:proofErr w:type="spellStart"/>
-      <w:r>
-        <w:t>of</w:t>
-      </w:r>
-      <w:proofErr w:type="spellEnd"/>
-      <w:r>
-        <w:t xml:space="preserve"> €2,607.22.</w:t>
-      </w:r>
-    </w:p>
-    <w:p>
-      <w:proofErr w:type="spellStart"/>
-      <w:r>
-        <w:t>The</w:t>
-      </w:r>
-      <w:proofErr w:type="spellEnd"/>
-      <w:r>
-        <w:t xml:space="preserve"> total </w:t>
-      </w:r>
-      <w:proofErr w:type="spellStart"/>
-      <w:r>
-        <w:t>costs</w:t>
-      </w:r>
-      <w:proofErr w:type="spellEnd"/>
-      <w:r>
-        <w:t xml:space="preserve"> </w:t>
-      </w:r>
-      <w:proofErr w:type="spellStart"/>
-      <w:r>
         <w:t>without</w:t>
       </w:r>
       <w:proofErr w:type="spellEnd"/>
       <w:r>
-        <w:t xml:space="preserve"> VAT are €11,327.05.</w:t>
+        <w:t xml:space="preserve"> VAT are €</w:t>
+      </w:r>
+      <w:r>
+        <w:t>5</w:t>
+      </w:r>
+      <w:r>
+        <w:t>,</w:t>
+      </w:r>
+      <w:r>
+        <w:t>245</w:t>
+      </w:r>
+      <w:r>
+        <w:t>.0</w:t>
+      </w:r>
+      <w:r>
+        <w:t>3</w:t>
+      </w:r>
+      <w:r>
+        <w:t>.</w:t>
       </w:r>
     </w:p>
     <w:p>
@@ -5208,2347 +5166,109 @@
           <w:b/>
           <w:sz w:val="28"/>
         </w:rPr>
-        <w:t>€11,564.75.</w:t>
+        <w:t>€</w:t>
+      </w:r>
+      <w:r>
+        <w:rPr>
+          <w:b/>
+          <w:sz w:val="28"/>
+        </w:rPr>
+        <w:t>6</w:t>
+      </w:r>
+      <w:r>
+        <w:rPr>
+          <w:b/>
+          <w:sz w:val="28"/>
+        </w:rPr>
+        <w:t>,</w:t>
+      </w:r>
+      <w:r>
+        <w:rPr>
+          <w:b/>
+          <w:sz w:val="28"/>
+        </w:rPr>
+        <w:t>346</w:t>
+      </w:r>
+      <w:r>
+        <w:rPr>
+          <w:b/>
+          <w:sz w:val="28"/>
+        </w:rPr>
+        <w:t>.</w:t>
+      </w:r>
+      <w:r>
+        <w:rPr>
+          <w:b/>
+          <w:sz w:val="28"/>
+        </w:rPr>
+        <w:t>49</w:t>
+      </w:r>
+      <w:r>
+        <w:rPr>
+          <w:b/>
+          <w:sz w:val="28"/>
+        </w:rPr>
+        <w:t>.</w:t>
       </w:r>
     </w:p>
-    <w:tbl>
-      <w:tblPr>
-        <w:tblStyle w:val="Tablaconcuadrcula3-nfasis1"/>
-        <w:tblpPr w:leftFromText="180" w:rightFromText="180" w:vertAnchor="page" w:horzAnchor="margin" w:tblpXSpec="center" w:tblpY="7442"/>
-        <w:tblW w:w="10599" w:type="dxa"/>
-        <w:tblLook w:val="04A0" w:firstRow="1" w:lastRow="0" w:firstColumn="1" w:lastColumn="0" w:noHBand="0" w:noVBand="1"/>
-      </w:tblPr>
-      <w:tblGrid>
-        <w:gridCol w:w="1963"/>
-        <w:gridCol w:w="1344"/>
-        <w:gridCol w:w="1768"/>
-        <w:gridCol w:w="1403"/>
-        <w:gridCol w:w="1191"/>
-        <w:gridCol w:w="1431"/>
-        <w:gridCol w:w="1499"/>
-      </w:tblGrid>
-      <w:tr>
-        <w:trPr>
-          <w:cnfStyle w:val="100000000000" w:firstRow="1" w:lastRow="0" w:firstColumn="0" w:lastColumn="0" w:oddVBand="0" w:evenVBand="0" w:oddHBand="0" w:evenHBand="0" w:firstRowFirstColumn="0" w:firstRowLastColumn="0" w:lastRowFirstColumn="0" w:lastRowLastColumn="0"/>
-          <w:trHeight w:val="212"/>
-        </w:trPr>
-        <w:tc>
-          <w:tcPr>
-            <w:cnfStyle w:val="001000000100" w:firstRow="0" w:lastRow="0" w:firstColumn="1" w:lastColumn="0" w:oddVBand="0" w:evenVBand="0" w:oddHBand="0" w:evenHBand="0" w:firstRowFirstColumn="1" w:firstRowLastColumn="0" w:lastRowFirstColumn="0" w:lastRowLastColumn="0"/>
-            <w:tcW w:w="1963" w:type="dxa"/>
-            <w:noWrap/>
-            <w:hideMark/>
-          </w:tcPr>
-          <w:p>
-            <w:pPr>
-              <w:rPr>
-                <w:rFonts w:ascii="Calibri" w:eastAsia="Times New Roman" w:hAnsi="Calibri" w:cs="Calibri"/>
-                <w:lang w:val="en-GB" w:eastAsia="en-GB"/>
-              </w:rPr>
-            </w:pPr>
-            <w:r>
-              <w:rPr>
-                <w:rFonts w:ascii="Calibri" w:eastAsia="Times New Roman" w:hAnsi="Calibri" w:cs="Calibri"/>
-                <w:lang w:val="en-GB" w:eastAsia="en-GB"/>
-              </w:rPr>
-              <w:t>DIRECT COST</w:t>
-            </w:r>
-          </w:p>
-        </w:tc>
-        <w:tc>
-          <w:tcPr>
-            <w:tcW w:w="1344" w:type="dxa"/>
-            <w:noWrap/>
-            <w:hideMark/>
-          </w:tcPr>
-          <w:p>
-            <w:pPr>
-              <w:cnfStyle w:val="100000000000" w:firstRow="1" w:lastRow="0" w:firstColumn="0" w:lastColumn="0" w:oddVBand="0" w:evenVBand="0" w:oddHBand="0" w:evenHBand="0" w:firstRowFirstColumn="0" w:firstRowLastColumn="0" w:lastRowFirstColumn="0" w:lastRowLastColumn="0"/>
-              <w:rPr>
-                <w:rFonts w:ascii="Calibri" w:eastAsia="Times New Roman" w:hAnsi="Calibri" w:cs="Calibri"/>
-                <w:lang w:val="en-GB" w:eastAsia="en-GB"/>
-              </w:rPr>
-            </w:pPr>
-            <w:r>
-              <w:rPr>
-                <w:rFonts w:ascii="Calibri" w:eastAsia="Times New Roman" w:hAnsi="Calibri" w:cs="Calibri"/>
-                <w:lang w:val="en-GB" w:eastAsia="en-GB"/>
-              </w:rPr>
-              <w:t> </w:t>
-            </w:r>
-          </w:p>
-        </w:tc>
-        <w:tc>
-          <w:tcPr>
-            <w:tcW w:w="1768" w:type="dxa"/>
-            <w:noWrap/>
-            <w:hideMark/>
-          </w:tcPr>
-          <w:p>
-            <w:pPr>
-              <w:cnfStyle w:val="100000000000" w:firstRow="1" w:lastRow="0" w:firstColumn="0" w:lastColumn="0" w:oddVBand="0" w:evenVBand="0" w:oddHBand="0" w:evenHBand="0" w:firstRowFirstColumn="0" w:firstRowLastColumn="0" w:lastRowFirstColumn="0" w:lastRowLastColumn="0"/>
-              <w:rPr>
-                <w:rFonts w:ascii="Calibri" w:eastAsia="Times New Roman" w:hAnsi="Calibri" w:cs="Calibri"/>
-                <w:lang w:val="en-GB" w:eastAsia="en-GB"/>
-              </w:rPr>
-            </w:pPr>
-            <w:r>
-              <w:rPr>
-                <w:rFonts w:ascii="Calibri" w:eastAsia="Times New Roman" w:hAnsi="Calibri" w:cs="Calibri"/>
-                <w:lang w:val="en-GB" w:eastAsia="en-GB"/>
-              </w:rPr>
-              <w:t> </w:t>
-            </w:r>
-          </w:p>
-        </w:tc>
-        <w:tc>
-          <w:tcPr>
-            <w:tcW w:w="1403" w:type="dxa"/>
-            <w:noWrap/>
-            <w:hideMark/>
-          </w:tcPr>
-          <w:p>
-            <w:pPr>
-              <w:cnfStyle w:val="100000000000" w:firstRow="1" w:lastRow="0" w:firstColumn="0" w:lastColumn="0" w:oddVBand="0" w:evenVBand="0" w:oddHBand="0" w:evenHBand="0" w:firstRowFirstColumn="0" w:firstRowLastColumn="0" w:lastRowFirstColumn="0" w:lastRowLastColumn="0"/>
-              <w:rPr>
-                <w:rFonts w:ascii="Calibri" w:eastAsia="Times New Roman" w:hAnsi="Calibri" w:cs="Calibri"/>
-                <w:lang w:val="en-GB" w:eastAsia="en-GB"/>
-              </w:rPr>
-            </w:pPr>
-            <w:r>
-              <w:rPr>
-                <w:rFonts w:ascii="Calibri" w:eastAsia="Times New Roman" w:hAnsi="Calibri" w:cs="Calibri"/>
-                <w:lang w:val="en-GB" w:eastAsia="en-GB"/>
-              </w:rPr>
-              <w:t> </w:t>
-            </w:r>
-          </w:p>
-        </w:tc>
-        <w:tc>
-          <w:tcPr>
-            <w:tcW w:w="1191" w:type="dxa"/>
-            <w:noWrap/>
-            <w:hideMark/>
-          </w:tcPr>
-          <w:p>
-            <w:pPr>
-              <w:cnfStyle w:val="100000000000" w:firstRow="1" w:lastRow="0" w:firstColumn="0" w:lastColumn="0" w:oddVBand="0" w:evenVBand="0" w:oddHBand="0" w:evenHBand="0" w:firstRowFirstColumn="0" w:firstRowLastColumn="0" w:lastRowFirstColumn="0" w:lastRowLastColumn="0"/>
-              <w:rPr>
-                <w:rFonts w:ascii="Calibri" w:eastAsia="Times New Roman" w:hAnsi="Calibri" w:cs="Calibri"/>
-                <w:lang w:val="en-GB" w:eastAsia="en-GB"/>
-              </w:rPr>
-            </w:pPr>
-            <w:r>
-              <w:rPr>
-                <w:rFonts w:ascii="Calibri" w:eastAsia="Times New Roman" w:hAnsi="Calibri" w:cs="Calibri"/>
-                <w:lang w:val="en-GB" w:eastAsia="en-GB"/>
-              </w:rPr>
-              <w:t> </w:t>
-            </w:r>
-          </w:p>
-        </w:tc>
-        <w:tc>
-          <w:tcPr>
-            <w:tcW w:w="1431" w:type="dxa"/>
-            <w:noWrap/>
-            <w:hideMark/>
-          </w:tcPr>
-          <w:p>
-            <w:pPr>
-              <w:cnfStyle w:val="100000000000" w:firstRow="1" w:lastRow="0" w:firstColumn="0" w:lastColumn="0" w:oddVBand="0" w:evenVBand="0" w:oddHBand="0" w:evenHBand="0" w:firstRowFirstColumn="0" w:firstRowLastColumn="0" w:lastRowFirstColumn="0" w:lastRowLastColumn="0"/>
-              <w:rPr>
-                <w:rFonts w:ascii="Calibri" w:eastAsia="Times New Roman" w:hAnsi="Calibri" w:cs="Calibri"/>
-                <w:lang w:val="en-GB" w:eastAsia="en-GB"/>
-              </w:rPr>
-            </w:pPr>
-            <w:r>
-              <w:rPr>
-                <w:rFonts w:ascii="Calibri" w:eastAsia="Times New Roman" w:hAnsi="Calibri" w:cs="Calibri"/>
-                <w:lang w:val="en-GB" w:eastAsia="en-GB"/>
-              </w:rPr>
-              <w:t> </w:t>
-            </w:r>
-          </w:p>
-        </w:tc>
-        <w:tc>
-          <w:tcPr>
-            <w:tcW w:w="1499" w:type="dxa"/>
-            <w:noWrap/>
-            <w:hideMark/>
-          </w:tcPr>
-          <w:p>
-            <w:pPr>
-              <w:cnfStyle w:val="100000000000" w:firstRow="1" w:lastRow="0" w:firstColumn="0" w:lastColumn="0" w:oddVBand="0" w:evenVBand="0" w:oddHBand="0" w:evenHBand="0" w:firstRowFirstColumn="0" w:firstRowLastColumn="0" w:lastRowFirstColumn="0" w:lastRowLastColumn="0"/>
-              <w:rPr>
-                <w:rFonts w:ascii="Calibri" w:eastAsia="Times New Roman" w:hAnsi="Calibri" w:cs="Calibri"/>
-                <w:lang w:val="en-GB" w:eastAsia="en-GB"/>
-              </w:rPr>
-            </w:pPr>
-            <w:r>
-              <w:rPr>
-                <w:rFonts w:ascii="Calibri" w:eastAsia="Times New Roman" w:hAnsi="Calibri" w:cs="Calibri"/>
-                <w:lang w:val="en-GB" w:eastAsia="en-GB"/>
-              </w:rPr>
-              <w:t> </w:t>
-            </w:r>
-          </w:p>
-        </w:tc>
-      </w:tr>
-      <w:tr>
-        <w:trPr>
-          <w:cnfStyle w:val="000000100000" w:firstRow="0" w:lastRow="0" w:firstColumn="0" w:lastColumn="0" w:oddVBand="0" w:evenVBand="0" w:oddHBand="1" w:evenHBand="0" w:firstRowFirstColumn="0" w:firstRowLastColumn="0" w:lastRowFirstColumn="0" w:lastRowLastColumn="0"/>
-          <w:trHeight w:val="571"/>
-        </w:trPr>
-        <w:tc>
-          <w:tcPr>
-            <w:cnfStyle w:val="001000000000" w:firstRow="0" w:lastRow="0" w:firstColumn="1" w:lastColumn="0" w:oddVBand="0" w:evenVBand="0" w:oddHBand="0" w:evenHBand="0" w:firstRowFirstColumn="0" w:firstRowLastColumn="0" w:lastRowFirstColumn="0" w:lastRowLastColumn="0"/>
-            <w:tcW w:w="1963" w:type="dxa"/>
-            <w:noWrap/>
-            <w:hideMark/>
-          </w:tcPr>
-          <w:p>
-            <w:pPr>
-              <w:rPr>
-                <w:rFonts w:ascii="Calibri" w:eastAsia="Times New Roman" w:hAnsi="Calibri" w:cs="Calibri"/>
-                <w:lang w:val="en-GB" w:eastAsia="en-GB"/>
-              </w:rPr>
-            </w:pPr>
-            <w:r>
-              <w:rPr>
-                <w:rFonts w:ascii="Calibri" w:eastAsia="Times New Roman" w:hAnsi="Calibri" w:cs="Calibri"/>
-                <w:lang w:val="en-GB" w:eastAsia="en-GB"/>
-              </w:rPr>
-              <w:t>Position</w:t>
-            </w:r>
-          </w:p>
-        </w:tc>
-        <w:tc>
-          <w:tcPr>
-            <w:tcW w:w="1344" w:type="dxa"/>
-            <w:noWrap/>
-            <w:hideMark/>
-          </w:tcPr>
-          <w:p>
-            <w:pPr>
-              <w:jc w:val="center"/>
-              <w:cnfStyle w:val="000000100000" w:firstRow="0" w:lastRow="0" w:firstColumn="0" w:lastColumn="0" w:oddVBand="0" w:evenVBand="0" w:oddHBand="1" w:evenHBand="0" w:firstRowFirstColumn="0" w:firstRowLastColumn="0" w:lastRowFirstColumn="0" w:lastRowLastColumn="0"/>
-              <w:rPr>
-                <w:rFonts w:ascii="Calibri" w:eastAsia="Times New Roman" w:hAnsi="Calibri" w:cs="Calibri"/>
-                <w:lang w:val="en-GB" w:eastAsia="en-GB"/>
-              </w:rPr>
-            </w:pPr>
-            <w:r>
-              <w:rPr>
-                <w:rFonts w:ascii="Calibri" w:eastAsia="Times New Roman" w:hAnsi="Calibri" w:cs="Calibri"/>
-                <w:lang w:val="en-GB" w:eastAsia="en-GB"/>
-              </w:rPr>
-              <w:t>Annual gross salary</w:t>
-            </w:r>
-          </w:p>
-        </w:tc>
-        <w:tc>
-          <w:tcPr>
-            <w:tcW w:w="1768" w:type="dxa"/>
-            <w:noWrap/>
-            <w:hideMark/>
-          </w:tcPr>
-          <w:p>
-            <w:pPr>
-              <w:jc w:val="center"/>
-              <w:cnfStyle w:val="000000100000" w:firstRow="0" w:lastRow="0" w:firstColumn="0" w:lastColumn="0" w:oddVBand="0" w:evenVBand="0" w:oddHBand="1" w:evenHBand="0" w:firstRowFirstColumn="0" w:firstRowLastColumn="0" w:lastRowFirstColumn="0" w:lastRowLastColumn="0"/>
-              <w:rPr>
-                <w:rFonts w:ascii="Calibri" w:eastAsia="Times New Roman" w:hAnsi="Calibri" w:cs="Calibri"/>
-                <w:lang w:val="en-GB" w:eastAsia="en-GB"/>
-              </w:rPr>
-            </w:pPr>
-            <w:r>
-              <w:rPr>
-                <w:rFonts w:ascii="Calibri" w:eastAsia="Times New Roman" w:hAnsi="Calibri" w:cs="Calibri"/>
-                <w:lang w:val="en-GB" w:eastAsia="en-GB"/>
-              </w:rPr>
-              <w:t>Gross salary</w:t>
-            </w:r>
-            <w:r>
-              <w:rPr>
-                <w:rFonts w:ascii="Calibri" w:eastAsia="Times New Roman" w:hAnsi="Calibri" w:cs="Calibri"/>
-                <w:lang w:val="en-GB" w:eastAsia="en-GB"/>
-              </w:rPr>
-              <w:t xml:space="preserve"> </w:t>
-            </w:r>
-            <w:r>
-              <w:rPr>
-                <w:rFonts w:ascii="Calibri" w:eastAsia="Times New Roman" w:hAnsi="Calibri" w:cs="Calibri"/>
-                <w:lang w:val="en-GB" w:eastAsia="en-GB"/>
-              </w:rPr>
-              <w:t>/</w:t>
-            </w:r>
-            <w:r>
-              <w:rPr>
-                <w:rFonts w:ascii="Calibri" w:eastAsia="Times New Roman" w:hAnsi="Calibri" w:cs="Calibri"/>
-                <w:lang w:val="en-GB" w:eastAsia="en-GB"/>
-              </w:rPr>
-              <w:t>hours</w:t>
-            </w:r>
-          </w:p>
-        </w:tc>
-        <w:tc>
-          <w:tcPr>
-            <w:tcW w:w="1403" w:type="dxa"/>
-            <w:noWrap/>
-            <w:hideMark/>
-          </w:tcPr>
-          <w:p>
-            <w:pPr>
-              <w:jc w:val="center"/>
-              <w:cnfStyle w:val="000000100000" w:firstRow="0" w:lastRow="0" w:firstColumn="0" w:lastColumn="0" w:oddVBand="0" w:evenVBand="0" w:oddHBand="1" w:evenHBand="0" w:firstRowFirstColumn="0" w:firstRowLastColumn="0" w:lastRowFirstColumn="0" w:lastRowLastColumn="0"/>
-              <w:rPr>
-                <w:rFonts w:ascii="Calibri" w:eastAsia="Times New Roman" w:hAnsi="Calibri" w:cs="Calibri"/>
-                <w:lang w:val="en-GB" w:eastAsia="en-GB"/>
-              </w:rPr>
-            </w:pPr>
-            <w:r>
-              <w:rPr>
-                <w:rFonts w:ascii="Calibri" w:eastAsia="Times New Roman" w:hAnsi="Calibri" w:cs="Calibri"/>
-                <w:lang w:val="en-GB" w:eastAsia="en-GB"/>
-              </w:rPr>
-              <w:t>Total gross salary</w:t>
-            </w:r>
-          </w:p>
-        </w:tc>
-        <w:tc>
-          <w:tcPr>
-            <w:tcW w:w="1191" w:type="dxa"/>
-            <w:noWrap/>
-            <w:hideMark/>
-          </w:tcPr>
-          <w:p>
-            <w:pPr>
-              <w:jc w:val="center"/>
-              <w:cnfStyle w:val="000000100000" w:firstRow="0" w:lastRow="0" w:firstColumn="0" w:lastColumn="0" w:oddVBand="0" w:evenVBand="0" w:oddHBand="1" w:evenHBand="0" w:firstRowFirstColumn="0" w:firstRowLastColumn="0" w:lastRowFirstColumn="0" w:lastRowLastColumn="0"/>
-              <w:rPr>
-                <w:rFonts w:ascii="Calibri" w:eastAsia="Times New Roman" w:hAnsi="Calibri" w:cs="Calibri"/>
-                <w:lang w:val="en-GB" w:eastAsia="en-GB"/>
-              </w:rPr>
-            </w:pPr>
-            <w:r>
-              <w:rPr>
-                <w:rFonts w:ascii="Calibri" w:eastAsia="Times New Roman" w:hAnsi="Calibri" w:cs="Calibri"/>
-                <w:lang w:val="en-GB" w:eastAsia="en-GB"/>
-              </w:rPr>
-              <w:t xml:space="preserve">% </w:t>
-            </w:r>
-            <w:r>
-              <w:rPr>
-                <w:rFonts w:ascii="Calibri" w:eastAsia="Times New Roman" w:hAnsi="Calibri" w:cs="Calibri"/>
-                <w:lang w:val="en-GB" w:eastAsia="en-GB"/>
-              </w:rPr>
-              <w:t>social costs</w:t>
-            </w:r>
-          </w:p>
-        </w:tc>
-        <w:tc>
-          <w:tcPr>
-            <w:tcW w:w="1431" w:type="dxa"/>
-            <w:noWrap/>
-            <w:hideMark/>
-          </w:tcPr>
-          <w:p>
-            <w:pPr>
-              <w:jc w:val="center"/>
-              <w:cnfStyle w:val="000000100000" w:firstRow="0" w:lastRow="0" w:firstColumn="0" w:lastColumn="0" w:oddVBand="0" w:evenVBand="0" w:oddHBand="1" w:evenHBand="0" w:firstRowFirstColumn="0" w:firstRowLastColumn="0" w:lastRowFirstColumn="0" w:lastRowLastColumn="0"/>
-              <w:rPr>
-                <w:rFonts w:ascii="Calibri" w:eastAsia="Times New Roman" w:hAnsi="Calibri" w:cs="Calibri"/>
-                <w:lang w:val="en-GB" w:eastAsia="en-GB"/>
-              </w:rPr>
-            </w:pPr>
-            <w:r>
-              <w:rPr>
-                <w:rFonts w:ascii="Calibri" w:eastAsia="Times New Roman" w:hAnsi="Calibri" w:cs="Calibri"/>
-                <w:lang w:val="en-GB" w:eastAsia="en-GB"/>
-              </w:rPr>
-              <w:t>Social costs to the company</w:t>
-            </w:r>
-          </w:p>
-          <w:p>
-            <w:pPr>
-              <w:jc w:val="center"/>
-              <w:cnfStyle w:val="000000100000" w:firstRow="0" w:lastRow="0" w:firstColumn="0" w:lastColumn="0" w:oddVBand="0" w:evenVBand="0" w:oddHBand="1" w:evenHBand="0" w:firstRowFirstColumn="0" w:firstRowLastColumn="0" w:lastRowFirstColumn="0" w:lastRowLastColumn="0"/>
-              <w:rPr>
-                <w:rFonts w:ascii="Calibri" w:eastAsia="Times New Roman" w:hAnsi="Calibri" w:cs="Calibri"/>
-                <w:lang w:val="en-GB" w:eastAsia="en-GB"/>
-              </w:rPr>
-            </w:pPr>
-          </w:p>
-        </w:tc>
-        <w:tc>
-          <w:tcPr>
-            <w:tcW w:w="1499" w:type="dxa"/>
-          </w:tcPr>
-          <w:p>
-            <w:pPr>
-              <w:jc w:val="center"/>
-              <w:cnfStyle w:val="000000100000" w:firstRow="0" w:lastRow="0" w:firstColumn="0" w:lastColumn="0" w:oddVBand="0" w:evenVBand="0" w:oddHBand="1" w:evenHBand="0" w:firstRowFirstColumn="0" w:firstRowLastColumn="0" w:lastRowFirstColumn="0" w:lastRowLastColumn="0"/>
-              <w:rPr>
-                <w:rFonts w:ascii="Calibri" w:eastAsia="Times New Roman" w:hAnsi="Calibri" w:cs="Calibri"/>
-                <w:lang w:val="en-GB" w:eastAsia="en-GB"/>
-              </w:rPr>
-            </w:pPr>
-          </w:p>
-        </w:tc>
-      </w:tr>
-      <w:tr>
-        <w:trPr>
-          <w:trHeight w:val="561"/>
-        </w:trPr>
-        <w:tc>
-          <w:tcPr>
-            <w:cnfStyle w:val="001000000000" w:firstRow="0" w:lastRow="0" w:firstColumn="1" w:lastColumn="0" w:oddVBand="0" w:evenVBand="0" w:oddHBand="0" w:evenHBand="0" w:firstRowFirstColumn="0" w:firstRowLastColumn="0" w:lastRowFirstColumn="0" w:lastRowLastColumn="0"/>
-            <w:tcW w:w="1963" w:type="dxa"/>
-            <w:noWrap/>
-            <w:hideMark/>
-          </w:tcPr>
-          <w:p>
-            <w:pPr>
-              <w:rPr>
-                <w:rFonts w:ascii="Calibri" w:eastAsia="Times New Roman" w:hAnsi="Calibri" w:cs="Calibri"/>
-                <w:lang w:val="en-GB" w:eastAsia="en-GB"/>
-              </w:rPr>
-            </w:pPr>
-            <w:r>
-              <w:rPr>
-                <w:rFonts w:ascii="Calibri" w:eastAsia="Times New Roman" w:hAnsi="Calibri" w:cs="Calibri"/>
-                <w:lang w:val="en-GB" w:eastAsia="en-GB"/>
-              </w:rPr>
-              <w:t>Project manager</w:t>
-            </w:r>
-          </w:p>
-        </w:tc>
-        <w:tc>
-          <w:tcPr>
-            <w:tcW w:w="1344" w:type="dxa"/>
-            <w:noWrap/>
-            <w:hideMark/>
-          </w:tcPr>
-          <w:p>
-            <w:pPr>
-              <w:jc w:val="right"/>
-              <w:cnfStyle w:val="000000000000" w:firstRow="0" w:lastRow="0" w:firstColumn="0" w:lastColumn="0" w:oddVBand="0" w:evenVBand="0" w:oddHBand="0" w:evenHBand="0" w:firstRowFirstColumn="0" w:firstRowLastColumn="0" w:lastRowFirstColumn="0" w:lastRowLastColumn="0"/>
-              <w:rPr>
-                <w:rFonts w:ascii="Calibri" w:eastAsia="Times New Roman" w:hAnsi="Calibri" w:cs="Calibri"/>
-                <w:lang w:val="en-GB" w:eastAsia="en-GB"/>
-              </w:rPr>
-            </w:pPr>
-            <w:r>
-              <w:rPr>
-                <w:rFonts w:ascii="Calibri" w:eastAsia="Times New Roman" w:hAnsi="Calibri" w:cs="Calibri"/>
-                <w:lang w:val="en-GB" w:eastAsia="en-GB"/>
-              </w:rPr>
-              <w:t xml:space="preserve">€ </w:t>
-            </w:r>
-            <w:r>
-              <w:rPr>
-                <w:rFonts w:ascii="Calibri" w:eastAsia="Times New Roman" w:hAnsi="Calibri" w:cs="Calibri"/>
-                <w:lang w:val="en-GB" w:eastAsia="en-GB"/>
-              </w:rPr>
-              <w:t>45</w:t>
-            </w:r>
-            <w:r>
-              <w:rPr>
-                <w:rFonts w:ascii="Calibri" w:eastAsia="Times New Roman" w:hAnsi="Calibri" w:cs="Calibri"/>
-                <w:lang w:val="en-GB" w:eastAsia="en-GB"/>
-              </w:rPr>
-              <w:t>,</w:t>
-            </w:r>
-            <w:r>
-              <w:rPr>
-                <w:rFonts w:ascii="Calibri" w:eastAsia="Times New Roman" w:hAnsi="Calibri" w:cs="Calibri"/>
-                <w:lang w:val="en-GB" w:eastAsia="en-GB"/>
-              </w:rPr>
-              <w:t>000</w:t>
-            </w:r>
-          </w:p>
-        </w:tc>
-        <w:tc>
-          <w:tcPr>
-            <w:tcW w:w="1768" w:type="dxa"/>
-            <w:noWrap/>
-            <w:hideMark/>
-          </w:tcPr>
-          <w:p>
-            <w:pPr>
-              <w:jc w:val="right"/>
-              <w:cnfStyle w:val="000000000000" w:firstRow="0" w:lastRow="0" w:firstColumn="0" w:lastColumn="0" w:oddVBand="0" w:evenVBand="0" w:oddHBand="0" w:evenHBand="0" w:firstRowFirstColumn="0" w:firstRowLastColumn="0" w:lastRowFirstColumn="0" w:lastRowLastColumn="0"/>
-              <w:rPr>
-                <w:rFonts w:ascii="Calibri" w:eastAsia="Times New Roman" w:hAnsi="Calibri" w:cs="Calibri"/>
-                <w:lang w:val="en-GB" w:eastAsia="en-GB"/>
-              </w:rPr>
-            </w:pPr>
-            <w:r>
-              <w:rPr>
-                <w:rFonts w:ascii="Calibri" w:eastAsia="Times New Roman" w:hAnsi="Calibri" w:cs="Calibri"/>
-                <w:lang w:val="en-GB" w:eastAsia="en-GB"/>
-              </w:rPr>
-              <w:t xml:space="preserve">€ </w:t>
-            </w:r>
-            <w:r>
-              <w:rPr>
-                <w:rFonts w:ascii="Calibri" w:eastAsia="Times New Roman" w:hAnsi="Calibri" w:cs="Calibri"/>
-                <w:lang w:val="en-GB" w:eastAsia="en-GB"/>
-              </w:rPr>
-              <w:t>13</w:t>
-            </w:r>
-            <w:r>
-              <w:rPr>
-                <w:rFonts w:ascii="Calibri" w:eastAsia="Times New Roman" w:hAnsi="Calibri" w:cs="Calibri"/>
-                <w:lang w:val="en-GB" w:eastAsia="en-GB"/>
-              </w:rPr>
-              <w:t>.</w:t>
-            </w:r>
-            <w:r>
-              <w:rPr>
-                <w:rFonts w:ascii="Calibri" w:eastAsia="Times New Roman" w:hAnsi="Calibri" w:cs="Calibri"/>
-                <w:lang w:val="en-GB" w:eastAsia="en-GB"/>
-              </w:rPr>
-              <w:t>40</w:t>
-            </w:r>
-          </w:p>
-        </w:tc>
-        <w:tc>
-          <w:tcPr>
-            <w:tcW w:w="1403" w:type="dxa"/>
-            <w:noWrap/>
-            <w:hideMark/>
-          </w:tcPr>
-          <w:p>
-            <w:pPr>
-              <w:jc w:val="right"/>
-              <w:cnfStyle w:val="000000000000" w:firstRow="0" w:lastRow="0" w:firstColumn="0" w:lastColumn="0" w:oddVBand="0" w:evenVBand="0" w:oddHBand="0" w:evenHBand="0" w:firstRowFirstColumn="0" w:firstRowLastColumn="0" w:lastRowFirstColumn="0" w:lastRowLastColumn="0"/>
-              <w:rPr>
-                <w:rFonts w:ascii="Calibri" w:eastAsia="Times New Roman" w:hAnsi="Calibri" w:cs="Calibri"/>
-                <w:lang w:val="en-GB" w:eastAsia="en-GB"/>
-              </w:rPr>
-            </w:pPr>
-            <w:r>
-              <w:rPr>
-                <w:rFonts w:ascii="Calibri" w:eastAsia="Times New Roman" w:hAnsi="Calibri" w:cs="Calibri"/>
-                <w:lang w:val="en-GB" w:eastAsia="en-GB"/>
-              </w:rPr>
-              <w:t xml:space="preserve">€ </w:t>
-            </w:r>
-            <w:r>
-              <w:rPr>
-                <w:rFonts w:ascii="Calibri" w:eastAsia="Times New Roman" w:hAnsi="Calibri" w:cs="Calibri"/>
-                <w:lang w:val="en-GB" w:eastAsia="en-GB"/>
-              </w:rPr>
-              <w:t>2</w:t>
-            </w:r>
-            <w:r>
-              <w:rPr>
-                <w:rFonts w:ascii="Calibri" w:eastAsia="Times New Roman" w:hAnsi="Calibri" w:cs="Calibri"/>
-                <w:lang w:val="en-GB" w:eastAsia="en-GB"/>
-              </w:rPr>
-              <w:t>,</w:t>
-            </w:r>
-            <w:r>
-              <w:rPr>
-                <w:rFonts w:ascii="Calibri" w:eastAsia="Times New Roman" w:hAnsi="Calibri" w:cs="Calibri"/>
-                <w:lang w:val="en-GB" w:eastAsia="en-GB"/>
-              </w:rPr>
-              <w:t>575</w:t>
-            </w:r>
-            <w:r>
-              <w:rPr>
-                <w:rFonts w:ascii="Calibri" w:eastAsia="Times New Roman" w:hAnsi="Calibri" w:cs="Calibri"/>
-                <w:lang w:val="en-GB" w:eastAsia="en-GB"/>
-              </w:rPr>
-              <w:t>.</w:t>
-            </w:r>
-            <w:r>
-              <w:rPr>
-                <w:rFonts w:ascii="Calibri" w:eastAsia="Times New Roman" w:hAnsi="Calibri" w:cs="Calibri"/>
-                <w:lang w:val="en-GB" w:eastAsia="en-GB"/>
-              </w:rPr>
-              <w:t>80</w:t>
-            </w:r>
-          </w:p>
-        </w:tc>
-        <w:tc>
-          <w:tcPr>
-            <w:tcW w:w="1191" w:type="dxa"/>
-            <w:noWrap/>
-            <w:hideMark/>
-          </w:tcPr>
-          <w:p>
-            <w:pPr>
-              <w:jc w:val="right"/>
-              <w:cnfStyle w:val="000000000000" w:firstRow="0" w:lastRow="0" w:firstColumn="0" w:lastColumn="0" w:oddVBand="0" w:evenVBand="0" w:oddHBand="0" w:evenHBand="0" w:firstRowFirstColumn="0" w:firstRowLastColumn="0" w:lastRowFirstColumn="0" w:lastRowLastColumn="0"/>
-              <w:rPr>
-                <w:rFonts w:ascii="Calibri" w:eastAsia="Times New Roman" w:hAnsi="Calibri" w:cs="Calibri"/>
-                <w:lang w:val="en-GB" w:eastAsia="en-GB"/>
-              </w:rPr>
-            </w:pPr>
-            <w:r>
-              <w:rPr>
-                <w:rFonts w:ascii="Calibri" w:eastAsia="Times New Roman" w:hAnsi="Calibri" w:cs="Calibri"/>
-                <w:lang w:val="en-GB" w:eastAsia="en-GB"/>
-              </w:rPr>
-              <w:t>29</w:t>
-            </w:r>
-            <w:r>
-              <w:rPr>
-                <w:rFonts w:ascii="Calibri" w:eastAsia="Times New Roman" w:hAnsi="Calibri" w:cs="Calibri"/>
-                <w:lang w:val="en-GB" w:eastAsia="en-GB"/>
-              </w:rPr>
-              <w:t>.</w:t>
-            </w:r>
-            <w:r>
-              <w:rPr>
-                <w:rFonts w:ascii="Calibri" w:eastAsia="Times New Roman" w:hAnsi="Calibri" w:cs="Calibri"/>
-                <w:lang w:val="en-GB" w:eastAsia="en-GB"/>
-              </w:rPr>
-              <w:t>90%</w:t>
-            </w:r>
-          </w:p>
-        </w:tc>
-        <w:tc>
-          <w:tcPr>
-            <w:tcW w:w="1431" w:type="dxa"/>
-            <w:noWrap/>
-            <w:hideMark/>
-          </w:tcPr>
-          <w:p>
-            <w:pPr>
-              <w:jc w:val="right"/>
-              <w:cnfStyle w:val="000000000000" w:firstRow="0" w:lastRow="0" w:firstColumn="0" w:lastColumn="0" w:oddVBand="0" w:evenVBand="0" w:oddHBand="0" w:evenHBand="0" w:firstRowFirstColumn="0" w:firstRowLastColumn="0" w:lastRowFirstColumn="0" w:lastRowLastColumn="0"/>
-              <w:rPr>
-                <w:rFonts w:ascii="Calibri" w:eastAsia="Times New Roman" w:hAnsi="Calibri" w:cs="Calibri"/>
-                <w:lang w:val="en-GB" w:eastAsia="en-GB"/>
-              </w:rPr>
-            </w:pPr>
-            <w:r>
-              <w:rPr>
-                <w:rFonts w:ascii="Calibri" w:eastAsia="Times New Roman" w:hAnsi="Calibri" w:cs="Calibri"/>
-                <w:lang w:val="en-GB" w:eastAsia="en-GB"/>
-              </w:rPr>
-              <w:t xml:space="preserve">€ </w:t>
-            </w:r>
-            <w:r>
-              <w:rPr>
-                <w:rFonts w:ascii="Calibri" w:eastAsia="Times New Roman" w:hAnsi="Calibri" w:cs="Calibri"/>
-                <w:lang w:val="en-GB" w:eastAsia="en-GB"/>
-              </w:rPr>
-              <w:t>770</w:t>
-            </w:r>
-            <w:r>
-              <w:rPr>
-                <w:rFonts w:ascii="Calibri" w:eastAsia="Times New Roman" w:hAnsi="Calibri" w:cs="Calibri"/>
-                <w:lang w:val="en-GB" w:eastAsia="en-GB"/>
-              </w:rPr>
-              <w:t>.</w:t>
-            </w:r>
-            <w:r>
-              <w:rPr>
-                <w:rFonts w:ascii="Calibri" w:eastAsia="Times New Roman" w:hAnsi="Calibri" w:cs="Calibri"/>
-                <w:lang w:val="en-GB" w:eastAsia="en-GB"/>
-              </w:rPr>
-              <w:t>16</w:t>
-            </w:r>
-          </w:p>
-        </w:tc>
-        <w:tc>
-          <w:tcPr>
-            <w:tcW w:w="1499" w:type="dxa"/>
-            <w:noWrap/>
-            <w:hideMark/>
-          </w:tcPr>
-          <w:p>
-            <w:pPr>
-              <w:jc w:val="right"/>
-              <w:cnfStyle w:val="000000000000" w:firstRow="0" w:lastRow="0" w:firstColumn="0" w:lastColumn="0" w:oddVBand="0" w:evenVBand="0" w:oddHBand="0" w:evenHBand="0" w:firstRowFirstColumn="0" w:firstRowLastColumn="0" w:lastRowFirstColumn="0" w:lastRowLastColumn="0"/>
-              <w:rPr>
-                <w:rFonts w:ascii="Calibri" w:eastAsia="Times New Roman" w:hAnsi="Calibri" w:cs="Calibri"/>
-                <w:lang w:val="en-GB" w:eastAsia="en-GB"/>
-              </w:rPr>
-            </w:pPr>
-          </w:p>
-        </w:tc>
-      </w:tr>
-      <w:tr>
-        <w:trPr>
-          <w:cnfStyle w:val="000000100000" w:firstRow="0" w:lastRow="0" w:firstColumn="0" w:lastColumn="0" w:oddVBand="0" w:evenVBand="0" w:oddHBand="1" w:evenHBand="0" w:firstRowFirstColumn="0" w:firstRowLastColumn="0" w:lastRowFirstColumn="0" w:lastRowLastColumn="0"/>
-          <w:trHeight w:val="212"/>
-        </w:trPr>
-        <w:tc>
-          <w:tcPr>
-            <w:cnfStyle w:val="001000000000" w:firstRow="0" w:lastRow="0" w:firstColumn="1" w:lastColumn="0" w:oddVBand="0" w:evenVBand="0" w:oddHBand="0" w:evenHBand="0" w:firstRowFirstColumn="0" w:firstRowLastColumn="0" w:lastRowFirstColumn="0" w:lastRowLastColumn="0"/>
-            <w:tcW w:w="1963" w:type="dxa"/>
-            <w:noWrap/>
-            <w:hideMark/>
-          </w:tcPr>
-          <w:p>
-            <w:pPr>
-              <w:rPr>
-                <w:rFonts w:ascii="Calibri" w:eastAsia="Times New Roman" w:hAnsi="Calibri" w:cs="Calibri"/>
-                <w:lang w:val="en-GB" w:eastAsia="en-GB"/>
-              </w:rPr>
-            </w:pPr>
-            <w:r>
-              <w:rPr>
-                <w:rFonts w:ascii="Calibri" w:eastAsia="Times New Roman" w:hAnsi="Calibri" w:cs="Calibri"/>
-                <w:lang w:val="en-GB" w:eastAsia="en-GB"/>
-              </w:rPr>
-              <w:t>Junior developer</w:t>
-            </w:r>
-          </w:p>
-        </w:tc>
-        <w:tc>
-          <w:tcPr>
-            <w:tcW w:w="1344" w:type="dxa"/>
-            <w:noWrap/>
-            <w:hideMark/>
-          </w:tcPr>
-          <w:p>
-            <w:pPr>
-              <w:jc w:val="right"/>
-              <w:cnfStyle w:val="000000100000" w:firstRow="0" w:lastRow="0" w:firstColumn="0" w:lastColumn="0" w:oddVBand="0" w:evenVBand="0" w:oddHBand="1" w:evenHBand="0" w:firstRowFirstColumn="0" w:firstRowLastColumn="0" w:lastRowFirstColumn="0" w:lastRowLastColumn="0"/>
-              <w:rPr>
-                <w:rFonts w:ascii="Calibri" w:eastAsia="Times New Roman" w:hAnsi="Calibri" w:cs="Calibri"/>
-                <w:lang w:val="en-GB" w:eastAsia="en-GB"/>
-              </w:rPr>
-            </w:pPr>
-            <w:r>
-              <w:rPr>
-                <w:rFonts w:ascii="Calibri" w:eastAsia="Times New Roman" w:hAnsi="Calibri" w:cs="Calibri"/>
-                <w:lang w:val="en-GB" w:eastAsia="en-GB"/>
-              </w:rPr>
-              <w:t xml:space="preserve">€ </w:t>
-            </w:r>
-            <w:r>
-              <w:rPr>
-                <w:rFonts w:ascii="Calibri" w:eastAsia="Times New Roman" w:hAnsi="Calibri" w:cs="Calibri"/>
-                <w:lang w:val="en-GB" w:eastAsia="en-GB"/>
-              </w:rPr>
-              <w:t>27</w:t>
-            </w:r>
-            <w:r>
-              <w:rPr>
-                <w:rFonts w:ascii="Calibri" w:eastAsia="Times New Roman" w:hAnsi="Calibri" w:cs="Calibri"/>
-                <w:lang w:val="en-GB" w:eastAsia="en-GB"/>
-              </w:rPr>
-              <w:t>,</w:t>
-            </w:r>
-            <w:r>
-              <w:rPr>
-                <w:rFonts w:ascii="Calibri" w:eastAsia="Times New Roman" w:hAnsi="Calibri" w:cs="Calibri"/>
-                <w:lang w:val="en-GB" w:eastAsia="en-GB"/>
-              </w:rPr>
-              <w:t>000</w:t>
-            </w:r>
-          </w:p>
-        </w:tc>
-        <w:tc>
-          <w:tcPr>
-            <w:tcW w:w="1768" w:type="dxa"/>
-            <w:noWrap/>
-            <w:hideMark/>
-          </w:tcPr>
-          <w:p>
-            <w:pPr>
-              <w:jc w:val="right"/>
-              <w:cnfStyle w:val="000000100000" w:firstRow="0" w:lastRow="0" w:firstColumn="0" w:lastColumn="0" w:oddVBand="0" w:evenVBand="0" w:oddHBand="1" w:evenHBand="0" w:firstRowFirstColumn="0" w:firstRowLastColumn="0" w:lastRowFirstColumn="0" w:lastRowLastColumn="0"/>
-              <w:rPr>
-                <w:rFonts w:ascii="Calibri" w:eastAsia="Times New Roman" w:hAnsi="Calibri" w:cs="Calibri"/>
-                <w:lang w:val="en-GB" w:eastAsia="en-GB"/>
-              </w:rPr>
-            </w:pPr>
-            <w:r>
-              <w:rPr>
-                <w:rFonts w:ascii="Calibri" w:eastAsia="Times New Roman" w:hAnsi="Calibri" w:cs="Calibri"/>
-                <w:lang w:val="en-GB" w:eastAsia="en-GB"/>
-              </w:rPr>
-              <w:t xml:space="preserve">€ </w:t>
-            </w:r>
-            <w:r>
-              <w:rPr>
-                <w:rFonts w:ascii="Calibri" w:eastAsia="Times New Roman" w:hAnsi="Calibri" w:cs="Calibri"/>
-                <w:lang w:val="en-GB" w:eastAsia="en-GB"/>
-              </w:rPr>
-              <w:t>8</w:t>
-            </w:r>
-          </w:p>
-        </w:tc>
-        <w:tc>
-          <w:tcPr>
-            <w:tcW w:w="1403" w:type="dxa"/>
-            <w:noWrap/>
-            <w:hideMark/>
-          </w:tcPr>
-          <w:p>
-            <w:pPr>
-              <w:jc w:val="right"/>
-              <w:cnfStyle w:val="000000100000" w:firstRow="0" w:lastRow="0" w:firstColumn="0" w:lastColumn="0" w:oddVBand="0" w:evenVBand="0" w:oddHBand="1" w:evenHBand="0" w:firstRowFirstColumn="0" w:firstRowLastColumn="0" w:lastRowFirstColumn="0" w:lastRowLastColumn="0"/>
-              <w:rPr>
-                <w:rFonts w:ascii="Calibri" w:eastAsia="Times New Roman" w:hAnsi="Calibri" w:cs="Calibri"/>
-                <w:lang w:val="en-GB" w:eastAsia="en-GB"/>
-              </w:rPr>
-            </w:pPr>
-            <w:r>
-              <w:rPr>
-                <w:rFonts w:ascii="Calibri" w:eastAsia="Times New Roman" w:hAnsi="Calibri" w:cs="Calibri"/>
-                <w:lang w:val="en-GB" w:eastAsia="en-GB"/>
-              </w:rPr>
-              <w:t xml:space="preserve">€ </w:t>
-            </w:r>
-            <w:r>
-              <w:rPr>
-                <w:rFonts w:ascii="Calibri" w:eastAsia="Times New Roman" w:hAnsi="Calibri" w:cs="Calibri"/>
-                <w:lang w:val="en-GB" w:eastAsia="en-GB"/>
-              </w:rPr>
-              <w:t>1</w:t>
-            </w:r>
-            <w:r>
-              <w:rPr>
-                <w:rFonts w:ascii="Calibri" w:eastAsia="Times New Roman" w:hAnsi="Calibri" w:cs="Calibri"/>
-                <w:lang w:val="en-GB" w:eastAsia="en-GB"/>
-              </w:rPr>
-              <w:t>,</w:t>
-            </w:r>
-            <w:r>
-              <w:rPr>
-                <w:rFonts w:ascii="Calibri" w:eastAsia="Times New Roman" w:hAnsi="Calibri" w:cs="Calibri"/>
-                <w:lang w:val="en-GB" w:eastAsia="en-GB"/>
-              </w:rPr>
-              <w:t>536</w:t>
-            </w:r>
-          </w:p>
-        </w:tc>
-        <w:tc>
-          <w:tcPr>
-            <w:tcW w:w="1191" w:type="dxa"/>
-            <w:noWrap/>
-            <w:hideMark/>
-          </w:tcPr>
-          <w:p>
-            <w:pPr>
-              <w:jc w:val="right"/>
-              <w:cnfStyle w:val="000000100000" w:firstRow="0" w:lastRow="0" w:firstColumn="0" w:lastColumn="0" w:oddVBand="0" w:evenVBand="0" w:oddHBand="1" w:evenHBand="0" w:firstRowFirstColumn="0" w:firstRowLastColumn="0" w:lastRowFirstColumn="0" w:lastRowLastColumn="0"/>
-              <w:rPr>
-                <w:rFonts w:ascii="Calibri" w:eastAsia="Times New Roman" w:hAnsi="Calibri" w:cs="Calibri"/>
-                <w:lang w:val="en-GB" w:eastAsia="en-GB"/>
-              </w:rPr>
-            </w:pPr>
-            <w:r>
-              <w:rPr>
-                <w:rFonts w:ascii="Calibri" w:eastAsia="Times New Roman" w:hAnsi="Calibri" w:cs="Calibri"/>
-                <w:lang w:val="en-GB" w:eastAsia="en-GB"/>
-              </w:rPr>
-              <w:t>29</w:t>
-            </w:r>
-            <w:r>
-              <w:rPr>
-                <w:rFonts w:ascii="Calibri" w:eastAsia="Times New Roman" w:hAnsi="Calibri" w:cs="Calibri"/>
-                <w:lang w:val="en-GB" w:eastAsia="en-GB"/>
-              </w:rPr>
-              <w:t>.</w:t>
-            </w:r>
-            <w:r>
-              <w:rPr>
-                <w:rFonts w:ascii="Calibri" w:eastAsia="Times New Roman" w:hAnsi="Calibri" w:cs="Calibri"/>
-                <w:lang w:val="en-GB" w:eastAsia="en-GB"/>
-              </w:rPr>
-              <w:t>90%</w:t>
-            </w:r>
-          </w:p>
-        </w:tc>
-        <w:tc>
-          <w:tcPr>
-            <w:tcW w:w="1431" w:type="dxa"/>
-            <w:noWrap/>
-            <w:hideMark/>
-          </w:tcPr>
-          <w:p>
-            <w:pPr>
-              <w:jc w:val="right"/>
-              <w:cnfStyle w:val="000000100000" w:firstRow="0" w:lastRow="0" w:firstColumn="0" w:lastColumn="0" w:oddVBand="0" w:evenVBand="0" w:oddHBand="1" w:evenHBand="0" w:firstRowFirstColumn="0" w:firstRowLastColumn="0" w:lastRowFirstColumn="0" w:lastRowLastColumn="0"/>
-              <w:rPr>
-                <w:rFonts w:ascii="Calibri" w:eastAsia="Times New Roman" w:hAnsi="Calibri" w:cs="Calibri"/>
-                <w:lang w:val="en-GB" w:eastAsia="en-GB"/>
-              </w:rPr>
-            </w:pPr>
-            <w:r>
-              <w:rPr>
-                <w:rFonts w:ascii="Calibri" w:eastAsia="Times New Roman" w:hAnsi="Calibri" w:cs="Calibri"/>
-                <w:lang w:val="en-GB" w:eastAsia="en-GB"/>
-              </w:rPr>
-              <w:t xml:space="preserve">€ </w:t>
-            </w:r>
-            <w:r>
-              <w:rPr>
-                <w:rFonts w:ascii="Calibri" w:eastAsia="Times New Roman" w:hAnsi="Calibri" w:cs="Calibri"/>
-                <w:lang w:val="en-GB" w:eastAsia="en-GB"/>
-              </w:rPr>
-              <w:t>459</w:t>
-            </w:r>
-            <w:r>
-              <w:rPr>
-                <w:rFonts w:ascii="Calibri" w:eastAsia="Times New Roman" w:hAnsi="Calibri" w:cs="Calibri"/>
-                <w:lang w:val="en-GB" w:eastAsia="en-GB"/>
-              </w:rPr>
-              <w:t>.</w:t>
-            </w:r>
-            <w:r>
-              <w:rPr>
-                <w:rFonts w:ascii="Calibri" w:eastAsia="Times New Roman" w:hAnsi="Calibri" w:cs="Calibri"/>
-                <w:lang w:val="en-GB" w:eastAsia="en-GB"/>
-              </w:rPr>
-              <w:t>26</w:t>
-            </w:r>
-          </w:p>
-        </w:tc>
-        <w:tc>
-          <w:tcPr>
-            <w:tcW w:w="1499" w:type="dxa"/>
-            <w:noWrap/>
-            <w:hideMark/>
-          </w:tcPr>
-          <w:p>
-            <w:pPr>
-              <w:jc w:val="right"/>
-              <w:cnfStyle w:val="000000100000" w:firstRow="0" w:lastRow="0" w:firstColumn="0" w:lastColumn="0" w:oddVBand="0" w:evenVBand="0" w:oddHBand="1" w:evenHBand="0" w:firstRowFirstColumn="0" w:firstRowLastColumn="0" w:lastRowFirstColumn="0" w:lastRowLastColumn="0"/>
-              <w:rPr>
-                <w:rFonts w:ascii="Calibri" w:eastAsia="Times New Roman" w:hAnsi="Calibri" w:cs="Calibri"/>
-                <w:lang w:val="en-GB" w:eastAsia="en-GB"/>
-              </w:rPr>
-            </w:pPr>
-          </w:p>
-        </w:tc>
-      </w:tr>
-      <w:tr>
-        <w:trPr>
-          <w:trHeight w:val="212"/>
-        </w:trPr>
-        <w:tc>
-          <w:tcPr>
-            <w:cnfStyle w:val="001000000000" w:firstRow="0" w:lastRow="0" w:firstColumn="1" w:lastColumn="0" w:oddVBand="0" w:evenVBand="0" w:oddHBand="0" w:evenHBand="0" w:firstRowFirstColumn="0" w:firstRowLastColumn="0" w:lastRowFirstColumn="0" w:lastRowLastColumn="0"/>
-            <w:tcW w:w="1963" w:type="dxa"/>
-            <w:noWrap/>
-            <w:hideMark/>
-          </w:tcPr>
-          <w:p>
-            <w:pPr>
-              <w:rPr>
-                <w:rFonts w:ascii="Calibri" w:eastAsia="Times New Roman" w:hAnsi="Calibri" w:cs="Calibri"/>
-                <w:lang w:val="en-GB" w:eastAsia="en-GB"/>
-              </w:rPr>
-            </w:pPr>
-            <w:r>
-              <w:rPr>
-                <w:rFonts w:ascii="Calibri" w:eastAsia="Times New Roman" w:hAnsi="Calibri" w:cs="Calibri"/>
-                <w:lang w:val="en-GB" w:eastAsia="en-GB"/>
-              </w:rPr>
-              <w:t>Junior developer</w:t>
-            </w:r>
-          </w:p>
-        </w:tc>
-        <w:tc>
-          <w:tcPr>
-            <w:tcW w:w="1344" w:type="dxa"/>
-            <w:noWrap/>
-            <w:hideMark/>
-          </w:tcPr>
-          <w:p>
-            <w:pPr>
-              <w:jc w:val="right"/>
-              <w:cnfStyle w:val="000000000000" w:firstRow="0" w:lastRow="0" w:firstColumn="0" w:lastColumn="0" w:oddVBand="0" w:evenVBand="0" w:oddHBand="0" w:evenHBand="0" w:firstRowFirstColumn="0" w:firstRowLastColumn="0" w:lastRowFirstColumn="0" w:lastRowLastColumn="0"/>
-              <w:rPr>
-                <w:rFonts w:ascii="Calibri" w:eastAsia="Times New Roman" w:hAnsi="Calibri" w:cs="Calibri"/>
-                <w:lang w:val="en-GB" w:eastAsia="en-GB"/>
-              </w:rPr>
-            </w:pPr>
-            <w:r>
-              <w:rPr>
-                <w:rFonts w:ascii="Calibri" w:eastAsia="Times New Roman" w:hAnsi="Calibri" w:cs="Calibri"/>
-                <w:lang w:val="en-GB" w:eastAsia="en-GB"/>
-              </w:rPr>
-              <w:t xml:space="preserve">€ </w:t>
-            </w:r>
-            <w:r>
-              <w:rPr>
-                <w:rFonts w:ascii="Calibri" w:eastAsia="Times New Roman" w:hAnsi="Calibri" w:cs="Calibri"/>
-                <w:lang w:val="en-GB" w:eastAsia="en-GB"/>
-              </w:rPr>
-              <w:t>27</w:t>
-            </w:r>
-            <w:r>
-              <w:rPr>
-                <w:rFonts w:ascii="Calibri" w:eastAsia="Times New Roman" w:hAnsi="Calibri" w:cs="Calibri"/>
-                <w:lang w:val="en-GB" w:eastAsia="en-GB"/>
-              </w:rPr>
-              <w:t>,</w:t>
-            </w:r>
-            <w:r>
-              <w:rPr>
-                <w:rFonts w:ascii="Calibri" w:eastAsia="Times New Roman" w:hAnsi="Calibri" w:cs="Calibri"/>
-                <w:lang w:val="en-GB" w:eastAsia="en-GB"/>
-              </w:rPr>
-              <w:t>000 €</w:t>
-            </w:r>
-          </w:p>
-        </w:tc>
-        <w:tc>
-          <w:tcPr>
-            <w:tcW w:w="1768" w:type="dxa"/>
-            <w:noWrap/>
-            <w:hideMark/>
-          </w:tcPr>
-          <w:p>
-            <w:pPr>
-              <w:jc w:val="right"/>
-              <w:cnfStyle w:val="000000000000" w:firstRow="0" w:lastRow="0" w:firstColumn="0" w:lastColumn="0" w:oddVBand="0" w:evenVBand="0" w:oddHBand="0" w:evenHBand="0" w:firstRowFirstColumn="0" w:firstRowLastColumn="0" w:lastRowFirstColumn="0" w:lastRowLastColumn="0"/>
-              <w:rPr>
-                <w:rFonts w:ascii="Calibri" w:eastAsia="Times New Roman" w:hAnsi="Calibri" w:cs="Calibri"/>
-                <w:lang w:val="en-GB" w:eastAsia="en-GB"/>
-              </w:rPr>
-            </w:pPr>
-            <w:r>
-              <w:rPr>
-                <w:rFonts w:ascii="Calibri" w:eastAsia="Times New Roman" w:hAnsi="Calibri" w:cs="Calibri"/>
-                <w:lang w:val="en-GB" w:eastAsia="en-GB"/>
-              </w:rPr>
-              <w:t xml:space="preserve">€ </w:t>
-            </w:r>
-            <w:r>
-              <w:rPr>
-                <w:rFonts w:ascii="Calibri" w:eastAsia="Times New Roman" w:hAnsi="Calibri" w:cs="Calibri"/>
-                <w:lang w:val="en-GB" w:eastAsia="en-GB"/>
-              </w:rPr>
-              <w:t>8</w:t>
-            </w:r>
-          </w:p>
-        </w:tc>
-        <w:tc>
-          <w:tcPr>
-            <w:tcW w:w="1403" w:type="dxa"/>
-            <w:noWrap/>
-            <w:hideMark/>
-          </w:tcPr>
-          <w:p>
-            <w:pPr>
-              <w:jc w:val="right"/>
-              <w:cnfStyle w:val="000000000000" w:firstRow="0" w:lastRow="0" w:firstColumn="0" w:lastColumn="0" w:oddVBand="0" w:evenVBand="0" w:oddHBand="0" w:evenHBand="0" w:firstRowFirstColumn="0" w:firstRowLastColumn="0" w:lastRowFirstColumn="0" w:lastRowLastColumn="0"/>
-              <w:rPr>
-                <w:rFonts w:ascii="Calibri" w:eastAsia="Times New Roman" w:hAnsi="Calibri" w:cs="Calibri"/>
-                <w:lang w:val="en-GB" w:eastAsia="en-GB"/>
-              </w:rPr>
-            </w:pPr>
-            <w:r>
-              <w:rPr>
-                <w:rFonts w:ascii="Calibri" w:eastAsia="Times New Roman" w:hAnsi="Calibri" w:cs="Calibri"/>
-                <w:lang w:val="en-GB" w:eastAsia="en-GB"/>
-              </w:rPr>
-              <w:t xml:space="preserve">€ </w:t>
-            </w:r>
-            <w:r>
-              <w:rPr>
-                <w:rFonts w:ascii="Calibri" w:eastAsia="Times New Roman" w:hAnsi="Calibri" w:cs="Calibri"/>
-                <w:lang w:val="en-GB" w:eastAsia="en-GB"/>
-              </w:rPr>
-              <w:t>1</w:t>
-            </w:r>
-            <w:r>
-              <w:rPr>
-                <w:rFonts w:ascii="Calibri" w:eastAsia="Times New Roman" w:hAnsi="Calibri" w:cs="Calibri"/>
-                <w:lang w:val="en-GB" w:eastAsia="en-GB"/>
-              </w:rPr>
-              <w:t>,</w:t>
-            </w:r>
-            <w:r>
-              <w:rPr>
-                <w:rFonts w:ascii="Calibri" w:eastAsia="Times New Roman" w:hAnsi="Calibri" w:cs="Calibri"/>
-                <w:lang w:val="en-GB" w:eastAsia="en-GB"/>
-              </w:rPr>
-              <w:t>536</w:t>
-            </w:r>
-          </w:p>
-        </w:tc>
-        <w:tc>
-          <w:tcPr>
-            <w:tcW w:w="1191" w:type="dxa"/>
-            <w:noWrap/>
-            <w:hideMark/>
-          </w:tcPr>
-          <w:p>
-            <w:pPr>
-              <w:jc w:val="right"/>
-              <w:cnfStyle w:val="000000000000" w:firstRow="0" w:lastRow="0" w:firstColumn="0" w:lastColumn="0" w:oddVBand="0" w:evenVBand="0" w:oddHBand="0" w:evenHBand="0" w:firstRowFirstColumn="0" w:firstRowLastColumn="0" w:lastRowFirstColumn="0" w:lastRowLastColumn="0"/>
-              <w:rPr>
-                <w:rFonts w:ascii="Calibri" w:eastAsia="Times New Roman" w:hAnsi="Calibri" w:cs="Calibri"/>
-                <w:lang w:val="en-GB" w:eastAsia="en-GB"/>
-              </w:rPr>
-            </w:pPr>
-            <w:r>
-              <w:rPr>
-                <w:rFonts w:ascii="Calibri" w:eastAsia="Times New Roman" w:hAnsi="Calibri" w:cs="Calibri"/>
-                <w:lang w:val="en-GB" w:eastAsia="en-GB"/>
-              </w:rPr>
-              <w:t>29</w:t>
-            </w:r>
-            <w:r>
-              <w:rPr>
-                <w:rFonts w:ascii="Calibri" w:eastAsia="Times New Roman" w:hAnsi="Calibri" w:cs="Calibri"/>
-                <w:lang w:val="en-GB" w:eastAsia="en-GB"/>
-              </w:rPr>
-              <w:t>.</w:t>
-            </w:r>
-            <w:r>
-              <w:rPr>
-                <w:rFonts w:ascii="Calibri" w:eastAsia="Times New Roman" w:hAnsi="Calibri" w:cs="Calibri"/>
-                <w:lang w:val="en-GB" w:eastAsia="en-GB"/>
-              </w:rPr>
-              <w:t>90%</w:t>
-            </w:r>
-          </w:p>
-        </w:tc>
-        <w:tc>
-          <w:tcPr>
-            <w:tcW w:w="1431" w:type="dxa"/>
-            <w:noWrap/>
-            <w:hideMark/>
-          </w:tcPr>
-          <w:p>
-            <w:pPr>
-              <w:jc w:val="right"/>
-              <w:cnfStyle w:val="000000000000" w:firstRow="0" w:lastRow="0" w:firstColumn="0" w:lastColumn="0" w:oddVBand="0" w:evenVBand="0" w:oddHBand="0" w:evenHBand="0" w:firstRowFirstColumn="0" w:firstRowLastColumn="0" w:lastRowFirstColumn="0" w:lastRowLastColumn="0"/>
-              <w:rPr>
-                <w:rFonts w:ascii="Calibri" w:eastAsia="Times New Roman" w:hAnsi="Calibri" w:cs="Calibri"/>
-                <w:lang w:val="en-GB" w:eastAsia="en-GB"/>
-              </w:rPr>
-            </w:pPr>
-            <w:r>
-              <w:rPr>
-                <w:rFonts w:ascii="Calibri" w:eastAsia="Times New Roman" w:hAnsi="Calibri" w:cs="Calibri"/>
-                <w:lang w:val="en-GB" w:eastAsia="en-GB"/>
-              </w:rPr>
-              <w:t xml:space="preserve">€ </w:t>
-            </w:r>
-            <w:r>
-              <w:rPr>
-                <w:rFonts w:ascii="Calibri" w:eastAsia="Times New Roman" w:hAnsi="Calibri" w:cs="Calibri"/>
-                <w:lang w:val="en-GB" w:eastAsia="en-GB"/>
-              </w:rPr>
-              <w:t>459</w:t>
-            </w:r>
-            <w:r>
-              <w:rPr>
-                <w:rFonts w:ascii="Calibri" w:eastAsia="Times New Roman" w:hAnsi="Calibri" w:cs="Calibri"/>
-                <w:lang w:val="en-GB" w:eastAsia="en-GB"/>
-              </w:rPr>
-              <w:t>.</w:t>
-            </w:r>
-            <w:r>
-              <w:rPr>
-                <w:rFonts w:ascii="Calibri" w:eastAsia="Times New Roman" w:hAnsi="Calibri" w:cs="Calibri"/>
-                <w:lang w:val="en-GB" w:eastAsia="en-GB"/>
-              </w:rPr>
-              <w:t>26</w:t>
-            </w:r>
-          </w:p>
-        </w:tc>
-        <w:tc>
-          <w:tcPr>
-            <w:tcW w:w="1499" w:type="dxa"/>
-            <w:noWrap/>
-            <w:hideMark/>
-          </w:tcPr>
-          <w:p>
-            <w:pPr>
-              <w:jc w:val="right"/>
-              <w:cnfStyle w:val="000000000000" w:firstRow="0" w:lastRow="0" w:firstColumn="0" w:lastColumn="0" w:oddVBand="0" w:evenVBand="0" w:oddHBand="0" w:evenHBand="0" w:firstRowFirstColumn="0" w:firstRowLastColumn="0" w:lastRowFirstColumn="0" w:lastRowLastColumn="0"/>
-              <w:rPr>
-                <w:rFonts w:ascii="Calibri" w:eastAsia="Times New Roman" w:hAnsi="Calibri" w:cs="Calibri"/>
-                <w:lang w:val="en-GB" w:eastAsia="en-GB"/>
-              </w:rPr>
-            </w:pPr>
-          </w:p>
-        </w:tc>
-      </w:tr>
-      <w:tr>
-        <w:trPr>
-          <w:cnfStyle w:val="000000100000" w:firstRow="0" w:lastRow="0" w:firstColumn="0" w:lastColumn="0" w:oddVBand="0" w:evenVBand="0" w:oddHBand="1" w:evenHBand="0" w:firstRowFirstColumn="0" w:firstRowLastColumn="0" w:lastRowFirstColumn="0" w:lastRowLastColumn="0"/>
-          <w:trHeight w:val="212"/>
-        </w:trPr>
-        <w:tc>
-          <w:tcPr>
-            <w:cnfStyle w:val="001000000000" w:firstRow="0" w:lastRow="0" w:firstColumn="1" w:lastColumn="0" w:oddVBand="0" w:evenVBand="0" w:oddHBand="0" w:evenHBand="0" w:firstRowFirstColumn="0" w:firstRowLastColumn="0" w:lastRowFirstColumn="0" w:lastRowLastColumn="0"/>
-            <w:tcW w:w="1963" w:type="dxa"/>
-            <w:noWrap/>
-            <w:hideMark/>
-          </w:tcPr>
-          <w:p>
-            <w:pPr>
-              <w:rPr>
-                <w:rFonts w:ascii="Calibri" w:eastAsia="Times New Roman" w:hAnsi="Calibri" w:cs="Calibri"/>
-                <w:lang w:val="en-GB" w:eastAsia="en-GB"/>
-              </w:rPr>
-            </w:pPr>
-            <w:r>
-              <w:rPr>
-                <w:rFonts w:ascii="Calibri" w:eastAsia="Times New Roman" w:hAnsi="Calibri" w:cs="Calibri"/>
-                <w:lang w:val="en-GB" w:eastAsia="en-GB"/>
-              </w:rPr>
-              <w:t>Junior developer</w:t>
-            </w:r>
-          </w:p>
-        </w:tc>
-        <w:tc>
-          <w:tcPr>
-            <w:tcW w:w="1344" w:type="dxa"/>
-            <w:noWrap/>
-            <w:hideMark/>
-          </w:tcPr>
-          <w:p>
-            <w:pPr>
-              <w:jc w:val="right"/>
-              <w:cnfStyle w:val="000000100000" w:firstRow="0" w:lastRow="0" w:firstColumn="0" w:lastColumn="0" w:oddVBand="0" w:evenVBand="0" w:oddHBand="1" w:evenHBand="0" w:firstRowFirstColumn="0" w:firstRowLastColumn="0" w:lastRowFirstColumn="0" w:lastRowLastColumn="0"/>
-              <w:rPr>
-                <w:rFonts w:ascii="Calibri" w:eastAsia="Times New Roman" w:hAnsi="Calibri" w:cs="Calibri"/>
-                <w:lang w:val="en-GB" w:eastAsia="en-GB"/>
-              </w:rPr>
-            </w:pPr>
-            <w:r>
-              <w:rPr>
-                <w:rFonts w:ascii="Calibri" w:eastAsia="Times New Roman" w:hAnsi="Calibri" w:cs="Calibri"/>
-                <w:lang w:val="en-GB" w:eastAsia="en-GB"/>
-              </w:rPr>
-              <w:t xml:space="preserve">€ </w:t>
-            </w:r>
-            <w:r>
-              <w:rPr>
-                <w:rFonts w:ascii="Calibri" w:eastAsia="Times New Roman" w:hAnsi="Calibri" w:cs="Calibri"/>
-                <w:lang w:val="en-GB" w:eastAsia="en-GB"/>
-              </w:rPr>
-              <w:t>27</w:t>
-            </w:r>
-            <w:r>
-              <w:rPr>
-                <w:rFonts w:ascii="Calibri" w:eastAsia="Times New Roman" w:hAnsi="Calibri" w:cs="Calibri"/>
-                <w:lang w:val="en-GB" w:eastAsia="en-GB"/>
-              </w:rPr>
-              <w:t>,</w:t>
-            </w:r>
-            <w:r>
-              <w:rPr>
-                <w:rFonts w:ascii="Calibri" w:eastAsia="Times New Roman" w:hAnsi="Calibri" w:cs="Calibri"/>
-                <w:lang w:val="en-GB" w:eastAsia="en-GB"/>
-              </w:rPr>
-              <w:t>000 €</w:t>
-            </w:r>
-          </w:p>
-        </w:tc>
-        <w:tc>
-          <w:tcPr>
-            <w:tcW w:w="1768" w:type="dxa"/>
-            <w:noWrap/>
-            <w:hideMark/>
-          </w:tcPr>
-          <w:p>
-            <w:pPr>
-              <w:jc w:val="right"/>
-              <w:cnfStyle w:val="000000100000" w:firstRow="0" w:lastRow="0" w:firstColumn="0" w:lastColumn="0" w:oddVBand="0" w:evenVBand="0" w:oddHBand="1" w:evenHBand="0" w:firstRowFirstColumn="0" w:firstRowLastColumn="0" w:lastRowFirstColumn="0" w:lastRowLastColumn="0"/>
-              <w:rPr>
-                <w:rFonts w:ascii="Calibri" w:eastAsia="Times New Roman" w:hAnsi="Calibri" w:cs="Calibri"/>
-                <w:lang w:val="en-GB" w:eastAsia="en-GB"/>
-              </w:rPr>
-            </w:pPr>
-            <w:r>
-              <w:rPr>
-                <w:rFonts w:ascii="Calibri" w:eastAsia="Times New Roman" w:hAnsi="Calibri" w:cs="Calibri"/>
-                <w:lang w:val="en-GB" w:eastAsia="en-GB"/>
-              </w:rPr>
-              <w:t xml:space="preserve">€ </w:t>
-            </w:r>
-            <w:r>
-              <w:rPr>
-                <w:rFonts w:ascii="Calibri" w:eastAsia="Times New Roman" w:hAnsi="Calibri" w:cs="Calibri"/>
-                <w:lang w:val="en-GB" w:eastAsia="en-GB"/>
-              </w:rPr>
-              <w:t>8</w:t>
-            </w:r>
-          </w:p>
-        </w:tc>
-        <w:tc>
-          <w:tcPr>
-            <w:tcW w:w="1403" w:type="dxa"/>
-            <w:noWrap/>
-            <w:hideMark/>
-          </w:tcPr>
-          <w:p>
-            <w:pPr>
-              <w:jc w:val="right"/>
-              <w:cnfStyle w:val="000000100000" w:firstRow="0" w:lastRow="0" w:firstColumn="0" w:lastColumn="0" w:oddVBand="0" w:evenVBand="0" w:oddHBand="1" w:evenHBand="0" w:firstRowFirstColumn="0" w:firstRowLastColumn="0" w:lastRowFirstColumn="0" w:lastRowLastColumn="0"/>
-              <w:rPr>
-                <w:rFonts w:ascii="Calibri" w:eastAsia="Times New Roman" w:hAnsi="Calibri" w:cs="Calibri"/>
-                <w:lang w:val="en-GB" w:eastAsia="en-GB"/>
-              </w:rPr>
-            </w:pPr>
-            <w:r>
-              <w:rPr>
-                <w:rFonts w:ascii="Calibri" w:eastAsia="Times New Roman" w:hAnsi="Calibri" w:cs="Calibri"/>
-                <w:lang w:val="en-GB" w:eastAsia="en-GB"/>
-              </w:rPr>
-              <w:t xml:space="preserve">€ </w:t>
-            </w:r>
-            <w:r>
-              <w:rPr>
-                <w:rFonts w:ascii="Calibri" w:eastAsia="Times New Roman" w:hAnsi="Calibri" w:cs="Calibri"/>
-                <w:lang w:val="en-GB" w:eastAsia="en-GB"/>
-              </w:rPr>
-              <w:t>1</w:t>
-            </w:r>
-            <w:r>
-              <w:rPr>
-                <w:rFonts w:ascii="Calibri" w:eastAsia="Times New Roman" w:hAnsi="Calibri" w:cs="Calibri"/>
-                <w:lang w:val="en-GB" w:eastAsia="en-GB"/>
-              </w:rPr>
-              <w:t>,</w:t>
-            </w:r>
-            <w:r>
-              <w:rPr>
-                <w:rFonts w:ascii="Calibri" w:eastAsia="Times New Roman" w:hAnsi="Calibri" w:cs="Calibri"/>
-                <w:lang w:val="en-GB" w:eastAsia="en-GB"/>
-              </w:rPr>
-              <w:t>536</w:t>
-            </w:r>
-          </w:p>
-        </w:tc>
-        <w:tc>
-          <w:tcPr>
-            <w:tcW w:w="1191" w:type="dxa"/>
-            <w:noWrap/>
-            <w:hideMark/>
-          </w:tcPr>
-          <w:p>
-            <w:pPr>
-              <w:jc w:val="right"/>
-              <w:cnfStyle w:val="000000100000" w:firstRow="0" w:lastRow="0" w:firstColumn="0" w:lastColumn="0" w:oddVBand="0" w:evenVBand="0" w:oddHBand="1" w:evenHBand="0" w:firstRowFirstColumn="0" w:firstRowLastColumn="0" w:lastRowFirstColumn="0" w:lastRowLastColumn="0"/>
-              <w:rPr>
-                <w:rFonts w:ascii="Calibri" w:eastAsia="Times New Roman" w:hAnsi="Calibri" w:cs="Calibri"/>
-                <w:lang w:val="en-GB" w:eastAsia="en-GB"/>
-              </w:rPr>
-            </w:pPr>
-            <w:r>
-              <w:rPr>
-                <w:rFonts w:ascii="Calibri" w:eastAsia="Times New Roman" w:hAnsi="Calibri" w:cs="Calibri"/>
-                <w:lang w:val="en-GB" w:eastAsia="en-GB"/>
-              </w:rPr>
-              <w:t>29</w:t>
-            </w:r>
-            <w:r>
-              <w:rPr>
-                <w:rFonts w:ascii="Calibri" w:eastAsia="Times New Roman" w:hAnsi="Calibri" w:cs="Calibri"/>
-                <w:lang w:val="en-GB" w:eastAsia="en-GB"/>
-              </w:rPr>
-              <w:t>.</w:t>
-            </w:r>
-            <w:r>
-              <w:rPr>
-                <w:rFonts w:ascii="Calibri" w:eastAsia="Times New Roman" w:hAnsi="Calibri" w:cs="Calibri"/>
-                <w:lang w:val="en-GB" w:eastAsia="en-GB"/>
-              </w:rPr>
-              <w:t>90%</w:t>
-            </w:r>
-          </w:p>
-        </w:tc>
-        <w:tc>
-          <w:tcPr>
-            <w:tcW w:w="1431" w:type="dxa"/>
-            <w:noWrap/>
-            <w:hideMark/>
-          </w:tcPr>
-          <w:p>
-            <w:pPr>
-              <w:jc w:val="right"/>
-              <w:cnfStyle w:val="000000100000" w:firstRow="0" w:lastRow="0" w:firstColumn="0" w:lastColumn="0" w:oddVBand="0" w:evenVBand="0" w:oddHBand="1" w:evenHBand="0" w:firstRowFirstColumn="0" w:firstRowLastColumn="0" w:lastRowFirstColumn="0" w:lastRowLastColumn="0"/>
-              <w:rPr>
-                <w:rFonts w:ascii="Calibri" w:eastAsia="Times New Roman" w:hAnsi="Calibri" w:cs="Calibri"/>
-                <w:lang w:val="en-GB" w:eastAsia="en-GB"/>
-              </w:rPr>
-            </w:pPr>
-            <w:r>
-              <w:rPr>
-                <w:rFonts w:ascii="Calibri" w:eastAsia="Times New Roman" w:hAnsi="Calibri" w:cs="Calibri"/>
-                <w:lang w:val="en-GB" w:eastAsia="en-GB"/>
-              </w:rPr>
-              <w:t xml:space="preserve">€ </w:t>
-            </w:r>
-            <w:r>
-              <w:rPr>
-                <w:rFonts w:ascii="Calibri" w:eastAsia="Times New Roman" w:hAnsi="Calibri" w:cs="Calibri"/>
-                <w:lang w:val="en-GB" w:eastAsia="en-GB"/>
-              </w:rPr>
-              <w:t>459</w:t>
-            </w:r>
-            <w:r>
-              <w:rPr>
-                <w:rFonts w:ascii="Calibri" w:eastAsia="Times New Roman" w:hAnsi="Calibri" w:cs="Calibri"/>
-                <w:lang w:val="en-GB" w:eastAsia="en-GB"/>
-              </w:rPr>
-              <w:t>.</w:t>
-            </w:r>
-            <w:r>
-              <w:rPr>
-                <w:rFonts w:ascii="Calibri" w:eastAsia="Times New Roman" w:hAnsi="Calibri" w:cs="Calibri"/>
-                <w:lang w:val="en-GB" w:eastAsia="en-GB"/>
-              </w:rPr>
-              <w:t>26</w:t>
-            </w:r>
-          </w:p>
-        </w:tc>
-        <w:tc>
-          <w:tcPr>
-            <w:tcW w:w="1499" w:type="dxa"/>
-            <w:noWrap/>
-            <w:hideMark/>
-          </w:tcPr>
-          <w:p>
-            <w:pPr>
-              <w:jc w:val="right"/>
-              <w:cnfStyle w:val="000000100000" w:firstRow="0" w:lastRow="0" w:firstColumn="0" w:lastColumn="0" w:oddVBand="0" w:evenVBand="0" w:oddHBand="1" w:evenHBand="0" w:firstRowFirstColumn="0" w:firstRowLastColumn="0" w:lastRowFirstColumn="0" w:lastRowLastColumn="0"/>
-              <w:rPr>
-                <w:rFonts w:ascii="Calibri" w:eastAsia="Times New Roman" w:hAnsi="Calibri" w:cs="Calibri"/>
-                <w:lang w:val="en-GB" w:eastAsia="en-GB"/>
-              </w:rPr>
-            </w:pPr>
-          </w:p>
-        </w:tc>
-      </w:tr>
-      <w:tr>
-        <w:trPr>
-          <w:trHeight w:val="212"/>
-        </w:trPr>
-        <w:tc>
-          <w:tcPr>
-            <w:cnfStyle w:val="001000000000" w:firstRow="0" w:lastRow="0" w:firstColumn="1" w:lastColumn="0" w:oddVBand="0" w:evenVBand="0" w:oddHBand="0" w:evenHBand="0" w:firstRowFirstColumn="0" w:firstRowLastColumn="0" w:lastRowFirstColumn="0" w:lastRowLastColumn="0"/>
-            <w:tcW w:w="1963" w:type="dxa"/>
-            <w:noWrap/>
-            <w:hideMark/>
-          </w:tcPr>
-          <w:p>
-            <w:pPr>
-              <w:rPr>
-                <w:rFonts w:ascii="Calibri" w:eastAsia="Times New Roman" w:hAnsi="Calibri" w:cs="Calibri"/>
-                <w:lang w:val="en-GB" w:eastAsia="en-GB"/>
-              </w:rPr>
-            </w:pPr>
-            <w:r>
-              <w:rPr>
-                <w:rFonts w:ascii="Calibri" w:eastAsia="Times New Roman" w:hAnsi="Calibri" w:cs="Calibri"/>
-                <w:lang w:val="en-GB" w:eastAsia="en-GB"/>
-              </w:rPr>
-              <w:t>Junior developer</w:t>
-            </w:r>
-          </w:p>
-        </w:tc>
-        <w:tc>
-          <w:tcPr>
-            <w:tcW w:w="1344" w:type="dxa"/>
-            <w:noWrap/>
-            <w:hideMark/>
-          </w:tcPr>
-          <w:p>
-            <w:pPr>
-              <w:jc w:val="right"/>
-              <w:cnfStyle w:val="000000000000" w:firstRow="0" w:lastRow="0" w:firstColumn="0" w:lastColumn="0" w:oddVBand="0" w:evenVBand="0" w:oddHBand="0" w:evenHBand="0" w:firstRowFirstColumn="0" w:firstRowLastColumn="0" w:lastRowFirstColumn="0" w:lastRowLastColumn="0"/>
-              <w:rPr>
-                <w:rFonts w:ascii="Calibri" w:eastAsia="Times New Roman" w:hAnsi="Calibri" w:cs="Calibri"/>
-                <w:lang w:val="en-GB" w:eastAsia="en-GB"/>
-              </w:rPr>
-            </w:pPr>
-            <w:r>
-              <w:rPr>
-                <w:rFonts w:ascii="Calibri" w:eastAsia="Times New Roman" w:hAnsi="Calibri" w:cs="Calibri"/>
-                <w:lang w:val="en-GB" w:eastAsia="en-GB"/>
-              </w:rPr>
-              <w:t xml:space="preserve">€ </w:t>
-            </w:r>
-            <w:r>
-              <w:rPr>
-                <w:rFonts w:ascii="Calibri" w:eastAsia="Times New Roman" w:hAnsi="Calibri" w:cs="Calibri"/>
-                <w:lang w:val="en-GB" w:eastAsia="en-GB"/>
-              </w:rPr>
-              <w:t>27</w:t>
-            </w:r>
-            <w:r>
-              <w:rPr>
-                <w:rFonts w:ascii="Calibri" w:eastAsia="Times New Roman" w:hAnsi="Calibri" w:cs="Calibri"/>
-                <w:lang w:val="en-GB" w:eastAsia="en-GB"/>
-              </w:rPr>
-              <w:t>,</w:t>
-            </w:r>
-            <w:r>
-              <w:rPr>
-                <w:rFonts w:ascii="Calibri" w:eastAsia="Times New Roman" w:hAnsi="Calibri" w:cs="Calibri"/>
-                <w:lang w:val="en-GB" w:eastAsia="en-GB"/>
-              </w:rPr>
-              <w:t>000 €</w:t>
-            </w:r>
-          </w:p>
-        </w:tc>
-        <w:tc>
-          <w:tcPr>
-            <w:tcW w:w="1768" w:type="dxa"/>
-            <w:noWrap/>
-            <w:hideMark/>
-          </w:tcPr>
-          <w:p>
-            <w:pPr>
-              <w:jc w:val="right"/>
-              <w:cnfStyle w:val="000000000000" w:firstRow="0" w:lastRow="0" w:firstColumn="0" w:lastColumn="0" w:oddVBand="0" w:evenVBand="0" w:oddHBand="0" w:evenHBand="0" w:firstRowFirstColumn="0" w:firstRowLastColumn="0" w:lastRowFirstColumn="0" w:lastRowLastColumn="0"/>
-              <w:rPr>
-                <w:rFonts w:ascii="Calibri" w:eastAsia="Times New Roman" w:hAnsi="Calibri" w:cs="Calibri"/>
-                <w:lang w:val="en-GB" w:eastAsia="en-GB"/>
-              </w:rPr>
-            </w:pPr>
-            <w:r>
-              <w:rPr>
-                <w:rFonts w:ascii="Calibri" w:eastAsia="Times New Roman" w:hAnsi="Calibri" w:cs="Calibri"/>
-                <w:lang w:val="en-GB" w:eastAsia="en-GB"/>
-              </w:rPr>
-              <w:t xml:space="preserve">€ </w:t>
-            </w:r>
-            <w:r>
-              <w:rPr>
-                <w:rFonts w:ascii="Calibri" w:eastAsia="Times New Roman" w:hAnsi="Calibri" w:cs="Calibri"/>
-                <w:lang w:val="en-GB" w:eastAsia="en-GB"/>
-              </w:rPr>
-              <w:t>8</w:t>
-            </w:r>
-          </w:p>
-        </w:tc>
-        <w:tc>
-          <w:tcPr>
-            <w:tcW w:w="1403" w:type="dxa"/>
-            <w:noWrap/>
-            <w:hideMark/>
-          </w:tcPr>
-          <w:p>
-            <w:pPr>
-              <w:jc w:val="right"/>
-              <w:cnfStyle w:val="000000000000" w:firstRow="0" w:lastRow="0" w:firstColumn="0" w:lastColumn="0" w:oddVBand="0" w:evenVBand="0" w:oddHBand="0" w:evenHBand="0" w:firstRowFirstColumn="0" w:firstRowLastColumn="0" w:lastRowFirstColumn="0" w:lastRowLastColumn="0"/>
-              <w:rPr>
-                <w:rFonts w:ascii="Calibri" w:eastAsia="Times New Roman" w:hAnsi="Calibri" w:cs="Calibri"/>
-                <w:lang w:val="en-GB" w:eastAsia="en-GB"/>
-              </w:rPr>
-            </w:pPr>
-            <w:r>
-              <w:rPr>
-                <w:rFonts w:ascii="Calibri" w:eastAsia="Times New Roman" w:hAnsi="Calibri" w:cs="Calibri"/>
-                <w:lang w:val="en-GB" w:eastAsia="en-GB"/>
-              </w:rPr>
-              <w:t xml:space="preserve">€ </w:t>
-            </w:r>
-            <w:r>
-              <w:rPr>
-                <w:rFonts w:ascii="Calibri" w:eastAsia="Times New Roman" w:hAnsi="Calibri" w:cs="Calibri"/>
-                <w:lang w:val="en-GB" w:eastAsia="en-GB"/>
-              </w:rPr>
-              <w:t>1</w:t>
-            </w:r>
-            <w:r>
-              <w:rPr>
-                <w:rFonts w:ascii="Calibri" w:eastAsia="Times New Roman" w:hAnsi="Calibri" w:cs="Calibri"/>
-                <w:lang w:val="en-GB" w:eastAsia="en-GB"/>
-              </w:rPr>
-              <w:t>,</w:t>
-            </w:r>
-            <w:r>
-              <w:rPr>
-                <w:rFonts w:ascii="Calibri" w:eastAsia="Times New Roman" w:hAnsi="Calibri" w:cs="Calibri"/>
-                <w:lang w:val="en-GB" w:eastAsia="en-GB"/>
-              </w:rPr>
-              <w:t>536</w:t>
-            </w:r>
-          </w:p>
-        </w:tc>
-        <w:tc>
-          <w:tcPr>
-            <w:tcW w:w="1191" w:type="dxa"/>
-            <w:noWrap/>
-            <w:hideMark/>
-          </w:tcPr>
-          <w:p>
-            <w:pPr>
-              <w:jc w:val="right"/>
-              <w:cnfStyle w:val="000000000000" w:firstRow="0" w:lastRow="0" w:firstColumn="0" w:lastColumn="0" w:oddVBand="0" w:evenVBand="0" w:oddHBand="0" w:evenHBand="0" w:firstRowFirstColumn="0" w:firstRowLastColumn="0" w:lastRowFirstColumn="0" w:lastRowLastColumn="0"/>
-              <w:rPr>
-                <w:rFonts w:ascii="Calibri" w:eastAsia="Times New Roman" w:hAnsi="Calibri" w:cs="Calibri"/>
-                <w:lang w:val="en-GB" w:eastAsia="en-GB"/>
-              </w:rPr>
-            </w:pPr>
-            <w:r>
-              <w:rPr>
-                <w:rFonts w:ascii="Calibri" w:eastAsia="Times New Roman" w:hAnsi="Calibri" w:cs="Calibri"/>
-                <w:lang w:val="en-GB" w:eastAsia="en-GB"/>
-              </w:rPr>
-              <w:t>29</w:t>
-            </w:r>
-            <w:r>
-              <w:rPr>
-                <w:rFonts w:ascii="Calibri" w:eastAsia="Times New Roman" w:hAnsi="Calibri" w:cs="Calibri"/>
-                <w:lang w:val="en-GB" w:eastAsia="en-GB"/>
-              </w:rPr>
-              <w:t>.</w:t>
-            </w:r>
-            <w:r>
-              <w:rPr>
-                <w:rFonts w:ascii="Calibri" w:eastAsia="Times New Roman" w:hAnsi="Calibri" w:cs="Calibri"/>
-                <w:lang w:val="en-GB" w:eastAsia="en-GB"/>
-              </w:rPr>
-              <w:t>90%</w:t>
-            </w:r>
-          </w:p>
-        </w:tc>
-        <w:tc>
-          <w:tcPr>
-            <w:tcW w:w="1431" w:type="dxa"/>
-            <w:noWrap/>
-            <w:hideMark/>
-          </w:tcPr>
-          <w:p>
-            <w:pPr>
-              <w:jc w:val="right"/>
-              <w:cnfStyle w:val="000000000000" w:firstRow="0" w:lastRow="0" w:firstColumn="0" w:lastColumn="0" w:oddVBand="0" w:evenVBand="0" w:oddHBand="0" w:evenHBand="0" w:firstRowFirstColumn="0" w:firstRowLastColumn="0" w:lastRowFirstColumn="0" w:lastRowLastColumn="0"/>
-              <w:rPr>
-                <w:rFonts w:ascii="Calibri" w:eastAsia="Times New Roman" w:hAnsi="Calibri" w:cs="Calibri"/>
-                <w:lang w:val="en-GB" w:eastAsia="en-GB"/>
-              </w:rPr>
-            </w:pPr>
-            <w:r>
-              <w:rPr>
-                <w:rFonts w:ascii="Calibri" w:eastAsia="Times New Roman" w:hAnsi="Calibri" w:cs="Calibri"/>
-                <w:lang w:val="en-GB" w:eastAsia="en-GB"/>
-              </w:rPr>
-              <w:t xml:space="preserve">€ </w:t>
-            </w:r>
-            <w:r>
-              <w:rPr>
-                <w:rFonts w:ascii="Calibri" w:eastAsia="Times New Roman" w:hAnsi="Calibri" w:cs="Calibri"/>
-                <w:lang w:val="en-GB" w:eastAsia="en-GB"/>
-              </w:rPr>
-              <w:t>459</w:t>
-            </w:r>
-            <w:r>
-              <w:rPr>
-                <w:rFonts w:ascii="Calibri" w:eastAsia="Times New Roman" w:hAnsi="Calibri" w:cs="Calibri"/>
-                <w:lang w:val="en-GB" w:eastAsia="en-GB"/>
-              </w:rPr>
-              <w:t>.</w:t>
-            </w:r>
-            <w:r>
-              <w:rPr>
-                <w:rFonts w:ascii="Calibri" w:eastAsia="Times New Roman" w:hAnsi="Calibri" w:cs="Calibri"/>
-                <w:lang w:val="en-GB" w:eastAsia="en-GB"/>
-              </w:rPr>
-              <w:t>26</w:t>
-            </w:r>
-          </w:p>
-        </w:tc>
-        <w:tc>
-          <w:tcPr>
-            <w:tcW w:w="1499" w:type="dxa"/>
-            <w:noWrap/>
-            <w:hideMark/>
-          </w:tcPr>
-          <w:p>
-            <w:pPr>
-              <w:jc w:val="right"/>
-              <w:cnfStyle w:val="000000000000" w:firstRow="0" w:lastRow="0" w:firstColumn="0" w:lastColumn="0" w:oddVBand="0" w:evenVBand="0" w:oddHBand="0" w:evenHBand="0" w:firstRowFirstColumn="0" w:firstRowLastColumn="0" w:lastRowFirstColumn="0" w:lastRowLastColumn="0"/>
-              <w:rPr>
-                <w:rFonts w:ascii="Calibri" w:eastAsia="Times New Roman" w:hAnsi="Calibri" w:cs="Calibri"/>
-                <w:lang w:val="en-GB" w:eastAsia="en-GB"/>
-              </w:rPr>
-            </w:pPr>
-          </w:p>
-        </w:tc>
-      </w:tr>
-      <w:tr>
-        <w:trPr>
-          <w:cnfStyle w:val="000000100000" w:firstRow="0" w:lastRow="0" w:firstColumn="0" w:lastColumn="0" w:oddVBand="0" w:evenVBand="0" w:oddHBand="1" w:evenHBand="0" w:firstRowFirstColumn="0" w:firstRowLastColumn="0" w:lastRowFirstColumn="0" w:lastRowLastColumn="0"/>
-          <w:trHeight w:val="537"/>
-        </w:trPr>
-        <w:tc>
-          <w:tcPr>
-            <w:cnfStyle w:val="001000000000" w:firstRow="0" w:lastRow="0" w:firstColumn="1" w:lastColumn="0" w:oddVBand="0" w:evenVBand="0" w:oddHBand="0" w:evenHBand="0" w:firstRowFirstColumn="0" w:firstRowLastColumn="0" w:lastRowFirstColumn="0" w:lastRowLastColumn="0"/>
-            <w:tcW w:w="1963" w:type="dxa"/>
-            <w:noWrap/>
-            <w:hideMark/>
-          </w:tcPr>
-          <w:p>
-            <w:pPr>
-              <w:rPr>
-                <w:rFonts w:ascii="Calibri" w:eastAsia="Times New Roman" w:hAnsi="Calibri" w:cs="Calibri"/>
-                <w:lang w:val="en-GB" w:eastAsia="en-GB"/>
-              </w:rPr>
-            </w:pPr>
-            <w:r>
-              <w:rPr>
-                <w:rFonts w:ascii="Calibri" w:eastAsia="Times New Roman" w:hAnsi="Calibri" w:cs="Calibri"/>
-                <w:lang w:val="en-GB" w:eastAsia="en-GB"/>
-              </w:rPr>
-              <w:t>Subtotals (</w:t>
-            </w:r>
-            <w:r>
-              <w:rPr>
-                <w:rFonts w:ascii="Calibri" w:eastAsia="Times New Roman" w:hAnsi="Calibri" w:cs="Calibri"/>
-                <w:lang w:val="en-GB" w:eastAsia="en-GB"/>
-              </w:rPr>
-              <w:t>without VAT</w:t>
-            </w:r>
-            <w:r>
-              <w:rPr>
-                <w:rFonts w:ascii="Calibri" w:eastAsia="Times New Roman" w:hAnsi="Calibri" w:cs="Calibri"/>
-                <w:lang w:val="en-GB" w:eastAsia="en-GB"/>
-              </w:rPr>
-              <w:t>)</w:t>
-            </w:r>
-          </w:p>
-        </w:tc>
-        <w:tc>
-          <w:tcPr>
-            <w:tcW w:w="1344" w:type="dxa"/>
-            <w:noWrap/>
-            <w:hideMark/>
-          </w:tcPr>
-          <w:p>
-            <w:pPr>
-              <w:cnfStyle w:val="000000100000" w:firstRow="0" w:lastRow="0" w:firstColumn="0" w:lastColumn="0" w:oddVBand="0" w:evenVBand="0" w:oddHBand="1" w:evenHBand="0" w:firstRowFirstColumn="0" w:firstRowLastColumn="0" w:lastRowFirstColumn="0" w:lastRowLastColumn="0"/>
-              <w:rPr>
-                <w:rFonts w:ascii="Calibri" w:eastAsia="Times New Roman" w:hAnsi="Calibri" w:cs="Calibri"/>
-                <w:lang w:val="en-GB" w:eastAsia="en-GB"/>
-              </w:rPr>
-            </w:pPr>
-            <w:r>
-              <w:rPr>
-                <w:rFonts w:ascii="Calibri" w:eastAsia="Times New Roman" w:hAnsi="Calibri" w:cs="Calibri"/>
-                <w:lang w:val="en-GB" w:eastAsia="en-GB"/>
-              </w:rPr>
-              <w:t> </w:t>
-            </w:r>
-          </w:p>
-        </w:tc>
-        <w:tc>
-          <w:tcPr>
-            <w:tcW w:w="1768" w:type="dxa"/>
-            <w:noWrap/>
-            <w:hideMark/>
-          </w:tcPr>
-          <w:p>
-            <w:pPr>
-              <w:cnfStyle w:val="000000100000" w:firstRow="0" w:lastRow="0" w:firstColumn="0" w:lastColumn="0" w:oddVBand="0" w:evenVBand="0" w:oddHBand="1" w:evenHBand="0" w:firstRowFirstColumn="0" w:firstRowLastColumn="0" w:lastRowFirstColumn="0" w:lastRowLastColumn="0"/>
-              <w:rPr>
-                <w:rFonts w:ascii="Calibri" w:eastAsia="Times New Roman" w:hAnsi="Calibri" w:cs="Calibri"/>
-                <w:lang w:val="en-GB" w:eastAsia="en-GB"/>
-              </w:rPr>
-            </w:pPr>
-            <w:r>
-              <w:rPr>
-                <w:rFonts w:ascii="Calibri" w:eastAsia="Times New Roman" w:hAnsi="Calibri" w:cs="Calibri"/>
-                <w:lang w:val="en-GB" w:eastAsia="en-GB"/>
-              </w:rPr>
-              <w:t> </w:t>
-            </w:r>
-          </w:p>
-        </w:tc>
-        <w:tc>
-          <w:tcPr>
-            <w:tcW w:w="1403" w:type="dxa"/>
-            <w:noWrap/>
-            <w:hideMark/>
-          </w:tcPr>
-          <w:p>
-            <w:pPr>
-              <w:jc w:val="right"/>
-              <w:cnfStyle w:val="000000100000" w:firstRow="0" w:lastRow="0" w:firstColumn="0" w:lastColumn="0" w:oddVBand="0" w:evenVBand="0" w:oddHBand="1" w:evenHBand="0" w:firstRowFirstColumn="0" w:firstRowLastColumn="0" w:lastRowFirstColumn="0" w:lastRowLastColumn="0"/>
-              <w:rPr>
-                <w:rFonts w:ascii="Calibri" w:eastAsia="Times New Roman" w:hAnsi="Calibri" w:cs="Calibri"/>
-                <w:lang w:val="en-GB" w:eastAsia="en-GB"/>
-              </w:rPr>
-            </w:pPr>
-            <w:r>
-              <w:rPr>
-                <w:rFonts w:ascii="Calibri" w:eastAsia="Times New Roman" w:hAnsi="Calibri" w:cs="Calibri"/>
-                <w:lang w:val="en-GB" w:eastAsia="en-GB"/>
-              </w:rPr>
-              <w:t xml:space="preserve">€ </w:t>
-            </w:r>
-            <w:r>
-              <w:rPr>
-                <w:rFonts w:ascii="Calibri" w:eastAsia="Times New Roman" w:hAnsi="Calibri" w:cs="Calibri"/>
-                <w:lang w:val="en-GB" w:eastAsia="en-GB"/>
-              </w:rPr>
-              <w:t>8</w:t>
-            </w:r>
-            <w:r>
-              <w:rPr>
-                <w:rFonts w:ascii="Calibri" w:eastAsia="Times New Roman" w:hAnsi="Calibri" w:cs="Calibri"/>
-                <w:lang w:val="en-GB" w:eastAsia="en-GB"/>
-              </w:rPr>
-              <w:t>,</w:t>
-            </w:r>
-            <w:r>
-              <w:rPr>
-                <w:rFonts w:ascii="Calibri" w:eastAsia="Times New Roman" w:hAnsi="Calibri" w:cs="Calibri"/>
-                <w:lang w:val="en-GB" w:eastAsia="en-GB"/>
-              </w:rPr>
-              <w:t>719</w:t>
-            </w:r>
-            <w:r>
-              <w:rPr>
-                <w:rFonts w:ascii="Calibri" w:eastAsia="Times New Roman" w:hAnsi="Calibri" w:cs="Calibri"/>
-                <w:lang w:val="en-GB" w:eastAsia="en-GB"/>
-              </w:rPr>
-              <w:t>.</w:t>
-            </w:r>
-            <w:r>
-              <w:rPr>
-                <w:rFonts w:ascii="Calibri" w:eastAsia="Times New Roman" w:hAnsi="Calibri" w:cs="Calibri"/>
-                <w:lang w:val="en-GB" w:eastAsia="en-GB"/>
-              </w:rPr>
-              <w:t>80</w:t>
-            </w:r>
-          </w:p>
-        </w:tc>
-        <w:tc>
-          <w:tcPr>
-            <w:tcW w:w="1191" w:type="dxa"/>
-            <w:noWrap/>
-            <w:hideMark/>
-          </w:tcPr>
-          <w:p>
-            <w:pPr>
-              <w:cnfStyle w:val="000000100000" w:firstRow="0" w:lastRow="0" w:firstColumn="0" w:lastColumn="0" w:oddVBand="0" w:evenVBand="0" w:oddHBand="1" w:evenHBand="0" w:firstRowFirstColumn="0" w:firstRowLastColumn="0" w:lastRowFirstColumn="0" w:lastRowLastColumn="0"/>
-              <w:rPr>
-                <w:rFonts w:ascii="Calibri" w:eastAsia="Times New Roman" w:hAnsi="Calibri" w:cs="Calibri"/>
-                <w:lang w:val="en-GB" w:eastAsia="en-GB"/>
-              </w:rPr>
-            </w:pPr>
-            <w:r>
-              <w:rPr>
-                <w:rFonts w:ascii="Calibri" w:eastAsia="Times New Roman" w:hAnsi="Calibri" w:cs="Calibri"/>
-                <w:lang w:val="en-GB" w:eastAsia="en-GB"/>
-              </w:rPr>
-              <w:t> </w:t>
-            </w:r>
-          </w:p>
-        </w:tc>
-        <w:tc>
-          <w:tcPr>
-            <w:tcW w:w="1431" w:type="dxa"/>
-            <w:noWrap/>
-            <w:hideMark/>
-          </w:tcPr>
-          <w:p>
-            <w:pPr>
-              <w:jc w:val="right"/>
-              <w:cnfStyle w:val="000000100000" w:firstRow="0" w:lastRow="0" w:firstColumn="0" w:lastColumn="0" w:oddVBand="0" w:evenVBand="0" w:oddHBand="1" w:evenHBand="0" w:firstRowFirstColumn="0" w:firstRowLastColumn="0" w:lastRowFirstColumn="0" w:lastRowLastColumn="0"/>
-              <w:rPr>
-                <w:rFonts w:ascii="Calibri" w:eastAsia="Times New Roman" w:hAnsi="Calibri" w:cs="Calibri"/>
-                <w:lang w:val="en-GB" w:eastAsia="en-GB"/>
-              </w:rPr>
-            </w:pPr>
-            <w:r>
-              <w:rPr>
-                <w:rFonts w:ascii="Calibri" w:eastAsia="Times New Roman" w:hAnsi="Calibri" w:cs="Calibri"/>
-                <w:lang w:val="en-GB" w:eastAsia="en-GB"/>
-              </w:rPr>
-              <w:t xml:space="preserve">€ </w:t>
-            </w:r>
-            <w:r>
-              <w:rPr>
-                <w:rFonts w:ascii="Calibri" w:eastAsia="Times New Roman" w:hAnsi="Calibri" w:cs="Calibri"/>
-                <w:lang w:val="en-GB" w:eastAsia="en-GB"/>
-              </w:rPr>
-              <w:t>2</w:t>
-            </w:r>
-            <w:r>
-              <w:rPr>
-                <w:rFonts w:ascii="Calibri" w:eastAsia="Times New Roman" w:hAnsi="Calibri" w:cs="Calibri"/>
-                <w:lang w:val="en-GB" w:eastAsia="en-GB"/>
-              </w:rPr>
-              <w:t>,</w:t>
-            </w:r>
-            <w:r>
-              <w:rPr>
-                <w:rFonts w:ascii="Calibri" w:eastAsia="Times New Roman" w:hAnsi="Calibri" w:cs="Calibri"/>
-                <w:lang w:val="en-GB" w:eastAsia="en-GB"/>
-              </w:rPr>
-              <w:t>607</w:t>
-            </w:r>
-            <w:r>
-              <w:rPr>
-                <w:rFonts w:ascii="Calibri" w:eastAsia="Times New Roman" w:hAnsi="Calibri" w:cs="Calibri"/>
-                <w:lang w:val="en-GB" w:eastAsia="en-GB"/>
-              </w:rPr>
-              <w:t>.</w:t>
-            </w:r>
-            <w:r>
-              <w:rPr>
-                <w:rFonts w:ascii="Calibri" w:eastAsia="Times New Roman" w:hAnsi="Calibri" w:cs="Calibri"/>
-                <w:lang w:val="en-GB" w:eastAsia="en-GB"/>
-              </w:rPr>
-              <w:t>22</w:t>
-            </w:r>
-          </w:p>
-        </w:tc>
-        <w:tc>
-          <w:tcPr>
-            <w:tcW w:w="1499" w:type="dxa"/>
-            <w:noWrap/>
-            <w:hideMark/>
-          </w:tcPr>
-          <w:p>
-            <w:pPr>
-              <w:cnfStyle w:val="000000100000" w:firstRow="0" w:lastRow="0" w:firstColumn="0" w:lastColumn="0" w:oddVBand="0" w:evenVBand="0" w:oddHBand="1" w:evenHBand="0" w:firstRowFirstColumn="0" w:firstRowLastColumn="0" w:lastRowFirstColumn="0" w:lastRowLastColumn="0"/>
-              <w:rPr>
-                <w:rFonts w:ascii="Calibri" w:eastAsia="Times New Roman" w:hAnsi="Calibri" w:cs="Calibri"/>
-                <w:lang w:val="en-GB" w:eastAsia="en-GB"/>
-              </w:rPr>
-            </w:pPr>
-            <w:r>
-              <w:rPr>
-                <w:rFonts w:ascii="Calibri" w:eastAsia="Times New Roman" w:hAnsi="Calibri" w:cs="Calibri"/>
-                <w:lang w:val="en-GB" w:eastAsia="en-GB"/>
-              </w:rPr>
-              <w:t> </w:t>
-            </w:r>
-          </w:p>
-        </w:tc>
-      </w:tr>
-      <w:tr>
-        <w:trPr>
-          <w:trHeight w:val="212"/>
-        </w:trPr>
-        <w:tc>
-          <w:tcPr>
-            <w:cnfStyle w:val="001000000000" w:firstRow="0" w:lastRow="0" w:firstColumn="1" w:lastColumn="0" w:oddVBand="0" w:evenVBand="0" w:oddHBand="0" w:evenHBand="0" w:firstRowFirstColumn="0" w:firstRowLastColumn="0" w:lastRowFirstColumn="0" w:lastRowLastColumn="0"/>
-            <w:tcW w:w="1963" w:type="dxa"/>
-            <w:shd w:val="clear" w:color="auto" w:fill="8EAADB" w:themeFill="accent1" w:themeFillTint="99"/>
-            <w:noWrap/>
-            <w:hideMark/>
-          </w:tcPr>
-          <w:p>
-            <w:pPr>
-              <w:rPr>
-                <w:rFonts w:ascii="Calibri" w:eastAsia="Times New Roman" w:hAnsi="Calibri" w:cs="Calibri"/>
-                <w:lang w:val="en-GB" w:eastAsia="en-GB"/>
-              </w:rPr>
-            </w:pPr>
-            <w:r>
-              <w:rPr>
-                <w:rFonts w:ascii="Calibri" w:eastAsia="Times New Roman" w:hAnsi="Calibri" w:cs="Calibri"/>
-                <w:lang w:val="en-GB" w:eastAsia="en-GB"/>
-              </w:rPr>
-              <w:t>Total (</w:t>
-            </w:r>
-            <w:r>
-              <w:rPr>
-                <w:rFonts w:ascii="Calibri" w:eastAsia="Times New Roman" w:hAnsi="Calibri" w:cs="Calibri"/>
-                <w:lang w:val="en-GB" w:eastAsia="en-GB"/>
-              </w:rPr>
-              <w:t>without VAT</w:t>
-            </w:r>
-            <w:r>
-              <w:rPr>
-                <w:rFonts w:ascii="Calibri" w:eastAsia="Times New Roman" w:hAnsi="Calibri" w:cs="Calibri"/>
-                <w:lang w:val="en-GB" w:eastAsia="en-GB"/>
-              </w:rPr>
-              <w:t>)</w:t>
-            </w:r>
-          </w:p>
-        </w:tc>
-        <w:tc>
-          <w:tcPr>
-            <w:tcW w:w="1344" w:type="dxa"/>
-            <w:shd w:val="clear" w:color="auto" w:fill="8EAADB" w:themeFill="accent1" w:themeFillTint="99"/>
-            <w:noWrap/>
-            <w:hideMark/>
-          </w:tcPr>
-          <w:p>
-            <w:pPr>
-              <w:cnfStyle w:val="000000000000" w:firstRow="0" w:lastRow="0" w:firstColumn="0" w:lastColumn="0" w:oddVBand="0" w:evenVBand="0" w:oddHBand="0" w:evenHBand="0" w:firstRowFirstColumn="0" w:firstRowLastColumn="0" w:lastRowFirstColumn="0" w:lastRowLastColumn="0"/>
-              <w:rPr>
-                <w:rFonts w:ascii="Calibri" w:eastAsia="Times New Roman" w:hAnsi="Calibri" w:cs="Calibri"/>
-                <w:lang w:val="en-GB" w:eastAsia="en-GB"/>
-              </w:rPr>
-            </w:pPr>
-            <w:r>
-              <w:rPr>
-                <w:rFonts w:ascii="Calibri" w:eastAsia="Times New Roman" w:hAnsi="Calibri" w:cs="Calibri"/>
-                <w:lang w:val="en-GB" w:eastAsia="en-GB"/>
-              </w:rPr>
-              <w:t> </w:t>
-            </w:r>
-          </w:p>
-        </w:tc>
-        <w:tc>
-          <w:tcPr>
-            <w:tcW w:w="1768" w:type="dxa"/>
-            <w:shd w:val="clear" w:color="auto" w:fill="8EAADB" w:themeFill="accent1" w:themeFillTint="99"/>
-            <w:noWrap/>
-            <w:hideMark/>
-          </w:tcPr>
-          <w:p>
-            <w:pPr>
-              <w:cnfStyle w:val="000000000000" w:firstRow="0" w:lastRow="0" w:firstColumn="0" w:lastColumn="0" w:oddVBand="0" w:evenVBand="0" w:oddHBand="0" w:evenHBand="0" w:firstRowFirstColumn="0" w:firstRowLastColumn="0" w:lastRowFirstColumn="0" w:lastRowLastColumn="0"/>
-              <w:rPr>
-                <w:rFonts w:ascii="Calibri" w:eastAsia="Times New Roman" w:hAnsi="Calibri" w:cs="Calibri"/>
-                <w:lang w:val="en-GB" w:eastAsia="en-GB"/>
-              </w:rPr>
-            </w:pPr>
-            <w:r>
-              <w:rPr>
-                <w:rFonts w:ascii="Calibri" w:eastAsia="Times New Roman" w:hAnsi="Calibri" w:cs="Calibri"/>
-                <w:lang w:val="en-GB" w:eastAsia="en-GB"/>
-              </w:rPr>
-              <w:t> </w:t>
-            </w:r>
-          </w:p>
-        </w:tc>
-        <w:tc>
-          <w:tcPr>
-            <w:tcW w:w="1403" w:type="dxa"/>
-            <w:shd w:val="clear" w:color="auto" w:fill="8EAADB" w:themeFill="accent1" w:themeFillTint="99"/>
-            <w:noWrap/>
-            <w:hideMark/>
-          </w:tcPr>
-          <w:p>
-            <w:pPr>
-              <w:cnfStyle w:val="000000000000" w:firstRow="0" w:lastRow="0" w:firstColumn="0" w:lastColumn="0" w:oddVBand="0" w:evenVBand="0" w:oddHBand="0" w:evenHBand="0" w:firstRowFirstColumn="0" w:firstRowLastColumn="0" w:lastRowFirstColumn="0" w:lastRowLastColumn="0"/>
-              <w:rPr>
-                <w:rFonts w:ascii="Calibri" w:eastAsia="Times New Roman" w:hAnsi="Calibri" w:cs="Calibri"/>
-                <w:lang w:val="en-GB" w:eastAsia="en-GB"/>
-              </w:rPr>
-            </w:pPr>
-            <w:r>
-              <w:rPr>
-                <w:rFonts w:ascii="Calibri" w:eastAsia="Times New Roman" w:hAnsi="Calibri" w:cs="Calibri"/>
-                <w:lang w:val="en-GB" w:eastAsia="en-GB"/>
-              </w:rPr>
-              <w:t> </w:t>
-            </w:r>
-          </w:p>
-        </w:tc>
-        <w:tc>
-          <w:tcPr>
-            <w:tcW w:w="1191" w:type="dxa"/>
-            <w:shd w:val="clear" w:color="auto" w:fill="8EAADB" w:themeFill="accent1" w:themeFillTint="99"/>
-            <w:noWrap/>
-            <w:hideMark/>
-          </w:tcPr>
-          <w:p>
-            <w:pPr>
-              <w:cnfStyle w:val="000000000000" w:firstRow="0" w:lastRow="0" w:firstColumn="0" w:lastColumn="0" w:oddVBand="0" w:evenVBand="0" w:oddHBand="0" w:evenHBand="0" w:firstRowFirstColumn="0" w:firstRowLastColumn="0" w:lastRowFirstColumn="0" w:lastRowLastColumn="0"/>
-              <w:rPr>
-                <w:rFonts w:ascii="Calibri" w:eastAsia="Times New Roman" w:hAnsi="Calibri" w:cs="Calibri"/>
-                <w:lang w:val="en-GB" w:eastAsia="en-GB"/>
-              </w:rPr>
-            </w:pPr>
-            <w:r>
-              <w:rPr>
-                <w:rFonts w:ascii="Calibri" w:eastAsia="Times New Roman" w:hAnsi="Calibri" w:cs="Calibri"/>
-                <w:lang w:val="en-GB" w:eastAsia="en-GB"/>
-              </w:rPr>
-              <w:t> </w:t>
-            </w:r>
-          </w:p>
-        </w:tc>
-        <w:tc>
-          <w:tcPr>
-            <w:tcW w:w="1431" w:type="dxa"/>
-            <w:shd w:val="clear" w:color="auto" w:fill="8EAADB" w:themeFill="accent1" w:themeFillTint="99"/>
-            <w:noWrap/>
-            <w:hideMark/>
-          </w:tcPr>
-          <w:p>
-            <w:pPr>
-              <w:cnfStyle w:val="000000000000" w:firstRow="0" w:lastRow="0" w:firstColumn="0" w:lastColumn="0" w:oddVBand="0" w:evenVBand="0" w:oddHBand="0" w:evenHBand="0" w:firstRowFirstColumn="0" w:firstRowLastColumn="0" w:lastRowFirstColumn="0" w:lastRowLastColumn="0"/>
-              <w:rPr>
-                <w:rFonts w:ascii="Calibri" w:eastAsia="Times New Roman" w:hAnsi="Calibri" w:cs="Calibri"/>
-                <w:lang w:val="en-GB" w:eastAsia="en-GB"/>
-              </w:rPr>
-            </w:pPr>
-            <w:r>
-              <w:rPr>
-                <w:rFonts w:ascii="Calibri" w:eastAsia="Times New Roman" w:hAnsi="Calibri" w:cs="Calibri"/>
-                <w:lang w:val="en-GB" w:eastAsia="en-GB"/>
-              </w:rPr>
-              <w:t> </w:t>
-            </w:r>
-          </w:p>
-        </w:tc>
-        <w:tc>
-          <w:tcPr>
-            <w:tcW w:w="1499" w:type="dxa"/>
-            <w:shd w:val="clear" w:color="auto" w:fill="8EAADB" w:themeFill="accent1" w:themeFillTint="99"/>
-            <w:noWrap/>
-            <w:hideMark/>
-          </w:tcPr>
-          <w:p>
-            <w:pPr>
-              <w:jc w:val="right"/>
-              <w:cnfStyle w:val="000000000000" w:firstRow="0" w:lastRow="0" w:firstColumn="0" w:lastColumn="0" w:oddVBand="0" w:evenVBand="0" w:oddHBand="0" w:evenHBand="0" w:firstRowFirstColumn="0" w:firstRowLastColumn="0" w:lastRowFirstColumn="0" w:lastRowLastColumn="0"/>
-              <w:rPr>
-                <w:rFonts w:ascii="Calibri" w:eastAsia="Times New Roman" w:hAnsi="Calibri" w:cs="Calibri"/>
-                <w:lang w:val="en-GB" w:eastAsia="en-GB"/>
-              </w:rPr>
-            </w:pPr>
-            <w:r>
-              <w:rPr>
-                <w:rFonts w:ascii="Calibri" w:eastAsia="Times New Roman" w:hAnsi="Calibri" w:cs="Calibri"/>
-                <w:lang w:val="en-GB" w:eastAsia="en-GB"/>
-              </w:rPr>
-              <w:t xml:space="preserve">€ </w:t>
-            </w:r>
-            <w:r>
-              <w:rPr>
-                <w:rFonts w:ascii="Calibri" w:eastAsia="Times New Roman" w:hAnsi="Calibri" w:cs="Calibri"/>
-                <w:lang w:val="en-GB" w:eastAsia="en-GB"/>
-              </w:rPr>
-              <w:t>11</w:t>
-            </w:r>
-            <w:r>
-              <w:rPr>
-                <w:rFonts w:ascii="Calibri" w:eastAsia="Times New Roman" w:hAnsi="Calibri" w:cs="Calibri"/>
-                <w:lang w:val="en-GB" w:eastAsia="en-GB"/>
-              </w:rPr>
-              <w:t>,</w:t>
-            </w:r>
-            <w:r>
-              <w:rPr>
-                <w:rFonts w:ascii="Calibri" w:eastAsia="Times New Roman" w:hAnsi="Calibri" w:cs="Calibri"/>
-                <w:lang w:val="en-GB" w:eastAsia="en-GB"/>
-              </w:rPr>
-              <w:t>327</w:t>
-            </w:r>
-            <w:r>
-              <w:rPr>
-                <w:rFonts w:ascii="Calibri" w:eastAsia="Times New Roman" w:hAnsi="Calibri" w:cs="Calibri"/>
-                <w:lang w:val="en-GB" w:eastAsia="en-GB"/>
-              </w:rPr>
-              <w:t>.</w:t>
-            </w:r>
-            <w:r>
-              <w:rPr>
-                <w:rFonts w:ascii="Calibri" w:eastAsia="Times New Roman" w:hAnsi="Calibri" w:cs="Calibri"/>
-                <w:lang w:val="en-GB" w:eastAsia="en-GB"/>
-              </w:rPr>
-              <w:t>02</w:t>
-            </w:r>
-          </w:p>
-        </w:tc>
-      </w:tr>
-      <w:tr>
-        <w:trPr>
-          <w:cnfStyle w:val="000000100000" w:firstRow="0" w:lastRow="0" w:firstColumn="0" w:lastColumn="0" w:oddVBand="0" w:evenVBand="0" w:oddHBand="1" w:evenHBand="0" w:firstRowFirstColumn="0" w:firstRowLastColumn="0" w:lastRowFirstColumn="0" w:lastRowLastColumn="0"/>
-          <w:trHeight w:val="212"/>
-        </w:trPr>
-        <w:tc>
-          <w:tcPr>
-            <w:cnfStyle w:val="001000000000" w:firstRow="0" w:lastRow="0" w:firstColumn="1" w:lastColumn="0" w:oddVBand="0" w:evenVBand="0" w:oddHBand="0" w:evenHBand="0" w:firstRowFirstColumn="0" w:firstRowLastColumn="0" w:lastRowFirstColumn="0" w:lastRowLastColumn="0"/>
-            <w:tcW w:w="1963" w:type="dxa"/>
-            <w:shd w:val="clear" w:color="auto" w:fill="8EAADB" w:themeFill="accent1" w:themeFillTint="99"/>
-            <w:noWrap/>
-          </w:tcPr>
-          <w:p>
-            <w:pPr>
-              <w:rPr>
-                <w:rFonts w:ascii="Calibri" w:eastAsia="Times New Roman" w:hAnsi="Calibri" w:cs="Calibri"/>
-                <w:lang w:val="en-GB" w:eastAsia="en-GB"/>
-              </w:rPr>
-            </w:pPr>
-            <w:r>
-              <w:rPr>
-                <w:rFonts w:ascii="Calibri" w:eastAsia="Times New Roman" w:hAnsi="Calibri" w:cs="Calibri"/>
-                <w:lang w:val="en-GB" w:eastAsia="en-GB"/>
-              </w:rPr>
-              <w:t xml:space="preserve">Total </w:t>
-            </w:r>
-            <w:r>
-              <w:rPr>
-                <w:rFonts w:ascii="Calibri" w:eastAsia="Times New Roman" w:hAnsi="Calibri" w:cs="Calibri"/>
-                <w:lang w:val="en-GB" w:eastAsia="en-GB"/>
-              </w:rPr>
-              <w:t>(with VAT</w:t>
-            </w:r>
-            <w:r>
-              <w:rPr>
-                <w:rFonts w:ascii="Calibri" w:eastAsia="Times New Roman" w:hAnsi="Calibri" w:cs="Calibri"/>
-                <w:lang w:val="en-GB" w:eastAsia="en-GB"/>
-              </w:rPr>
-              <w:t>)</w:t>
-            </w:r>
-          </w:p>
-        </w:tc>
-        <w:tc>
-          <w:tcPr>
-            <w:tcW w:w="1344" w:type="dxa"/>
-            <w:shd w:val="clear" w:color="auto" w:fill="8EAADB" w:themeFill="accent1" w:themeFillTint="99"/>
-            <w:noWrap/>
-          </w:tcPr>
-          <w:p>
-            <w:pPr>
-              <w:cnfStyle w:val="000000100000" w:firstRow="0" w:lastRow="0" w:firstColumn="0" w:lastColumn="0" w:oddVBand="0" w:evenVBand="0" w:oddHBand="1" w:evenHBand="0" w:firstRowFirstColumn="0" w:firstRowLastColumn="0" w:lastRowFirstColumn="0" w:lastRowLastColumn="0"/>
-              <w:rPr>
-                <w:rFonts w:ascii="Calibri" w:eastAsia="Times New Roman" w:hAnsi="Calibri" w:cs="Calibri"/>
-                <w:lang w:val="en-GB" w:eastAsia="en-GB"/>
-              </w:rPr>
-            </w:pPr>
-          </w:p>
-        </w:tc>
-        <w:tc>
-          <w:tcPr>
-            <w:tcW w:w="1768" w:type="dxa"/>
-            <w:shd w:val="clear" w:color="auto" w:fill="8EAADB" w:themeFill="accent1" w:themeFillTint="99"/>
-            <w:noWrap/>
-          </w:tcPr>
-          <w:p>
-            <w:pPr>
-              <w:cnfStyle w:val="000000100000" w:firstRow="0" w:lastRow="0" w:firstColumn="0" w:lastColumn="0" w:oddVBand="0" w:evenVBand="0" w:oddHBand="1" w:evenHBand="0" w:firstRowFirstColumn="0" w:firstRowLastColumn="0" w:lastRowFirstColumn="0" w:lastRowLastColumn="0"/>
-              <w:rPr>
-                <w:rFonts w:ascii="Calibri" w:eastAsia="Times New Roman" w:hAnsi="Calibri" w:cs="Calibri"/>
-                <w:lang w:val="en-GB" w:eastAsia="en-GB"/>
-              </w:rPr>
-            </w:pPr>
-          </w:p>
-        </w:tc>
-        <w:tc>
-          <w:tcPr>
-            <w:tcW w:w="1403" w:type="dxa"/>
-            <w:shd w:val="clear" w:color="auto" w:fill="8EAADB" w:themeFill="accent1" w:themeFillTint="99"/>
-            <w:noWrap/>
-          </w:tcPr>
-          <w:p>
-            <w:pPr>
-              <w:cnfStyle w:val="000000100000" w:firstRow="0" w:lastRow="0" w:firstColumn="0" w:lastColumn="0" w:oddVBand="0" w:evenVBand="0" w:oddHBand="1" w:evenHBand="0" w:firstRowFirstColumn="0" w:firstRowLastColumn="0" w:lastRowFirstColumn="0" w:lastRowLastColumn="0"/>
-              <w:rPr>
-                <w:rFonts w:ascii="Calibri" w:eastAsia="Times New Roman" w:hAnsi="Calibri" w:cs="Calibri"/>
-                <w:lang w:val="en-GB" w:eastAsia="en-GB"/>
-              </w:rPr>
-            </w:pPr>
-          </w:p>
-        </w:tc>
-        <w:tc>
-          <w:tcPr>
-            <w:tcW w:w="1191" w:type="dxa"/>
-            <w:shd w:val="clear" w:color="auto" w:fill="8EAADB" w:themeFill="accent1" w:themeFillTint="99"/>
-            <w:noWrap/>
-          </w:tcPr>
-          <w:p>
-            <w:pPr>
-              <w:cnfStyle w:val="000000100000" w:firstRow="0" w:lastRow="0" w:firstColumn="0" w:lastColumn="0" w:oddVBand="0" w:evenVBand="0" w:oddHBand="1" w:evenHBand="0" w:firstRowFirstColumn="0" w:firstRowLastColumn="0" w:lastRowFirstColumn="0" w:lastRowLastColumn="0"/>
-              <w:rPr>
-                <w:rFonts w:ascii="Calibri" w:eastAsia="Times New Roman" w:hAnsi="Calibri" w:cs="Calibri"/>
-                <w:lang w:val="en-GB" w:eastAsia="en-GB"/>
-              </w:rPr>
-            </w:pPr>
-          </w:p>
-        </w:tc>
-        <w:tc>
-          <w:tcPr>
-            <w:tcW w:w="1431" w:type="dxa"/>
-            <w:shd w:val="clear" w:color="auto" w:fill="8EAADB" w:themeFill="accent1" w:themeFillTint="99"/>
-            <w:noWrap/>
-          </w:tcPr>
-          <w:p>
-            <w:pPr>
-              <w:cnfStyle w:val="000000100000" w:firstRow="0" w:lastRow="0" w:firstColumn="0" w:lastColumn="0" w:oddVBand="0" w:evenVBand="0" w:oddHBand="1" w:evenHBand="0" w:firstRowFirstColumn="0" w:firstRowLastColumn="0" w:lastRowFirstColumn="0" w:lastRowLastColumn="0"/>
-              <w:rPr>
-                <w:rFonts w:ascii="Calibri" w:eastAsia="Times New Roman" w:hAnsi="Calibri" w:cs="Calibri"/>
-                <w:lang w:val="en-GB" w:eastAsia="en-GB"/>
-              </w:rPr>
-            </w:pPr>
-          </w:p>
-        </w:tc>
-        <w:tc>
-          <w:tcPr>
-            <w:tcW w:w="1499" w:type="dxa"/>
-            <w:shd w:val="clear" w:color="auto" w:fill="8EAADB" w:themeFill="accent1" w:themeFillTint="99"/>
-            <w:noWrap/>
-          </w:tcPr>
-          <w:p>
-            <w:pPr>
-              <w:jc w:val="right"/>
-              <w:cnfStyle w:val="000000100000" w:firstRow="0" w:lastRow="0" w:firstColumn="0" w:lastColumn="0" w:oddVBand="0" w:evenVBand="0" w:oddHBand="1" w:evenHBand="0" w:firstRowFirstColumn="0" w:firstRowLastColumn="0" w:lastRowFirstColumn="0" w:lastRowLastColumn="0"/>
-              <w:rPr>
-                <w:rFonts w:ascii="Calibri" w:eastAsia="Times New Roman" w:hAnsi="Calibri" w:cs="Calibri"/>
-                <w:b/>
-                <w:lang w:val="en-GB" w:eastAsia="en-GB"/>
-              </w:rPr>
-            </w:pPr>
-            <w:r>
-              <w:rPr>
-                <w:rFonts w:ascii="Calibri" w:eastAsia="Times New Roman" w:hAnsi="Calibri" w:cs="Calibri"/>
-                <w:b/>
-                <w:sz w:val="28"/>
-                <w:lang w:val="en-GB" w:eastAsia="en-GB"/>
-              </w:rPr>
-              <w:t>€</w:t>
-            </w:r>
-            <w:r>
-              <w:rPr>
-                <w:rFonts w:ascii="Calibri" w:eastAsia="Times New Roman" w:hAnsi="Calibri" w:cs="Calibri"/>
-                <w:b/>
-                <w:sz w:val="28"/>
-                <w:lang w:val="en-GB" w:eastAsia="en-GB"/>
-              </w:rPr>
-              <w:t>11</w:t>
-            </w:r>
-            <w:r>
-              <w:rPr>
-                <w:rFonts w:ascii="Calibri" w:eastAsia="Times New Roman" w:hAnsi="Calibri" w:cs="Calibri"/>
-                <w:b/>
-                <w:sz w:val="28"/>
-                <w:lang w:val="en-GB" w:eastAsia="en-GB"/>
-              </w:rPr>
-              <w:t>,</w:t>
-            </w:r>
-            <w:r>
-              <w:rPr>
-                <w:rFonts w:ascii="Calibri" w:eastAsia="Times New Roman" w:hAnsi="Calibri" w:cs="Calibri"/>
-                <w:b/>
-                <w:sz w:val="28"/>
-                <w:lang w:val="en-GB" w:eastAsia="en-GB"/>
-              </w:rPr>
-              <w:t>564</w:t>
-            </w:r>
-            <w:r>
-              <w:rPr>
-                <w:rFonts w:ascii="Calibri" w:eastAsia="Times New Roman" w:hAnsi="Calibri" w:cs="Calibri"/>
-                <w:b/>
-                <w:sz w:val="28"/>
-                <w:lang w:val="en-GB" w:eastAsia="en-GB"/>
-              </w:rPr>
-              <w:t>.</w:t>
-            </w:r>
-            <w:r>
-              <w:rPr>
-                <w:rFonts w:ascii="Calibri" w:eastAsia="Times New Roman" w:hAnsi="Calibri" w:cs="Calibri"/>
-                <w:b/>
-                <w:sz w:val="28"/>
-                <w:lang w:val="en-GB" w:eastAsia="en-GB"/>
-              </w:rPr>
-              <w:t>75</w:t>
-            </w:r>
-          </w:p>
-        </w:tc>
-      </w:tr>
-    </w:tbl>
     <w:p>
-      <w:pPr>
-        <w:rPr>
-          <w:sz w:val="24"/>
-        </w:rPr>
-      </w:pPr>
+      <w:r>
+        <w:br/>
+      </w:r>
+      <w:r>
+        <w:t>**</w:t>
+      </w:r>
+      <w:proofErr w:type="spellStart"/>
+      <w:r>
+        <w:t>T</w:t>
+      </w:r>
+      <w:r>
+        <w:t>o</w:t>
+      </w:r>
+      <w:proofErr w:type="spellEnd"/>
+      <w:r>
+        <w:t xml:space="preserve"> </w:t>
+      </w:r>
+      <w:proofErr w:type="spellStart"/>
+      <w:r>
+        <w:t>see</w:t>
+      </w:r>
+      <w:proofErr w:type="spellEnd"/>
+      <w:r>
+        <w:t xml:space="preserve"> </w:t>
+      </w:r>
+      <w:proofErr w:type="spellStart"/>
+      <w:r>
+        <w:t>the</w:t>
+      </w:r>
+      <w:proofErr w:type="spellEnd"/>
+      <w:r>
+        <w:t xml:space="preserve"> </w:t>
+      </w:r>
+      <w:proofErr w:type="spellStart"/>
+      <w:r>
+        <w:t>breakdown</w:t>
+      </w:r>
+      <w:proofErr w:type="spellEnd"/>
+      <w:r>
+        <w:t xml:space="preserve"> </w:t>
+      </w:r>
+      <w:proofErr w:type="spellStart"/>
+      <w:r>
+        <w:t>see</w:t>
+      </w:r>
+      <w:proofErr w:type="spellEnd"/>
+      <w:r>
+        <w:t xml:space="preserve"> </w:t>
+      </w:r>
+      <w:proofErr w:type="spellStart"/>
+      <w:r>
+        <w:t>Annex</w:t>
+      </w:r>
+      <w:r>
+        <w:t>I</w:t>
+      </w:r>
+      <w:proofErr w:type="spellEnd"/>
     </w:p>
     <w:p>
       <w:pPr>
@@ -8080,7 +5800,6 @@
       </w:pPr>
       <w:proofErr w:type="spellStart"/>
       <w:r>
-        <w:lastRenderedPageBreak/>
         <w:t>Earnings</w:t>
       </w:r>
       <w:proofErr w:type="spellEnd"/>
@@ -8190,7 +5909,40 @@
       </w:r>
       <w:proofErr w:type="spellEnd"/>
       <w:r>
-        <w:t>: € 11,564.75 + € 82.80 = € 11,647.55</w:t>
+        <w:t xml:space="preserve">: € </w:t>
+      </w:r>
+      <w:r>
+        <w:t>6</w:t>
+      </w:r>
+      <w:r>
+        <w:t>,</w:t>
+      </w:r>
+      <w:r>
+        <w:t>346</w:t>
+      </w:r>
+      <w:r>
+        <w:t>.</w:t>
+      </w:r>
+      <w:r>
+        <w:t>49</w:t>
+      </w:r>
+      <w:r>
+        <w:t xml:space="preserve"> + € 82.80 = € </w:t>
+      </w:r>
+      <w:r>
+        <w:t>6</w:t>
+      </w:r>
+      <w:r>
+        <w:t>,</w:t>
+      </w:r>
+      <w:r>
+        <w:t>429</w:t>
+      </w:r>
+      <w:r>
+        <w:t>.</w:t>
+      </w:r>
+      <w:r>
+        <w:t>29</w:t>
       </w:r>
     </w:p>
     <w:p>
@@ -8211,7 +5963,7 @@
         <w:t xml:space="preserve"> </w:t>
       </w:r>
       <w:r>
-        <w:t>€ 11,647.55</w:t>
+        <w:t>€ 6,429.29</w:t>
       </w:r>
       <w:r>
         <w:t xml:space="preserve"> = </w:t>
@@ -8221,14 +5973,49 @@
           <w:b/>
           <w:sz w:val="28"/>
         </w:rPr>
-        <w:t>€ 2,329.51</w:t>
+        <w:t xml:space="preserve">€ </w:t>
+      </w:r>
+      <w:r>
+        <w:rPr>
+          <w:b/>
+          <w:sz w:val="28"/>
+        </w:rPr>
+        <w:t>1</w:t>
+      </w:r>
+      <w:r>
+        <w:rPr>
+          <w:b/>
+          <w:sz w:val="28"/>
+        </w:rPr>
+        <w:t>,</w:t>
+      </w:r>
+      <w:r>
+        <w:rPr>
+          <w:b/>
+          <w:sz w:val="28"/>
+        </w:rPr>
+        <w:t>285</w:t>
+      </w:r>
+      <w:r>
+        <w:rPr>
+          <w:b/>
+          <w:sz w:val="28"/>
+        </w:rPr>
+        <w:t>.</w:t>
+      </w:r>
+      <w:r>
+        <w:rPr>
+          <w:b/>
+          <w:sz w:val="28"/>
+        </w:rPr>
+        <w:t>85</w:t>
       </w:r>
     </w:p>
     <w:p/>
     <w:tbl>
       <w:tblPr>
         <w:tblStyle w:val="Tablaconcuadrcula3-nfasis1"/>
-        <w:tblpPr w:leftFromText="180" w:rightFromText="180" w:vertAnchor="page" w:horzAnchor="margin" w:tblpY="4851"/>
+        <w:tblpPr w:leftFromText="180" w:rightFromText="180" w:vertAnchor="page" w:horzAnchor="margin" w:tblpY="2305"/>
         <w:tblW w:w="9155" w:type="dxa"/>
         <w:tblLook w:val="04A0" w:firstRow="1" w:lastRow="0" w:firstColumn="1" w:lastColumn="0" w:noHBand="0" w:noVBand="1"/>
       </w:tblPr>
@@ -8260,6 +6047,7 @@
                 <w:rFonts w:ascii="Calibri" w:eastAsia="Times New Roman" w:hAnsi="Calibri" w:cs="Calibri"/>
                 <w:lang w:val="en-GB" w:eastAsia="en-GB"/>
               </w:rPr>
+              <w:lastRenderedPageBreak/>
               <w:t>TOTAL COSTS</w:t>
             </w:r>
           </w:p>
@@ -8343,7 +6131,7 @@
                 <w:rFonts w:ascii="Calibri" w:eastAsia="Times New Roman" w:hAnsi="Calibri" w:cs="Calibri"/>
                 <w:lang w:val="en-GB" w:eastAsia="en-GB"/>
               </w:rPr>
-              <w:t>11</w:t>
+              <w:t>6</w:t>
             </w:r>
             <w:r>
               <w:rPr>
@@ -8357,7 +6145,7 @@
                 <w:rFonts w:ascii="Calibri" w:eastAsia="Times New Roman" w:hAnsi="Calibri" w:cs="Calibri"/>
                 <w:lang w:val="en-GB" w:eastAsia="en-GB"/>
               </w:rPr>
-              <w:t>564</w:t>
+              <w:t>346</w:t>
             </w:r>
             <w:r>
               <w:rPr>
@@ -8371,7 +6159,7 @@
                 <w:rFonts w:ascii="Calibri" w:eastAsia="Times New Roman" w:hAnsi="Calibri" w:cs="Calibri"/>
                 <w:lang w:val="en-GB" w:eastAsia="en-GB"/>
               </w:rPr>
-              <w:t>75</w:t>
+              <w:t>49</w:t>
             </w:r>
           </w:p>
         </w:tc>
@@ -8423,28 +6211,7 @@
                 <w:rFonts w:ascii="Calibri" w:eastAsia="Times New Roman" w:hAnsi="Calibri" w:cs="Calibri"/>
                 <w:lang w:val="en-GB" w:eastAsia="en-GB"/>
               </w:rPr>
-              <w:t xml:space="preserve">€ </w:t>
-            </w:r>
-            <w:r>
-              <w:rPr>
-                <w:rFonts w:ascii="Calibri" w:eastAsia="Times New Roman" w:hAnsi="Calibri" w:cs="Calibri"/>
-                <w:lang w:val="en-GB" w:eastAsia="en-GB"/>
-              </w:rPr>
-              <w:t>82</w:t>
-            </w:r>
-            <w:r>
-              <w:rPr>
-                <w:rFonts w:ascii="Calibri" w:eastAsia="Times New Roman" w:hAnsi="Calibri" w:cs="Calibri"/>
-                <w:lang w:val="en-GB" w:eastAsia="en-GB"/>
-              </w:rPr>
-              <w:t>.</w:t>
-            </w:r>
-            <w:r>
-              <w:rPr>
-                <w:rFonts w:ascii="Calibri" w:eastAsia="Times New Roman" w:hAnsi="Calibri" w:cs="Calibri"/>
-                <w:lang w:val="en-GB" w:eastAsia="en-GB"/>
-              </w:rPr>
-              <w:t>80</w:t>
+              <w:t>€ 82.80</w:t>
             </w:r>
           </w:p>
         </w:tc>
@@ -8497,14 +6264,7 @@
                 <w:rFonts w:ascii="Calibri" w:eastAsia="Times New Roman" w:hAnsi="Calibri" w:cs="Calibri"/>
                 <w:lang w:val="en-GB" w:eastAsia="en-GB"/>
               </w:rPr>
-              <w:t xml:space="preserve">€ </w:t>
-            </w:r>
-            <w:r>
-              <w:rPr>
-                <w:rFonts w:ascii="Calibri" w:eastAsia="Times New Roman" w:hAnsi="Calibri" w:cs="Calibri"/>
-                <w:lang w:val="en-GB" w:eastAsia="en-GB"/>
-              </w:rPr>
-              <w:t>0</w:t>
+              <w:t>€ 0</w:t>
             </w:r>
           </w:p>
         </w:tc>
@@ -8563,7 +6323,7 @@
                 <w:rFonts w:ascii="Calibri" w:eastAsia="Times New Roman" w:hAnsi="Calibri" w:cs="Calibri"/>
                 <w:lang w:val="en-GB" w:eastAsia="en-GB"/>
               </w:rPr>
-              <w:t>2</w:t>
+              <w:t>1</w:t>
             </w:r>
             <w:r>
               <w:rPr>
@@ -8577,7 +6337,7 @@
                 <w:rFonts w:ascii="Calibri" w:eastAsia="Times New Roman" w:hAnsi="Calibri" w:cs="Calibri"/>
                 <w:lang w:val="en-GB" w:eastAsia="en-GB"/>
               </w:rPr>
-              <w:t>329</w:t>
+              <w:t>285</w:t>
             </w:r>
             <w:r>
               <w:rPr>
@@ -8591,7 +6351,7 @@
                 <w:rFonts w:ascii="Calibri" w:eastAsia="Times New Roman" w:hAnsi="Calibri" w:cs="Calibri"/>
                 <w:lang w:val="en-GB" w:eastAsia="en-GB"/>
               </w:rPr>
-              <w:t>51</w:t>
+              <w:t>85</w:t>
             </w:r>
           </w:p>
         </w:tc>
@@ -8654,8 +6414,6 @@
               </w:rPr>
               <w:t xml:space="preserve">€ </w:t>
             </w:r>
-            <w:bookmarkStart w:id="0" w:name="_GoBack"/>
-            <w:bookmarkEnd w:id="0"/>
             <w:r>
               <w:rPr>
                 <w:rFonts w:ascii="Calibri" w:eastAsia="Times New Roman" w:hAnsi="Calibri" w:cs="Calibri"/>
@@ -8663,7 +6421,7 @@
                 <w:sz w:val="40"/>
                 <w:lang w:val="en-GB" w:eastAsia="en-GB"/>
               </w:rPr>
-              <w:t>13</w:t>
+              <w:t>7</w:t>
             </w:r>
             <w:r>
               <w:rPr>
@@ -8681,7 +6439,7 @@
                 <w:sz w:val="40"/>
                 <w:lang w:val="en-GB" w:eastAsia="en-GB"/>
               </w:rPr>
-              <w:t>977</w:t>
+              <w:t>715</w:t>
             </w:r>
             <w:r>
               <w:rPr>
@@ -8699,7 +6457,2353 @@
                 <w:sz w:val="40"/>
                 <w:lang w:val="en-GB" w:eastAsia="en-GB"/>
               </w:rPr>
-              <w:t>06</w:t>
+              <w:t>14</w:t>
+            </w:r>
+          </w:p>
+        </w:tc>
+      </w:tr>
+    </w:tbl>
+    <w:p>
+      <w:pPr>
+        <w:pStyle w:val="Ttulo1"/>
+      </w:pPr>
+      <w:proofErr w:type="gramStart"/>
+      <w:r>
+        <w:t>Total</w:t>
+      </w:r>
+      <w:proofErr w:type="gramEnd"/>
+      <w:r>
+        <w:t xml:space="preserve"> Project </w:t>
+      </w:r>
+      <w:proofErr w:type="spellStart"/>
+      <w:r>
+        <w:t>costs</w:t>
+      </w:r>
+      <w:proofErr w:type="spellEnd"/>
+    </w:p>
+    <w:p>
+      <w:pPr>
+        <w:rPr>
+          <w:rFonts w:asciiTheme="majorHAnsi" w:eastAsiaTheme="majorEastAsia" w:hAnsiTheme="majorHAnsi" w:cstheme="majorBidi"/>
+          <w:color w:val="2F5496" w:themeColor="accent1" w:themeShade="BF"/>
+          <w:sz w:val="32"/>
+          <w:szCs w:val="32"/>
+        </w:rPr>
+      </w:pPr>
+      <w:r>
+        <w:br w:type="page"/>
+      </w:r>
+    </w:p>
+    <w:p>
+      <w:pPr>
+        <w:pStyle w:val="Ttulo1"/>
+        <w:rPr>
+          <w:sz w:val="24"/>
+        </w:rPr>
+        <w:sectPr>
+          <w:pgSz w:w="11906" w:h="16838"/>
+          <w:pgMar w:top="1417" w:right="1701" w:bottom="1417" w:left="1701" w:header="708" w:footer="708" w:gutter="0"/>
+          <w:pgNumType w:start="0"/>
+          <w:cols w:space="708"/>
+          <w:titlePg/>
+          <w:docGrid w:linePitch="360"/>
+        </w:sectPr>
+      </w:pPr>
+    </w:p>
+    <w:tbl>
+      <w:tblPr>
+        <w:tblW w:w="14340" w:type="dxa"/>
+        <w:tblLook w:val="04A0" w:firstRow="1" w:lastRow="0" w:firstColumn="1" w:lastColumn="0" w:noHBand="0" w:noVBand="1"/>
+      </w:tblPr>
+      <w:tblGrid>
+        <w:gridCol w:w="2460"/>
+        <w:gridCol w:w="1700"/>
+        <w:gridCol w:w="1680"/>
+        <w:gridCol w:w="1680"/>
+        <w:gridCol w:w="1880"/>
+        <w:gridCol w:w="1680"/>
+        <w:gridCol w:w="1620"/>
+        <w:gridCol w:w="1640"/>
+      </w:tblGrid>
+      <w:tr>
+        <w:trPr>
+          <w:trHeight w:val="300"/>
+        </w:trPr>
+        <w:tc>
+          <w:tcPr>
+            <w:tcW w:w="2460" w:type="dxa"/>
+            <w:tcBorders>
+              <w:top w:val="nil"/>
+              <w:left w:val="nil"/>
+              <w:bottom w:val="single" w:sz="8" w:space="0" w:color="8EAADB"/>
+              <w:right w:val="nil"/>
+            </w:tcBorders>
+            <w:shd w:val="clear" w:color="000000" w:fill="FFFFFF"/>
+            <w:noWrap/>
+            <w:vAlign w:val="center"/>
+            <w:hideMark/>
+          </w:tcPr>
+          <w:p>
+            <w:pPr>
+              <w:spacing w:after="0" w:line="240" w:lineRule="auto"/>
+              <w:jc w:val="right"/>
+              <w:rPr>
+                <w:rFonts w:ascii="Calibri" w:eastAsia="Times New Roman" w:hAnsi="Calibri" w:cs="Calibri"/>
+                <w:b/>
+                <w:bCs/>
+                <w:i/>
+                <w:iCs/>
+                <w:color w:val="000000"/>
+                <w:lang w:val="en-GB" w:eastAsia="en-GB"/>
+              </w:rPr>
+            </w:pPr>
+            <w:r>
+              <w:rPr>
+                <w:rFonts w:ascii="Calibri" w:eastAsia="Times New Roman" w:hAnsi="Calibri" w:cs="Calibri"/>
+                <w:b/>
+                <w:bCs/>
+                <w:i/>
+                <w:iCs/>
+                <w:color w:val="000000"/>
+                <w:lang w:val="en-GB" w:eastAsia="en-GB"/>
+              </w:rPr>
+              <w:lastRenderedPageBreak/>
+              <w:t>Hours worked</w:t>
+            </w:r>
+          </w:p>
+        </w:tc>
+        <w:tc>
+          <w:tcPr>
+            <w:tcW w:w="1700" w:type="dxa"/>
+            <w:tcBorders>
+              <w:top w:val="nil"/>
+              <w:left w:val="nil"/>
+              <w:bottom w:val="single" w:sz="8" w:space="0" w:color="8EAADB"/>
+              <w:right w:val="nil"/>
+            </w:tcBorders>
+            <w:shd w:val="clear" w:color="000000" w:fill="FFFFFF"/>
+            <w:noWrap/>
+            <w:vAlign w:val="center"/>
+            <w:hideMark/>
+          </w:tcPr>
+          <w:p>
+            <w:pPr>
+              <w:spacing w:after="0" w:line="240" w:lineRule="auto"/>
+              <w:rPr>
+                <w:rFonts w:ascii="Calibri" w:eastAsia="Times New Roman" w:hAnsi="Calibri" w:cs="Calibri"/>
+                <w:b/>
+                <w:bCs/>
+                <w:color w:val="000000"/>
+                <w:lang w:val="en-GB" w:eastAsia="en-GB"/>
+              </w:rPr>
+            </w:pPr>
+            <w:r>
+              <w:rPr>
+                <w:rFonts w:ascii="Calibri" w:eastAsia="Times New Roman" w:hAnsi="Calibri" w:cs="Calibri"/>
+                <w:b/>
+                <w:bCs/>
+                <w:color w:val="000000"/>
+                <w:lang w:val="en-GB" w:eastAsia="en-GB"/>
+              </w:rPr>
+              <w:t> </w:t>
+            </w:r>
+          </w:p>
+        </w:tc>
+        <w:tc>
+          <w:tcPr>
+            <w:tcW w:w="1680" w:type="dxa"/>
+            <w:tcBorders>
+              <w:top w:val="nil"/>
+              <w:left w:val="nil"/>
+              <w:bottom w:val="single" w:sz="8" w:space="0" w:color="8EAADB"/>
+              <w:right w:val="nil"/>
+            </w:tcBorders>
+            <w:shd w:val="clear" w:color="000000" w:fill="FFFFFF"/>
+            <w:noWrap/>
+            <w:vAlign w:val="center"/>
+            <w:hideMark/>
+          </w:tcPr>
+          <w:p>
+            <w:pPr>
+              <w:spacing w:after="0" w:line="240" w:lineRule="auto"/>
+              <w:rPr>
+                <w:rFonts w:ascii="Calibri" w:eastAsia="Times New Roman" w:hAnsi="Calibri" w:cs="Calibri"/>
+                <w:b/>
+                <w:bCs/>
+                <w:color w:val="000000"/>
+                <w:lang w:val="en-GB" w:eastAsia="en-GB"/>
+              </w:rPr>
+            </w:pPr>
+            <w:r>
+              <w:rPr>
+                <w:rFonts w:ascii="Calibri" w:eastAsia="Times New Roman" w:hAnsi="Calibri" w:cs="Calibri"/>
+                <w:b/>
+                <w:bCs/>
+                <w:color w:val="000000"/>
+                <w:lang w:val="en-GB" w:eastAsia="en-GB"/>
+              </w:rPr>
+              <w:t> </w:t>
+            </w:r>
+          </w:p>
+        </w:tc>
+        <w:tc>
+          <w:tcPr>
+            <w:tcW w:w="1680" w:type="dxa"/>
+            <w:tcBorders>
+              <w:top w:val="nil"/>
+              <w:left w:val="nil"/>
+              <w:bottom w:val="single" w:sz="8" w:space="0" w:color="8EAADB"/>
+              <w:right w:val="nil"/>
+            </w:tcBorders>
+            <w:shd w:val="clear" w:color="000000" w:fill="FFFFFF"/>
+            <w:noWrap/>
+            <w:vAlign w:val="center"/>
+            <w:hideMark/>
+          </w:tcPr>
+          <w:p>
+            <w:pPr>
+              <w:spacing w:after="0" w:line="240" w:lineRule="auto"/>
+              <w:rPr>
+                <w:rFonts w:ascii="Calibri" w:eastAsia="Times New Roman" w:hAnsi="Calibri" w:cs="Calibri"/>
+                <w:b/>
+                <w:bCs/>
+                <w:color w:val="000000"/>
+                <w:lang w:val="en-GB" w:eastAsia="en-GB"/>
+              </w:rPr>
+            </w:pPr>
+            <w:r>
+              <w:rPr>
+                <w:rFonts w:ascii="Calibri" w:eastAsia="Times New Roman" w:hAnsi="Calibri" w:cs="Calibri"/>
+                <w:b/>
+                <w:bCs/>
+                <w:color w:val="000000"/>
+                <w:lang w:val="en-GB" w:eastAsia="en-GB"/>
+              </w:rPr>
+              <w:t> </w:t>
+            </w:r>
+          </w:p>
+        </w:tc>
+        <w:tc>
+          <w:tcPr>
+            <w:tcW w:w="1880" w:type="dxa"/>
+            <w:tcBorders>
+              <w:top w:val="nil"/>
+              <w:left w:val="nil"/>
+              <w:bottom w:val="single" w:sz="8" w:space="0" w:color="8EAADB"/>
+              <w:right w:val="nil"/>
+            </w:tcBorders>
+            <w:shd w:val="clear" w:color="000000" w:fill="FFFFFF"/>
+            <w:noWrap/>
+            <w:vAlign w:val="center"/>
+            <w:hideMark/>
+          </w:tcPr>
+          <w:p>
+            <w:pPr>
+              <w:spacing w:after="0" w:line="240" w:lineRule="auto"/>
+              <w:rPr>
+                <w:rFonts w:ascii="Calibri" w:eastAsia="Times New Roman" w:hAnsi="Calibri" w:cs="Calibri"/>
+                <w:b/>
+                <w:bCs/>
+                <w:color w:val="000000"/>
+                <w:lang w:val="en-GB" w:eastAsia="en-GB"/>
+              </w:rPr>
+            </w:pPr>
+            <w:r>
+              <w:rPr>
+                <w:rFonts w:ascii="Calibri" w:eastAsia="Times New Roman" w:hAnsi="Calibri" w:cs="Calibri"/>
+                <w:b/>
+                <w:bCs/>
+                <w:color w:val="000000"/>
+                <w:lang w:val="en-GB" w:eastAsia="en-GB"/>
+              </w:rPr>
+              <w:t> </w:t>
+            </w:r>
+          </w:p>
+        </w:tc>
+        <w:tc>
+          <w:tcPr>
+            <w:tcW w:w="1680" w:type="dxa"/>
+            <w:tcBorders>
+              <w:top w:val="nil"/>
+              <w:left w:val="nil"/>
+              <w:bottom w:val="single" w:sz="8" w:space="0" w:color="8EAADB"/>
+              <w:right w:val="nil"/>
+            </w:tcBorders>
+            <w:shd w:val="clear" w:color="000000" w:fill="FFFFFF"/>
+            <w:noWrap/>
+            <w:vAlign w:val="center"/>
+            <w:hideMark/>
+          </w:tcPr>
+          <w:p>
+            <w:pPr>
+              <w:spacing w:after="0" w:line="240" w:lineRule="auto"/>
+              <w:rPr>
+                <w:rFonts w:ascii="Calibri" w:eastAsia="Times New Roman" w:hAnsi="Calibri" w:cs="Calibri"/>
+                <w:b/>
+                <w:bCs/>
+                <w:color w:val="000000"/>
+                <w:lang w:val="en-GB" w:eastAsia="en-GB"/>
+              </w:rPr>
+            </w:pPr>
+            <w:r>
+              <w:rPr>
+                <w:rFonts w:ascii="Calibri" w:eastAsia="Times New Roman" w:hAnsi="Calibri" w:cs="Calibri"/>
+                <w:b/>
+                <w:bCs/>
+                <w:color w:val="000000"/>
+                <w:lang w:val="en-GB" w:eastAsia="en-GB"/>
+              </w:rPr>
+              <w:t> </w:t>
+            </w:r>
+          </w:p>
+        </w:tc>
+        <w:tc>
+          <w:tcPr>
+            <w:tcW w:w="1620" w:type="dxa"/>
+            <w:tcBorders>
+              <w:top w:val="nil"/>
+              <w:left w:val="nil"/>
+              <w:bottom w:val="single" w:sz="8" w:space="0" w:color="8EAADB"/>
+              <w:right w:val="nil"/>
+            </w:tcBorders>
+            <w:shd w:val="clear" w:color="000000" w:fill="FFFFFF"/>
+            <w:noWrap/>
+            <w:vAlign w:val="center"/>
+            <w:hideMark/>
+          </w:tcPr>
+          <w:p>
+            <w:pPr>
+              <w:spacing w:after="0" w:line="240" w:lineRule="auto"/>
+              <w:rPr>
+                <w:rFonts w:ascii="Calibri" w:eastAsia="Times New Roman" w:hAnsi="Calibri" w:cs="Calibri"/>
+                <w:b/>
+                <w:bCs/>
+                <w:color w:val="000000"/>
+                <w:lang w:val="en-GB" w:eastAsia="en-GB"/>
+              </w:rPr>
+            </w:pPr>
+            <w:r>
+              <w:rPr>
+                <w:rFonts w:ascii="Calibri" w:eastAsia="Times New Roman" w:hAnsi="Calibri" w:cs="Calibri"/>
+                <w:b/>
+                <w:bCs/>
+                <w:color w:val="000000"/>
+                <w:lang w:val="en-GB" w:eastAsia="en-GB"/>
+              </w:rPr>
+              <w:t> </w:t>
+            </w:r>
+          </w:p>
+        </w:tc>
+        <w:tc>
+          <w:tcPr>
+            <w:tcW w:w="1640" w:type="dxa"/>
+            <w:tcBorders>
+              <w:top w:val="nil"/>
+              <w:left w:val="nil"/>
+              <w:bottom w:val="single" w:sz="8" w:space="0" w:color="8EAADB"/>
+              <w:right w:val="nil"/>
+            </w:tcBorders>
+            <w:shd w:val="clear" w:color="000000" w:fill="FFFFFF"/>
+            <w:noWrap/>
+            <w:vAlign w:val="center"/>
+            <w:hideMark/>
+          </w:tcPr>
+          <w:p>
+            <w:pPr>
+              <w:spacing w:after="0" w:line="240" w:lineRule="auto"/>
+              <w:rPr>
+                <w:rFonts w:ascii="Calibri" w:eastAsia="Times New Roman" w:hAnsi="Calibri" w:cs="Calibri"/>
+                <w:b/>
+                <w:bCs/>
+                <w:color w:val="000000"/>
+                <w:lang w:val="en-GB" w:eastAsia="en-GB"/>
+              </w:rPr>
+            </w:pPr>
+            <w:r>
+              <w:rPr>
+                <w:rFonts w:ascii="Calibri" w:eastAsia="Times New Roman" w:hAnsi="Calibri" w:cs="Calibri"/>
+                <w:b/>
+                <w:bCs/>
+                <w:color w:val="000000"/>
+                <w:lang w:val="en-GB" w:eastAsia="en-GB"/>
+              </w:rPr>
+              <w:t> </w:t>
+            </w:r>
+          </w:p>
+        </w:tc>
+      </w:tr>
+      <w:tr>
+        <w:trPr>
+          <w:trHeight w:val="300"/>
+        </w:trPr>
+        <w:tc>
+          <w:tcPr>
+            <w:tcW w:w="2460" w:type="dxa"/>
+            <w:tcBorders>
+              <w:top w:val="nil"/>
+              <w:left w:val="nil"/>
+              <w:bottom w:val="nil"/>
+              <w:right w:val="single" w:sz="8" w:space="0" w:color="8EAADB"/>
+            </w:tcBorders>
+            <w:shd w:val="clear" w:color="000000" w:fill="FFFFFF"/>
+            <w:noWrap/>
+            <w:vAlign w:val="center"/>
+            <w:hideMark/>
+          </w:tcPr>
+          <w:p>
+            <w:pPr>
+              <w:spacing w:after="0" w:line="240" w:lineRule="auto"/>
+              <w:jc w:val="right"/>
+              <w:rPr>
+                <w:rFonts w:ascii="Calibri" w:eastAsia="Times New Roman" w:hAnsi="Calibri" w:cs="Calibri"/>
+                <w:i/>
+                <w:iCs/>
+                <w:color w:val="000000"/>
+                <w:lang w:val="en-GB" w:eastAsia="en-GB"/>
+              </w:rPr>
+            </w:pPr>
+            <w:r>
+              <w:rPr>
+                <w:rFonts w:ascii="Calibri" w:eastAsia="Times New Roman" w:hAnsi="Calibri" w:cs="Calibri"/>
+                <w:i/>
+                <w:iCs/>
+                <w:color w:val="000000"/>
+                <w:lang w:val="en-GB" w:eastAsia="en-GB"/>
+              </w:rPr>
+              <w:t>Position</w:t>
+            </w:r>
+          </w:p>
+        </w:tc>
+        <w:tc>
+          <w:tcPr>
+            <w:tcW w:w="1700" w:type="dxa"/>
+            <w:tcBorders>
+              <w:top w:val="nil"/>
+              <w:left w:val="nil"/>
+              <w:bottom w:val="single" w:sz="8" w:space="0" w:color="8EAADB"/>
+              <w:right w:val="single" w:sz="8" w:space="0" w:color="8EAADB"/>
+            </w:tcBorders>
+            <w:shd w:val="clear" w:color="000000" w:fill="D9E2F3"/>
+            <w:noWrap/>
+            <w:vAlign w:val="center"/>
+            <w:hideMark/>
+          </w:tcPr>
+          <w:p>
+            <w:pPr>
+              <w:spacing w:after="0" w:line="240" w:lineRule="auto"/>
+              <w:jc w:val="center"/>
+              <w:rPr>
+                <w:rFonts w:ascii="Calibri" w:eastAsia="Times New Roman" w:hAnsi="Calibri" w:cs="Calibri"/>
+                <w:color w:val="000000"/>
+                <w:lang w:val="en-GB" w:eastAsia="en-GB"/>
+              </w:rPr>
+            </w:pPr>
+            <w:r>
+              <w:rPr>
+                <w:rFonts w:ascii="Calibri" w:eastAsia="Times New Roman" w:hAnsi="Calibri" w:cs="Calibri"/>
+                <w:color w:val="000000"/>
+                <w:lang w:val="en-GB" w:eastAsia="en-GB"/>
+              </w:rPr>
+              <w:t>Meetings</w:t>
+            </w:r>
+          </w:p>
+        </w:tc>
+        <w:tc>
+          <w:tcPr>
+            <w:tcW w:w="1680" w:type="dxa"/>
+            <w:tcBorders>
+              <w:top w:val="nil"/>
+              <w:left w:val="nil"/>
+              <w:bottom w:val="single" w:sz="8" w:space="0" w:color="8EAADB"/>
+              <w:right w:val="single" w:sz="8" w:space="0" w:color="8EAADB"/>
+            </w:tcBorders>
+            <w:shd w:val="clear" w:color="000000" w:fill="D9E2F3"/>
+            <w:noWrap/>
+            <w:vAlign w:val="center"/>
+            <w:hideMark/>
+          </w:tcPr>
+          <w:p>
+            <w:pPr>
+              <w:spacing w:after="0" w:line="240" w:lineRule="auto"/>
+              <w:jc w:val="center"/>
+              <w:rPr>
+                <w:rFonts w:ascii="Calibri" w:eastAsia="Times New Roman" w:hAnsi="Calibri" w:cs="Calibri"/>
+                <w:color w:val="000000"/>
+                <w:lang w:val="en-GB" w:eastAsia="en-GB"/>
+              </w:rPr>
+            </w:pPr>
+            <w:proofErr w:type="spellStart"/>
+            <w:r>
+              <w:rPr>
+                <w:rFonts w:ascii="Calibri" w:eastAsia="Times New Roman" w:hAnsi="Calibri" w:cs="Calibri"/>
+                <w:color w:val="000000"/>
+                <w:lang w:val="en-GB" w:eastAsia="en-GB"/>
+              </w:rPr>
+              <w:t>Studing</w:t>
+            </w:r>
+            <w:proofErr w:type="spellEnd"/>
+            <w:r>
+              <w:rPr>
+                <w:rFonts w:ascii="Calibri" w:eastAsia="Times New Roman" w:hAnsi="Calibri" w:cs="Calibri"/>
+                <w:color w:val="000000"/>
+                <w:lang w:val="en-GB" w:eastAsia="en-GB"/>
+              </w:rPr>
+              <w:t>/Class</w:t>
+            </w:r>
+          </w:p>
+        </w:tc>
+        <w:tc>
+          <w:tcPr>
+            <w:tcW w:w="1680" w:type="dxa"/>
+            <w:tcBorders>
+              <w:top w:val="nil"/>
+              <w:left w:val="nil"/>
+              <w:bottom w:val="single" w:sz="8" w:space="0" w:color="8EAADB"/>
+              <w:right w:val="single" w:sz="8" w:space="0" w:color="8EAADB"/>
+            </w:tcBorders>
+            <w:shd w:val="clear" w:color="000000" w:fill="D9E2F3"/>
+            <w:noWrap/>
+            <w:vAlign w:val="center"/>
+            <w:hideMark/>
+          </w:tcPr>
+          <w:p>
+            <w:pPr>
+              <w:spacing w:after="0" w:line="240" w:lineRule="auto"/>
+              <w:jc w:val="center"/>
+              <w:rPr>
+                <w:rFonts w:ascii="Calibri" w:eastAsia="Times New Roman" w:hAnsi="Calibri" w:cs="Calibri"/>
+                <w:color w:val="000000"/>
+                <w:lang w:val="en-GB" w:eastAsia="en-GB"/>
+              </w:rPr>
+            </w:pPr>
+            <w:r>
+              <w:rPr>
+                <w:rFonts w:ascii="Calibri" w:eastAsia="Times New Roman" w:hAnsi="Calibri" w:cs="Calibri"/>
+                <w:color w:val="000000"/>
+                <w:lang w:val="en-GB" w:eastAsia="en-GB"/>
+              </w:rPr>
+              <w:t>Developing</w:t>
+            </w:r>
+          </w:p>
+        </w:tc>
+        <w:tc>
+          <w:tcPr>
+            <w:tcW w:w="1880" w:type="dxa"/>
+            <w:tcBorders>
+              <w:top w:val="nil"/>
+              <w:left w:val="nil"/>
+              <w:bottom w:val="single" w:sz="8" w:space="0" w:color="8EAADB"/>
+              <w:right w:val="single" w:sz="8" w:space="0" w:color="8EAADB"/>
+            </w:tcBorders>
+            <w:shd w:val="clear" w:color="000000" w:fill="D9E2F3"/>
+            <w:noWrap/>
+            <w:vAlign w:val="center"/>
+            <w:hideMark/>
+          </w:tcPr>
+          <w:p>
+            <w:pPr>
+              <w:spacing w:after="0" w:line="240" w:lineRule="auto"/>
+              <w:jc w:val="center"/>
+              <w:rPr>
+                <w:rFonts w:ascii="Calibri" w:eastAsia="Times New Roman" w:hAnsi="Calibri" w:cs="Calibri"/>
+                <w:color w:val="000000"/>
+                <w:lang w:val="en-GB" w:eastAsia="en-GB"/>
+              </w:rPr>
+            </w:pPr>
+            <w:r>
+              <w:rPr>
+                <w:rFonts w:ascii="Calibri" w:eastAsia="Times New Roman" w:hAnsi="Calibri" w:cs="Calibri"/>
+                <w:color w:val="000000"/>
+                <w:lang w:val="en-GB" w:eastAsia="en-GB"/>
+              </w:rPr>
+              <w:t>Testing</w:t>
+            </w:r>
+          </w:p>
+        </w:tc>
+        <w:tc>
+          <w:tcPr>
+            <w:tcW w:w="1680" w:type="dxa"/>
+            <w:tcBorders>
+              <w:top w:val="nil"/>
+              <w:left w:val="nil"/>
+              <w:bottom w:val="single" w:sz="8" w:space="0" w:color="8EAADB"/>
+              <w:right w:val="single" w:sz="8" w:space="0" w:color="8EAADB"/>
+            </w:tcBorders>
+            <w:shd w:val="clear" w:color="000000" w:fill="D9E2F3"/>
+            <w:noWrap/>
+            <w:vAlign w:val="center"/>
+            <w:hideMark/>
+          </w:tcPr>
+          <w:p>
+            <w:pPr>
+              <w:spacing w:after="0" w:line="240" w:lineRule="auto"/>
+              <w:jc w:val="center"/>
+              <w:rPr>
+                <w:rFonts w:ascii="Calibri" w:eastAsia="Times New Roman" w:hAnsi="Calibri" w:cs="Calibri"/>
+                <w:color w:val="000000"/>
+                <w:lang w:val="en-GB" w:eastAsia="en-GB"/>
+              </w:rPr>
+            </w:pPr>
+            <w:r>
+              <w:rPr>
+                <w:rFonts w:ascii="Calibri" w:eastAsia="Times New Roman" w:hAnsi="Calibri" w:cs="Calibri"/>
+                <w:color w:val="000000"/>
+                <w:lang w:val="en-GB" w:eastAsia="en-GB"/>
+              </w:rPr>
+              <w:t>Documentation</w:t>
+            </w:r>
+          </w:p>
+        </w:tc>
+        <w:tc>
+          <w:tcPr>
+            <w:tcW w:w="1620" w:type="dxa"/>
+            <w:tcBorders>
+              <w:top w:val="nil"/>
+              <w:left w:val="nil"/>
+              <w:bottom w:val="single" w:sz="8" w:space="0" w:color="8EAADB"/>
+              <w:right w:val="single" w:sz="8" w:space="0" w:color="8EAADB"/>
+            </w:tcBorders>
+            <w:shd w:val="clear" w:color="000000" w:fill="D9E2F3"/>
+            <w:noWrap/>
+            <w:vAlign w:val="center"/>
+            <w:hideMark/>
+          </w:tcPr>
+          <w:p>
+            <w:pPr>
+              <w:spacing w:after="0" w:line="240" w:lineRule="auto"/>
+              <w:jc w:val="center"/>
+              <w:rPr>
+                <w:rFonts w:ascii="Calibri" w:eastAsia="Times New Roman" w:hAnsi="Calibri" w:cs="Calibri"/>
+                <w:color w:val="000000"/>
+                <w:lang w:val="en-GB" w:eastAsia="en-GB"/>
+              </w:rPr>
+            </w:pPr>
+            <w:r>
+              <w:rPr>
+                <w:rFonts w:ascii="Calibri" w:eastAsia="Times New Roman" w:hAnsi="Calibri" w:cs="Calibri"/>
+                <w:color w:val="000000"/>
+                <w:lang w:val="en-GB" w:eastAsia="en-GB"/>
+              </w:rPr>
+              <w:t>Delivery</w:t>
+            </w:r>
+          </w:p>
+        </w:tc>
+        <w:tc>
+          <w:tcPr>
+            <w:tcW w:w="1640" w:type="dxa"/>
+            <w:tcBorders>
+              <w:top w:val="nil"/>
+              <w:left w:val="nil"/>
+              <w:bottom w:val="single" w:sz="8" w:space="0" w:color="8EAADB"/>
+              <w:right w:val="single" w:sz="8" w:space="0" w:color="8EAADB"/>
+            </w:tcBorders>
+            <w:shd w:val="clear" w:color="000000" w:fill="D9E2F3"/>
+            <w:noWrap/>
+            <w:vAlign w:val="center"/>
+            <w:hideMark/>
+          </w:tcPr>
+          <w:p>
+            <w:pPr>
+              <w:spacing w:after="0" w:line="240" w:lineRule="auto"/>
+              <w:jc w:val="center"/>
+              <w:rPr>
+                <w:rFonts w:ascii="Calibri" w:eastAsia="Times New Roman" w:hAnsi="Calibri" w:cs="Calibri"/>
+                <w:color w:val="000000"/>
+                <w:lang w:val="en-GB" w:eastAsia="en-GB"/>
+              </w:rPr>
+            </w:pPr>
+            <w:r>
+              <w:rPr>
+                <w:rFonts w:ascii="Calibri" w:eastAsia="Times New Roman" w:hAnsi="Calibri" w:cs="Calibri"/>
+                <w:color w:val="000000"/>
+                <w:lang w:val="en-GB" w:eastAsia="en-GB"/>
+              </w:rPr>
+              <w:t>TOTAL</w:t>
+            </w:r>
+          </w:p>
+        </w:tc>
+      </w:tr>
+      <w:tr>
+        <w:trPr>
+          <w:trHeight w:val="300"/>
+        </w:trPr>
+        <w:tc>
+          <w:tcPr>
+            <w:tcW w:w="2460" w:type="dxa"/>
+            <w:tcBorders>
+              <w:top w:val="nil"/>
+              <w:left w:val="nil"/>
+              <w:bottom w:val="nil"/>
+              <w:right w:val="single" w:sz="8" w:space="0" w:color="8EAADB"/>
+            </w:tcBorders>
+            <w:shd w:val="clear" w:color="000000" w:fill="FFFFFF"/>
+            <w:noWrap/>
+            <w:vAlign w:val="center"/>
+            <w:hideMark/>
+          </w:tcPr>
+          <w:p>
+            <w:pPr>
+              <w:spacing w:after="0" w:line="240" w:lineRule="auto"/>
+              <w:jc w:val="right"/>
+              <w:rPr>
+                <w:rFonts w:ascii="Calibri" w:eastAsia="Times New Roman" w:hAnsi="Calibri" w:cs="Calibri"/>
+                <w:i/>
+                <w:iCs/>
+                <w:color w:val="000000"/>
+                <w:lang w:val="en-GB" w:eastAsia="en-GB"/>
+              </w:rPr>
+            </w:pPr>
+            <w:r>
+              <w:rPr>
+                <w:rFonts w:ascii="Calibri" w:eastAsia="Times New Roman" w:hAnsi="Calibri" w:cs="Calibri"/>
+                <w:i/>
+                <w:iCs/>
+                <w:color w:val="000000"/>
+                <w:lang w:val="en-GB" w:eastAsia="en-GB"/>
+              </w:rPr>
+              <w:t>Project manager - Álvaro</w:t>
+            </w:r>
+          </w:p>
+        </w:tc>
+        <w:tc>
+          <w:tcPr>
+            <w:tcW w:w="1700" w:type="dxa"/>
+            <w:tcBorders>
+              <w:top w:val="nil"/>
+              <w:left w:val="nil"/>
+              <w:bottom w:val="single" w:sz="8" w:space="0" w:color="8EAADB"/>
+              <w:right w:val="single" w:sz="8" w:space="0" w:color="8EAADB"/>
+            </w:tcBorders>
+            <w:shd w:val="clear" w:color="auto" w:fill="auto"/>
+            <w:noWrap/>
+            <w:vAlign w:val="center"/>
+            <w:hideMark/>
+          </w:tcPr>
+          <w:p>
+            <w:pPr>
+              <w:spacing w:after="0" w:line="240" w:lineRule="auto"/>
+              <w:jc w:val="right"/>
+              <w:rPr>
+                <w:rFonts w:ascii="Calibri" w:eastAsia="Times New Roman" w:hAnsi="Calibri" w:cs="Calibri"/>
+                <w:color w:val="000000"/>
+                <w:lang w:val="en-GB" w:eastAsia="en-GB"/>
+              </w:rPr>
+            </w:pPr>
+            <w:r>
+              <w:rPr>
+                <w:rFonts w:ascii="Calibri" w:eastAsia="Times New Roman" w:hAnsi="Calibri" w:cs="Calibri"/>
+                <w:color w:val="000000"/>
+                <w:lang w:val="en-GB" w:eastAsia="en-GB"/>
+              </w:rPr>
+              <w:t>7</w:t>
+            </w:r>
+          </w:p>
+        </w:tc>
+        <w:tc>
+          <w:tcPr>
+            <w:tcW w:w="1680" w:type="dxa"/>
+            <w:tcBorders>
+              <w:top w:val="nil"/>
+              <w:left w:val="nil"/>
+              <w:bottom w:val="single" w:sz="8" w:space="0" w:color="8EAADB"/>
+              <w:right w:val="single" w:sz="8" w:space="0" w:color="8EAADB"/>
+            </w:tcBorders>
+            <w:shd w:val="clear" w:color="auto" w:fill="auto"/>
+            <w:noWrap/>
+            <w:vAlign w:val="center"/>
+            <w:hideMark/>
+          </w:tcPr>
+          <w:p>
+            <w:pPr>
+              <w:spacing w:after="0" w:line="240" w:lineRule="auto"/>
+              <w:jc w:val="right"/>
+              <w:rPr>
+                <w:rFonts w:ascii="Calibri" w:eastAsia="Times New Roman" w:hAnsi="Calibri" w:cs="Calibri"/>
+                <w:color w:val="000000"/>
+                <w:lang w:val="en-GB" w:eastAsia="en-GB"/>
+              </w:rPr>
+            </w:pPr>
+            <w:r>
+              <w:rPr>
+                <w:rFonts w:ascii="Calibri" w:eastAsia="Times New Roman" w:hAnsi="Calibri" w:cs="Calibri"/>
+                <w:color w:val="000000"/>
+                <w:lang w:val="en-GB" w:eastAsia="en-GB"/>
+              </w:rPr>
+              <w:t>14</w:t>
+            </w:r>
+          </w:p>
+        </w:tc>
+        <w:tc>
+          <w:tcPr>
+            <w:tcW w:w="1680" w:type="dxa"/>
+            <w:tcBorders>
+              <w:top w:val="nil"/>
+              <w:left w:val="nil"/>
+              <w:bottom w:val="single" w:sz="8" w:space="0" w:color="8EAADB"/>
+              <w:right w:val="single" w:sz="8" w:space="0" w:color="8EAADB"/>
+            </w:tcBorders>
+            <w:shd w:val="clear" w:color="auto" w:fill="auto"/>
+            <w:noWrap/>
+            <w:vAlign w:val="center"/>
+            <w:hideMark/>
+          </w:tcPr>
+          <w:p>
+            <w:pPr>
+              <w:spacing w:after="0" w:line="240" w:lineRule="auto"/>
+              <w:jc w:val="right"/>
+              <w:rPr>
+                <w:rFonts w:ascii="Calibri" w:eastAsia="Times New Roman" w:hAnsi="Calibri" w:cs="Calibri"/>
+                <w:color w:val="000000"/>
+                <w:lang w:val="en-GB" w:eastAsia="en-GB"/>
+              </w:rPr>
+            </w:pPr>
+            <w:r>
+              <w:rPr>
+                <w:rFonts w:ascii="Calibri" w:eastAsia="Times New Roman" w:hAnsi="Calibri" w:cs="Calibri"/>
+                <w:color w:val="000000"/>
+                <w:lang w:val="en-GB" w:eastAsia="en-GB"/>
+              </w:rPr>
+              <w:t>44,54</w:t>
+            </w:r>
+          </w:p>
+        </w:tc>
+        <w:tc>
+          <w:tcPr>
+            <w:tcW w:w="1880" w:type="dxa"/>
+            <w:tcBorders>
+              <w:top w:val="nil"/>
+              <w:left w:val="nil"/>
+              <w:bottom w:val="single" w:sz="8" w:space="0" w:color="8EAADB"/>
+              <w:right w:val="single" w:sz="8" w:space="0" w:color="8EAADB"/>
+            </w:tcBorders>
+            <w:shd w:val="clear" w:color="auto" w:fill="auto"/>
+            <w:noWrap/>
+            <w:vAlign w:val="center"/>
+            <w:hideMark/>
+          </w:tcPr>
+          <w:p>
+            <w:pPr>
+              <w:spacing w:after="0" w:line="240" w:lineRule="auto"/>
+              <w:jc w:val="right"/>
+              <w:rPr>
+                <w:rFonts w:ascii="Calibri" w:eastAsia="Times New Roman" w:hAnsi="Calibri" w:cs="Calibri"/>
+                <w:color w:val="000000"/>
+                <w:lang w:val="en-GB" w:eastAsia="en-GB"/>
+              </w:rPr>
+            </w:pPr>
+            <w:r>
+              <w:rPr>
+                <w:rFonts w:ascii="Calibri" w:eastAsia="Times New Roman" w:hAnsi="Calibri" w:cs="Calibri"/>
+                <w:color w:val="000000"/>
+                <w:lang w:val="en-GB" w:eastAsia="en-GB"/>
+              </w:rPr>
+              <w:t>12,6</w:t>
+            </w:r>
+          </w:p>
+        </w:tc>
+        <w:tc>
+          <w:tcPr>
+            <w:tcW w:w="1680" w:type="dxa"/>
+            <w:tcBorders>
+              <w:top w:val="nil"/>
+              <w:left w:val="nil"/>
+              <w:bottom w:val="single" w:sz="8" w:space="0" w:color="8EAADB"/>
+              <w:right w:val="single" w:sz="8" w:space="0" w:color="8EAADB"/>
+            </w:tcBorders>
+            <w:shd w:val="clear" w:color="auto" w:fill="auto"/>
+            <w:noWrap/>
+            <w:vAlign w:val="center"/>
+            <w:hideMark/>
+          </w:tcPr>
+          <w:p>
+            <w:pPr>
+              <w:spacing w:after="0" w:line="240" w:lineRule="auto"/>
+              <w:jc w:val="right"/>
+              <w:rPr>
+                <w:rFonts w:ascii="Calibri" w:eastAsia="Times New Roman" w:hAnsi="Calibri" w:cs="Calibri"/>
+                <w:color w:val="000000"/>
+                <w:lang w:val="en-GB" w:eastAsia="en-GB"/>
+              </w:rPr>
+            </w:pPr>
+            <w:r>
+              <w:rPr>
+                <w:rFonts w:ascii="Calibri" w:eastAsia="Times New Roman" w:hAnsi="Calibri" w:cs="Calibri"/>
+                <w:color w:val="000000"/>
+                <w:lang w:val="en-GB" w:eastAsia="en-GB"/>
+              </w:rPr>
+              <w:t> </w:t>
+            </w:r>
+          </w:p>
+        </w:tc>
+        <w:tc>
+          <w:tcPr>
+            <w:tcW w:w="1620" w:type="dxa"/>
+            <w:tcBorders>
+              <w:top w:val="nil"/>
+              <w:left w:val="nil"/>
+              <w:bottom w:val="single" w:sz="8" w:space="0" w:color="8EAADB"/>
+              <w:right w:val="single" w:sz="8" w:space="0" w:color="8EAADB"/>
+            </w:tcBorders>
+            <w:shd w:val="clear" w:color="auto" w:fill="auto"/>
+            <w:noWrap/>
+            <w:vAlign w:val="center"/>
+            <w:hideMark/>
+          </w:tcPr>
+          <w:p>
+            <w:pPr>
+              <w:spacing w:after="0" w:line="240" w:lineRule="auto"/>
+              <w:jc w:val="right"/>
+              <w:rPr>
+                <w:rFonts w:ascii="Calibri" w:eastAsia="Times New Roman" w:hAnsi="Calibri" w:cs="Calibri"/>
+                <w:color w:val="000000"/>
+                <w:lang w:val="en-GB" w:eastAsia="en-GB"/>
+              </w:rPr>
+            </w:pPr>
+            <w:r>
+              <w:rPr>
+                <w:rFonts w:ascii="Calibri" w:eastAsia="Times New Roman" w:hAnsi="Calibri" w:cs="Calibri"/>
+                <w:color w:val="000000"/>
+                <w:lang w:val="en-GB" w:eastAsia="en-GB"/>
+              </w:rPr>
+              <w:t>3,5</w:t>
+            </w:r>
+          </w:p>
+        </w:tc>
+        <w:tc>
+          <w:tcPr>
+            <w:tcW w:w="1640" w:type="dxa"/>
+            <w:tcBorders>
+              <w:top w:val="nil"/>
+              <w:left w:val="nil"/>
+              <w:bottom w:val="single" w:sz="8" w:space="0" w:color="8EAADB"/>
+              <w:right w:val="single" w:sz="8" w:space="0" w:color="8EAADB"/>
+            </w:tcBorders>
+            <w:shd w:val="clear" w:color="auto" w:fill="auto"/>
+            <w:noWrap/>
+            <w:vAlign w:val="center"/>
+            <w:hideMark/>
+          </w:tcPr>
+          <w:p>
+            <w:pPr>
+              <w:spacing w:after="0" w:line="240" w:lineRule="auto"/>
+              <w:jc w:val="right"/>
+              <w:rPr>
+                <w:rFonts w:ascii="Calibri" w:eastAsia="Times New Roman" w:hAnsi="Calibri" w:cs="Calibri"/>
+                <w:color w:val="000000"/>
+                <w:lang w:val="en-GB" w:eastAsia="en-GB"/>
+              </w:rPr>
+            </w:pPr>
+            <w:r>
+              <w:rPr>
+                <w:rFonts w:ascii="Calibri" w:eastAsia="Times New Roman" w:hAnsi="Calibri" w:cs="Calibri"/>
+                <w:color w:val="000000"/>
+                <w:lang w:val="en-GB" w:eastAsia="en-GB"/>
+              </w:rPr>
+              <w:t>81,64</w:t>
+            </w:r>
+          </w:p>
+        </w:tc>
+      </w:tr>
+      <w:tr>
+        <w:trPr>
+          <w:trHeight w:val="300"/>
+        </w:trPr>
+        <w:tc>
+          <w:tcPr>
+            <w:tcW w:w="2460" w:type="dxa"/>
+            <w:tcBorders>
+              <w:top w:val="nil"/>
+              <w:left w:val="nil"/>
+              <w:bottom w:val="nil"/>
+              <w:right w:val="single" w:sz="8" w:space="0" w:color="8EAADB"/>
+            </w:tcBorders>
+            <w:shd w:val="clear" w:color="000000" w:fill="FFFFFF"/>
+            <w:noWrap/>
+            <w:vAlign w:val="center"/>
+            <w:hideMark/>
+          </w:tcPr>
+          <w:p>
+            <w:pPr>
+              <w:spacing w:after="0" w:line="240" w:lineRule="auto"/>
+              <w:jc w:val="right"/>
+              <w:rPr>
+                <w:rFonts w:ascii="Calibri" w:eastAsia="Times New Roman" w:hAnsi="Calibri" w:cs="Calibri"/>
+                <w:i/>
+                <w:iCs/>
+                <w:color w:val="000000"/>
+                <w:lang w:val="en-GB" w:eastAsia="en-GB"/>
+              </w:rPr>
+            </w:pPr>
+            <w:r>
+              <w:rPr>
+                <w:rFonts w:ascii="Calibri" w:eastAsia="Times New Roman" w:hAnsi="Calibri" w:cs="Calibri"/>
+                <w:i/>
+                <w:iCs/>
+                <w:color w:val="000000"/>
+                <w:lang w:val="en-GB" w:eastAsia="en-GB"/>
+              </w:rPr>
+              <w:t>Junior developer - Antonio</w:t>
+            </w:r>
+          </w:p>
+        </w:tc>
+        <w:tc>
+          <w:tcPr>
+            <w:tcW w:w="1700" w:type="dxa"/>
+            <w:tcBorders>
+              <w:top w:val="nil"/>
+              <w:left w:val="nil"/>
+              <w:bottom w:val="single" w:sz="8" w:space="0" w:color="8EAADB"/>
+              <w:right w:val="single" w:sz="8" w:space="0" w:color="8EAADB"/>
+            </w:tcBorders>
+            <w:shd w:val="clear" w:color="000000" w:fill="D9E2F3"/>
+            <w:vAlign w:val="center"/>
+            <w:hideMark/>
+          </w:tcPr>
+          <w:p>
+            <w:pPr>
+              <w:spacing w:after="0" w:line="240" w:lineRule="auto"/>
+              <w:jc w:val="right"/>
+              <w:rPr>
+                <w:rFonts w:ascii="Calibri" w:eastAsia="Times New Roman" w:hAnsi="Calibri" w:cs="Calibri"/>
+                <w:color w:val="000000"/>
+                <w:lang w:val="en-GB" w:eastAsia="en-GB"/>
+              </w:rPr>
+            </w:pPr>
+            <w:r>
+              <w:rPr>
+                <w:rFonts w:ascii="Calibri" w:eastAsia="Times New Roman" w:hAnsi="Calibri" w:cs="Calibri"/>
+                <w:color w:val="000000"/>
+                <w:lang w:val="en-GB" w:eastAsia="en-GB"/>
+              </w:rPr>
+              <w:t>7</w:t>
+            </w:r>
+          </w:p>
+        </w:tc>
+        <w:tc>
+          <w:tcPr>
+            <w:tcW w:w="1680" w:type="dxa"/>
+            <w:tcBorders>
+              <w:top w:val="nil"/>
+              <w:left w:val="nil"/>
+              <w:bottom w:val="single" w:sz="8" w:space="0" w:color="8EAADB"/>
+              <w:right w:val="single" w:sz="8" w:space="0" w:color="8EAADB"/>
+            </w:tcBorders>
+            <w:shd w:val="clear" w:color="000000" w:fill="D9E2F3"/>
+            <w:noWrap/>
+            <w:vAlign w:val="center"/>
+            <w:hideMark/>
+          </w:tcPr>
+          <w:p>
+            <w:pPr>
+              <w:spacing w:after="0" w:line="240" w:lineRule="auto"/>
+              <w:jc w:val="right"/>
+              <w:rPr>
+                <w:rFonts w:ascii="Calibri" w:eastAsia="Times New Roman" w:hAnsi="Calibri" w:cs="Calibri"/>
+                <w:color w:val="000000"/>
+                <w:lang w:val="en-GB" w:eastAsia="en-GB"/>
+              </w:rPr>
+            </w:pPr>
+            <w:r>
+              <w:rPr>
+                <w:rFonts w:ascii="Calibri" w:eastAsia="Times New Roman" w:hAnsi="Calibri" w:cs="Calibri"/>
+                <w:color w:val="000000"/>
+                <w:lang w:val="en-GB" w:eastAsia="en-GB"/>
+              </w:rPr>
+              <w:t>14</w:t>
+            </w:r>
+          </w:p>
+        </w:tc>
+        <w:tc>
+          <w:tcPr>
+            <w:tcW w:w="1680" w:type="dxa"/>
+            <w:tcBorders>
+              <w:top w:val="nil"/>
+              <w:left w:val="nil"/>
+              <w:bottom w:val="single" w:sz="8" w:space="0" w:color="8EAADB"/>
+              <w:right w:val="single" w:sz="8" w:space="0" w:color="8EAADB"/>
+            </w:tcBorders>
+            <w:shd w:val="clear" w:color="000000" w:fill="D9E2F3"/>
+            <w:noWrap/>
+            <w:vAlign w:val="center"/>
+            <w:hideMark/>
+          </w:tcPr>
+          <w:p>
+            <w:pPr>
+              <w:spacing w:after="0" w:line="240" w:lineRule="auto"/>
+              <w:jc w:val="right"/>
+              <w:rPr>
+                <w:rFonts w:ascii="Calibri" w:eastAsia="Times New Roman" w:hAnsi="Calibri" w:cs="Calibri"/>
+                <w:color w:val="000000"/>
+                <w:lang w:val="en-GB" w:eastAsia="en-GB"/>
+              </w:rPr>
+            </w:pPr>
+            <w:r>
+              <w:rPr>
+                <w:rFonts w:ascii="Calibri" w:eastAsia="Times New Roman" w:hAnsi="Calibri" w:cs="Calibri"/>
+                <w:color w:val="000000"/>
+                <w:lang w:val="en-GB" w:eastAsia="en-GB"/>
+              </w:rPr>
+              <w:t>64</w:t>
+            </w:r>
+          </w:p>
+        </w:tc>
+        <w:tc>
+          <w:tcPr>
+            <w:tcW w:w="1880" w:type="dxa"/>
+            <w:tcBorders>
+              <w:top w:val="nil"/>
+              <w:left w:val="nil"/>
+              <w:bottom w:val="single" w:sz="8" w:space="0" w:color="8EAADB"/>
+              <w:right w:val="single" w:sz="8" w:space="0" w:color="8EAADB"/>
+            </w:tcBorders>
+            <w:shd w:val="clear" w:color="000000" w:fill="D9E2F3"/>
+            <w:noWrap/>
+            <w:vAlign w:val="center"/>
+            <w:hideMark/>
+          </w:tcPr>
+          <w:p>
+            <w:pPr>
+              <w:spacing w:after="0" w:line="240" w:lineRule="auto"/>
+              <w:jc w:val="right"/>
+              <w:rPr>
+                <w:rFonts w:ascii="Calibri" w:eastAsia="Times New Roman" w:hAnsi="Calibri" w:cs="Calibri"/>
+                <w:color w:val="000000"/>
+                <w:lang w:val="en-GB" w:eastAsia="en-GB"/>
+              </w:rPr>
+            </w:pPr>
+            <w:r>
+              <w:rPr>
+                <w:rFonts w:ascii="Calibri" w:eastAsia="Times New Roman" w:hAnsi="Calibri" w:cs="Calibri"/>
+                <w:color w:val="000000"/>
+                <w:lang w:val="en-GB" w:eastAsia="en-GB"/>
+              </w:rPr>
+              <w:t>10,3</w:t>
+            </w:r>
+          </w:p>
+        </w:tc>
+        <w:tc>
+          <w:tcPr>
+            <w:tcW w:w="1680" w:type="dxa"/>
+            <w:tcBorders>
+              <w:top w:val="nil"/>
+              <w:left w:val="nil"/>
+              <w:bottom w:val="single" w:sz="8" w:space="0" w:color="8EAADB"/>
+              <w:right w:val="single" w:sz="8" w:space="0" w:color="8EAADB"/>
+            </w:tcBorders>
+            <w:shd w:val="clear" w:color="000000" w:fill="D9E2F3"/>
+            <w:noWrap/>
+            <w:vAlign w:val="center"/>
+            <w:hideMark/>
+          </w:tcPr>
+          <w:p>
+            <w:pPr>
+              <w:spacing w:after="0" w:line="240" w:lineRule="auto"/>
+              <w:jc w:val="right"/>
+              <w:rPr>
+                <w:rFonts w:ascii="Calibri" w:eastAsia="Times New Roman" w:hAnsi="Calibri" w:cs="Calibri"/>
+                <w:color w:val="000000"/>
+                <w:lang w:val="en-GB" w:eastAsia="en-GB"/>
+              </w:rPr>
+            </w:pPr>
+            <w:r>
+              <w:rPr>
+                <w:rFonts w:ascii="Calibri" w:eastAsia="Times New Roman" w:hAnsi="Calibri" w:cs="Calibri"/>
+                <w:color w:val="000000"/>
+                <w:lang w:val="en-GB" w:eastAsia="en-GB"/>
+              </w:rPr>
+              <w:t> </w:t>
+            </w:r>
+          </w:p>
+        </w:tc>
+        <w:tc>
+          <w:tcPr>
+            <w:tcW w:w="1620" w:type="dxa"/>
+            <w:tcBorders>
+              <w:top w:val="nil"/>
+              <w:left w:val="nil"/>
+              <w:bottom w:val="single" w:sz="8" w:space="0" w:color="8EAADB"/>
+              <w:right w:val="single" w:sz="8" w:space="0" w:color="8EAADB"/>
+            </w:tcBorders>
+            <w:shd w:val="clear" w:color="000000" w:fill="D9E2F3"/>
+            <w:noWrap/>
+            <w:vAlign w:val="center"/>
+            <w:hideMark/>
+          </w:tcPr>
+          <w:p>
+            <w:pPr>
+              <w:spacing w:after="0" w:line="240" w:lineRule="auto"/>
+              <w:jc w:val="right"/>
+              <w:rPr>
+                <w:rFonts w:ascii="Calibri" w:eastAsia="Times New Roman" w:hAnsi="Calibri" w:cs="Calibri"/>
+                <w:color w:val="000000"/>
+                <w:lang w:val="en-GB" w:eastAsia="en-GB"/>
+              </w:rPr>
+            </w:pPr>
+            <w:r>
+              <w:rPr>
+                <w:rFonts w:ascii="Calibri" w:eastAsia="Times New Roman" w:hAnsi="Calibri" w:cs="Calibri"/>
+                <w:color w:val="000000"/>
+                <w:lang w:val="en-GB" w:eastAsia="en-GB"/>
+              </w:rPr>
+              <w:t> </w:t>
+            </w:r>
+          </w:p>
+        </w:tc>
+        <w:tc>
+          <w:tcPr>
+            <w:tcW w:w="1640" w:type="dxa"/>
+            <w:tcBorders>
+              <w:top w:val="nil"/>
+              <w:left w:val="nil"/>
+              <w:bottom w:val="single" w:sz="8" w:space="0" w:color="8EAADB"/>
+              <w:right w:val="single" w:sz="8" w:space="0" w:color="8EAADB"/>
+            </w:tcBorders>
+            <w:shd w:val="clear" w:color="auto" w:fill="auto"/>
+            <w:noWrap/>
+            <w:vAlign w:val="center"/>
+            <w:hideMark/>
+          </w:tcPr>
+          <w:p>
+            <w:pPr>
+              <w:spacing w:after="0" w:line="240" w:lineRule="auto"/>
+              <w:jc w:val="right"/>
+              <w:rPr>
+                <w:rFonts w:ascii="Calibri" w:eastAsia="Times New Roman" w:hAnsi="Calibri" w:cs="Calibri"/>
+                <w:color w:val="000000"/>
+                <w:lang w:val="en-GB" w:eastAsia="en-GB"/>
+              </w:rPr>
+            </w:pPr>
+            <w:r>
+              <w:rPr>
+                <w:rFonts w:ascii="Calibri" w:eastAsia="Times New Roman" w:hAnsi="Calibri" w:cs="Calibri"/>
+                <w:color w:val="000000"/>
+                <w:lang w:val="en-GB" w:eastAsia="en-GB"/>
+              </w:rPr>
+              <w:t>95,3</w:t>
+            </w:r>
+          </w:p>
+        </w:tc>
+      </w:tr>
+      <w:tr>
+        <w:trPr>
+          <w:trHeight w:val="300"/>
+        </w:trPr>
+        <w:tc>
+          <w:tcPr>
+            <w:tcW w:w="2460" w:type="dxa"/>
+            <w:tcBorders>
+              <w:top w:val="nil"/>
+              <w:left w:val="nil"/>
+              <w:bottom w:val="nil"/>
+              <w:right w:val="single" w:sz="8" w:space="0" w:color="8EAADB"/>
+            </w:tcBorders>
+            <w:shd w:val="clear" w:color="000000" w:fill="FFFFFF"/>
+            <w:noWrap/>
+            <w:vAlign w:val="center"/>
+            <w:hideMark/>
+          </w:tcPr>
+          <w:p>
+            <w:pPr>
+              <w:spacing w:after="0" w:line="240" w:lineRule="auto"/>
+              <w:jc w:val="right"/>
+              <w:rPr>
+                <w:rFonts w:ascii="Calibri" w:eastAsia="Times New Roman" w:hAnsi="Calibri" w:cs="Calibri"/>
+                <w:i/>
+                <w:iCs/>
+                <w:color w:val="000000"/>
+                <w:lang w:val="en-GB" w:eastAsia="en-GB"/>
+              </w:rPr>
+            </w:pPr>
+            <w:r>
+              <w:rPr>
+                <w:rFonts w:ascii="Calibri" w:eastAsia="Times New Roman" w:hAnsi="Calibri" w:cs="Calibri"/>
+                <w:i/>
+                <w:iCs/>
+                <w:color w:val="000000"/>
+                <w:lang w:val="en-GB" w:eastAsia="en-GB"/>
+              </w:rPr>
+              <w:t>Junior developer - Fernando</w:t>
+            </w:r>
+          </w:p>
+        </w:tc>
+        <w:tc>
+          <w:tcPr>
+            <w:tcW w:w="1700" w:type="dxa"/>
+            <w:tcBorders>
+              <w:top w:val="nil"/>
+              <w:left w:val="nil"/>
+              <w:bottom w:val="single" w:sz="8" w:space="0" w:color="8EAADB"/>
+              <w:right w:val="single" w:sz="8" w:space="0" w:color="8EAADB"/>
+            </w:tcBorders>
+            <w:shd w:val="clear" w:color="auto" w:fill="auto"/>
+            <w:noWrap/>
+            <w:vAlign w:val="center"/>
+            <w:hideMark/>
+          </w:tcPr>
+          <w:p>
+            <w:pPr>
+              <w:spacing w:after="0" w:line="240" w:lineRule="auto"/>
+              <w:jc w:val="right"/>
+              <w:rPr>
+                <w:rFonts w:ascii="Calibri" w:eastAsia="Times New Roman" w:hAnsi="Calibri" w:cs="Calibri"/>
+                <w:color w:val="000000"/>
+                <w:lang w:val="en-GB" w:eastAsia="en-GB"/>
+              </w:rPr>
+            </w:pPr>
+            <w:r>
+              <w:rPr>
+                <w:rFonts w:ascii="Calibri" w:eastAsia="Times New Roman" w:hAnsi="Calibri" w:cs="Calibri"/>
+                <w:color w:val="000000"/>
+                <w:lang w:val="en-GB" w:eastAsia="en-GB"/>
+              </w:rPr>
+              <w:t>7</w:t>
+            </w:r>
+          </w:p>
+        </w:tc>
+        <w:tc>
+          <w:tcPr>
+            <w:tcW w:w="1680" w:type="dxa"/>
+            <w:tcBorders>
+              <w:top w:val="nil"/>
+              <w:left w:val="nil"/>
+              <w:bottom w:val="single" w:sz="8" w:space="0" w:color="8EAADB"/>
+              <w:right w:val="single" w:sz="8" w:space="0" w:color="8EAADB"/>
+            </w:tcBorders>
+            <w:shd w:val="clear" w:color="auto" w:fill="auto"/>
+            <w:noWrap/>
+            <w:vAlign w:val="center"/>
+            <w:hideMark/>
+          </w:tcPr>
+          <w:p>
+            <w:pPr>
+              <w:spacing w:after="0" w:line="240" w:lineRule="auto"/>
+              <w:jc w:val="right"/>
+              <w:rPr>
+                <w:rFonts w:ascii="Calibri" w:eastAsia="Times New Roman" w:hAnsi="Calibri" w:cs="Calibri"/>
+                <w:color w:val="000000"/>
+                <w:lang w:val="en-GB" w:eastAsia="en-GB"/>
+              </w:rPr>
+            </w:pPr>
+            <w:r>
+              <w:rPr>
+                <w:rFonts w:ascii="Calibri" w:eastAsia="Times New Roman" w:hAnsi="Calibri" w:cs="Calibri"/>
+                <w:color w:val="000000"/>
+                <w:lang w:val="en-GB" w:eastAsia="en-GB"/>
+              </w:rPr>
+              <w:t>14</w:t>
+            </w:r>
+          </w:p>
+        </w:tc>
+        <w:tc>
+          <w:tcPr>
+            <w:tcW w:w="1680" w:type="dxa"/>
+            <w:tcBorders>
+              <w:top w:val="nil"/>
+              <w:left w:val="nil"/>
+              <w:bottom w:val="single" w:sz="8" w:space="0" w:color="8EAADB"/>
+              <w:right w:val="single" w:sz="8" w:space="0" w:color="8EAADB"/>
+            </w:tcBorders>
+            <w:shd w:val="clear" w:color="auto" w:fill="auto"/>
+            <w:noWrap/>
+            <w:vAlign w:val="center"/>
+            <w:hideMark/>
+          </w:tcPr>
+          <w:p>
+            <w:pPr>
+              <w:spacing w:after="0" w:line="240" w:lineRule="auto"/>
+              <w:jc w:val="right"/>
+              <w:rPr>
+                <w:rFonts w:ascii="Calibri" w:eastAsia="Times New Roman" w:hAnsi="Calibri" w:cs="Calibri"/>
+                <w:color w:val="000000"/>
+                <w:lang w:val="en-GB" w:eastAsia="en-GB"/>
+              </w:rPr>
+            </w:pPr>
+            <w:r>
+              <w:rPr>
+                <w:rFonts w:ascii="Calibri" w:eastAsia="Times New Roman" w:hAnsi="Calibri" w:cs="Calibri"/>
+                <w:color w:val="000000"/>
+                <w:lang w:val="en-GB" w:eastAsia="en-GB"/>
+              </w:rPr>
+              <w:t>46,38</w:t>
+            </w:r>
+          </w:p>
+        </w:tc>
+        <w:tc>
+          <w:tcPr>
+            <w:tcW w:w="1880" w:type="dxa"/>
+            <w:tcBorders>
+              <w:top w:val="nil"/>
+              <w:left w:val="nil"/>
+              <w:bottom w:val="single" w:sz="8" w:space="0" w:color="8EAADB"/>
+              <w:right w:val="single" w:sz="8" w:space="0" w:color="8EAADB"/>
+            </w:tcBorders>
+            <w:shd w:val="clear" w:color="auto" w:fill="auto"/>
+            <w:noWrap/>
+            <w:vAlign w:val="center"/>
+            <w:hideMark/>
+          </w:tcPr>
+          <w:p>
+            <w:pPr>
+              <w:spacing w:after="0" w:line="240" w:lineRule="auto"/>
+              <w:jc w:val="right"/>
+              <w:rPr>
+                <w:rFonts w:ascii="Calibri" w:eastAsia="Times New Roman" w:hAnsi="Calibri" w:cs="Calibri"/>
+                <w:color w:val="000000"/>
+                <w:lang w:val="en-GB" w:eastAsia="en-GB"/>
+              </w:rPr>
+            </w:pPr>
+            <w:r>
+              <w:rPr>
+                <w:rFonts w:ascii="Calibri" w:eastAsia="Times New Roman" w:hAnsi="Calibri" w:cs="Calibri"/>
+                <w:color w:val="000000"/>
+                <w:lang w:val="en-GB" w:eastAsia="en-GB"/>
+              </w:rPr>
+              <w:t>11,2</w:t>
+            </w:r>
+          </w:p>
+        </w:tc>
+        <w:tc>
+          <w:tcPr>
+            <w:tcW w:w="1680" w:type="dxa"/>
+            <w:tcBorders>
+              <w:top w:val="nil"/>
+              <w:left w:val="nil"/>
+              <w:bottom w:val="single" w:sz="8" w:space="0" w:color="8EAADB"/>
+              <w:right w:val="single" w:sz="8" w:space="0" w:color="8EAADB"/>
+            </w:tcBorders>
+            <w:shd w:val="clear" w:color="auto" w:fill="auto"/>
+            <w:noWrap/>
+            <w:vAlign w:val="center"/>
+            <w:hideMark/>
+          </w:tcPr>
+          <w:p>
+            <w:pPr>
+              <w:spacing w:after="0" w:line="240" w:lineRule="auto"/>
+              <w:jc w:val="right"/>
+              <w:rPr>
+                <w:rFonts w:ascii="Calibri" w:eastAsia="Times New Roman" w:hAnsi="Calibri" w:cs="Calibri"/>
+                <w:color w:val="000000"/>
+                <w:lang w:val="en-GB" w:eastAsia="en-GB"/>
+              </w:rPr>
+            </w:pPr>
+            <w:r>
+              <w:rPr>
+                <w:rFonts w:ascii="Calibri" w:eastAsia="Times New Roman" w:hAnsi="Calibri" w:cs="Calibri"/>
+                <w:color w:val="000000"/>
+                <w:lang w:val="en-GB" w:eastAsia="en-GB"/>
+              </w:rPr>
+              <w:t> </w:t>
+            </w:r>
+          </w:p>
+        </w:tc>
+        <w:tc>
+          <w:tcPr>
+            <w:tcW w:w="1620" w:type="dxa"/>
+            <w:tcBorders>
+              <w:top w:val="nil"/>
+              <w:left w:val="nil"/>
+              <w:bottom w:val="single" w:sz="8" w:space="0" w:color="8EAADB"/>
+              <w:right w:val="single" w:sz="8" w:space="0" w:color="8EAADB"/>
+            </w:tcBorders>
+            <w:shd w:val="clear" w:color="auto" w:fill="auto"/>
+            <w:noWrap/>
+            <w:vAlign w:val="center"/>
+            <w:hideMark/>
+          </w:tcPr>
+          <w:p>
+            <w:pPr>
+              <w:spacing w:after="0" w:line="240" w:lineRule="auto"/>
+              <w:jc w:val="right"/>
+              <w:rPr>
+                <w:rFonts w:ascii="Calibri" w:eastAsia="Times New Roman" w:hAnsi="Calibri" w:cs="Calibri"/>
+                <w:color w:val="000000"/>
+                <w:lang w:val="en-GB" w:eastAsia="en-GB"/>
+              </w:rPr>
+            </w:pPr>
+            <w:r>
+              <w:rPr>
+                <w:rFonts w:ascii="Calibri" w:eastAsia="Times New Roman" w:hAnsi="Calibri" w:cs="Calibri"/>
+                <w:color w:val="000000"/>
+                <w:lang w:val="en-GB" w:eastAsia="en-GB"/>
+              </w:rPr>
+              <w:t> </w:t>
+            </w:r>
+          </w:p>
+        </w:tc>
+        <w:tc>
+          <w:tcPr>
+            <w:tcW w:w="1640" w:type="dxa"/>
+            <w:tcBorders>
+              <w:top w:val="nil"/>
+              <w:left w:val="nil"/>
+              <w:bottom w:val="single" w:sz="8" w:space="0" w:color="8EAADB"/>
+              <w:right w:val="single" w:sz="8" w:space="0" w:color="8EAADB"/>
+            </w:tcBorders>
+            <w:shd w:val="clear" w:color="auto" w:fill="auto"/>
+            <w:noWrap/>
+            <w:vAlign w:val="center"/>
+            <w:hideMark/>
+          </w:tcPr>
+          <w:p>
+            <w:pPr>
+              <w:spacing w:after="0" w:line="240" w:lineRule="auto"/>
+              <w:jc w:val="right"/>
+              <w:rPr>
+                <w:rFonts w:ascii="Calibri" w:eastAsia="Times New Roman" w:hAnsi="Calibri" w:cs="Calibri"/>
+                <w:color w:val="000000"/>
+                <w:lang w:val="en-GB" w:eastAsia="en-GB"/>
+              </w:rPr>
+            </w:pPr>
+            <w:r>
+              <w:rPr>
+                <w:rFonts w:ascii="Calibri" w:eastAsia="Times New Roman" w:hAnsi="Calibri" w:cs="Calibri"/>
+                <w:color w:val="000000"/>
+                <w:lang w:val="en-GB" w:eastAsia="en-GB"/>
+              </w:rPr>
+              <w:t>78,58</w:t>
+            </w:r>
+          </w:p>
+        </w:tc>
+      </w:tr>
+      <w:tr>
+        <w:trPr>
+          <w:trHeight w:val="300"/>
+        </w:trPr>
+        <w:tc>
+          <w:tcPr>
+            <w:tcW w:w="2460" w:type="dxa"/>
+            <w:tcBorders>
+              <w:top w:val="nil"/>
+              <w:left w:val="nil"/>
+              <w:bottom w:val="nil"/>
+              <w:right w:val="single" w:sz="8" w:space="0" w:color="8EAADB"/>
+            </w:tcBorders>
+            <w:shd w:val="clear" w:color="000000" w:fill="FFFFFF"/>
+            <w:noWrap/>
+            <w:vAlign w:val="center"/>
+            <w:hideMark/>
+          </w:tcPr>
+          <w:p>
+            <w:pPr>
+              <w:spacing w:after="0" w:line="240" w:lineRule="auto"/>
+              <w:jc w:val="right"/>
+              <w:rPr>
+                <w:rFonts w:ascii="Calibri" w:eastAsia="Times New Roman" w:hAnsi="Calibri" w:cs="Calibri"/>
+                <w:i/>
+                <w:iCs/>
+                <w:color w:val="000000"/>
+                <w:lang w:val="en-GB" w:eastAsia="en-GB"/>
+              </w:rPr>
+            </w:pPr>
+            <w:r>
+              <w:rPr>
+                <w:rFonts w:ascii="Calibri" w:eastAsia="Times New Roman" w:hAnsi="Calibri" w:cs="Calibri"/>
+                <w:i/>
+                <w:iCs/>
+                <w:color w:val="000000"/>
+                <w:lang w:val="en-GB" w:eastAsia="en-GB"/>
+              </w:rPr>
+              <w:t>Junior developer - Julia</w:t>
+            </w:r>
+          </w:p>
+        </w:tc>
+        <w:tc>
+          <w:tcPr>
+            <w:tcW w:w="1700" w:type="dxa"/>
+            <w:tcBorders>
+              <w:top w:val="nil"/>
+              <w:left w:val="nil"/>
+              <w:bottom w:val="single" w:sz="8" w:space="0" w:color="8EAADB"/>
+              <w:right w:val="single" w:sz="8" w:space="0" w:color="8EAADB"/>
+            </w:tcBorders>
+            <w:shd w:val="clear" w:color="000000" w:fill="D9E2F3"/>
+            <w:noWrap/>
+            <w:vAlign w:val="center"/>
+            <w:hideMark/>
+          </w:tcPr>
+          <w:p>
+            <w:pPr>
+              <w:spacing w:after="0" w:line="240" w:lineRule="auto"/>
+              <w:jc w:val="right"/>
+              <w:rPr>
+                <w:rFonts w:ascii="Calibri" w:eastAsia="Times New Roman" w:hAnsi="Calibri" w:cs="Calibri"/>
+                <w:color w:val="000000"/>
+                <w:lang w:val="en-GB" w:eastAsia="en-GB"/>
+              </w:rPr>
+            </w:pPr>
+            <w:r>
+              <w:rPr>
+                <w:rFonts w:ascii="Calibri" w:eastAsia="Times New Roman" w:hAnsi="Calibri" w:cs="Calibri"/>
+                <w:color w:val="000000"/>
+                <w:lang w:val="en-GB" w:eastAsia="en-GB"/>
+              </w:rPr>
+              <w:t>7</w:t>
+            </w:r>
+          </w:p>
+        </w:tc>
+        <w:tc>
+          <w:tcPr>
+            <w:tcW w:w="1680" w:type="dxa"/>
+            <w:tcBorders>
+              <w:top w:val="nil"/>
+              <w:left w:val="nil"/>
+              <w:bottom w:val="single" w:sz="8" w:space="0" w:color="8EAADB"/>
+              <w:right w:val="single" w:sz="8" w:space="0" w:color="8EAADB"/>
+            </w:tcBorders>
+            <w:shd w:val="clear" w:color="000000" w:fill="D9E2F3"/>
+            <w:noWrap/>
+            <w:vAlign w:val="center"/>
+            <w:hideMark/>
+          </w:tcPr>
+          <w:p>
+            <w:pPr>
+              <w:spacing w:after="0" w:line="240" w:lineRule="auto"/>
+              <w:jc w:val="right"/>
+              <w:rPr>
+                <w:rFonts w:ascii="Calibri" w:eastAsia="Times New Roman" w:hAnsi="Calibri" w:cs="Calibri"/>
+                <w:color w:val="000000"/>
+                <w:lang w:val="en-GB" w:eastAsia="en-GB"/>
+              </w:rPr>
+            </w:pPr>
+            <w:r>
+              <w:rPr>
+                <w:rFonts w:ascii="Calibri" w:eastAsia="Times New Roman" w:hAnsi="Calibri" w:cs="Calibri"/>
+                <w:color w:val="000000"/>
+                <w:lang w:val="en-GB" w:eastAsia="en-GB"/>
+              </w:rPr>
+              <w:t>14</w:t>
+            </w:r>
+          </w:p>
+        </w:tc>
+        <w:tc>
+          <w:tcPr>
+            <w:tcW w:w="1680" w:type="dxa"/>
+            <w:tcBorders>
+              <w:top w:val="nil"/>
+              <w:left w:val="nil"/>
+              <w:bottom w:val="single" w:sz="8" w:space="0" w:color="8EAADB"/>
+              <w:right w:val="single" w:sz="8" w:space="0" w:color="8EAADB"/>
+            </w:tcBorders>
+            <w:shd w:val="clear" w:color="000000" w:fill="D9E2F3"/>
+            <w:noWrap/>
+            <w:vAlign w:val="center"/>
+            <w:hideMark/>
+          </w:tcPr>
+          <w:p>
+            <w:pPr>
+              <w:spacing w:after="0" w:line="240" w:lineRule="auto"/>
+              <w:jc w:val="right"/>
+              <w:rPr>
+                <w:rFonts w:ascii="Calibri" w:eastAsia="Times New Roman" w:hAnsi="Calibri" w:cs="Calibri"/>
+                <w:color w:val="000000"/>
+                <w:lang w:val="en-GB" w:eastAsia="en-GB"/>
+              </w:rPr>
+            </w:pPr>
+            <w:r>
+              <w:rPr>
+                <w:rFonts w:ascii="Calibri" w:eastAsia="Times New Roman" w:hAnsi="Calibri" w:cs="Calibri"/>
+                <w:color w:val="000000"/>
+                <w:lang w:val="en-GB" w:eastAsia="en-GB"/>
+              </w:rPr>
+              <w:t>76,5</w:t>
+            </w:r>
+          </w:p>
+        </w:tc>
+        <w:tc>
+          <w:tcPr>
+            <w:tcW w:w="1880" w:type="dxa"/>
+            <w:tcBorders>
+              <w:top w:val="nil"/>
+              <w:left w:val="nil"/>
+              <w:bottom w:val="single" w:sz="8" w:space="0" w:color="8EAADB"/>
+              <w:right w:val="single" w:sz="8" w:space="0" w:color="8EAADB"/>
+            </w:tcBorders>
+            <w:shd w:val="clear" w:color="000000" w:fill="D9E2F3"/>
+            <w:noWrap/>
+            <w:vAlign w:val="center"/>
+            <w:hideMark/>
+          </w:tcPr>
+          <w:p>
+            <w:pPr>
+              <w:spacing w:after="0" w:line="240" w:lineRule="auto"/>
+              <w:jc w:val="right"/>
+              <w:rPr>
+                <w:rFonts w:ascii="Calibri" w:eastAsia="Times New Roman" w:hAnsi="Calibri" w:cs="Calibri"/>
+                <w:color w:val="000000"/>
+                <w:lang w:val="en-GB" w:eastAsia="en-GB"/>
+              </w:rPr>
+            </w:pPr>
+            <w:r>
+              <w:rPr>
+                <w:rFonts w:ascii="Calibri" w:eastAsia="Times New Roman" w:hAnsi="Calibri" w:cs="Calibri"/>
+                <w:color w:val="000000"/>
+                <w:lang w:val="en-GB" w:eastAsia="en-GB"/>
+              </w:rPr>
+              <w:t>9,6</w:t>
+            </w:r>
+          </w:p>
+        </w:tc>
+        <w:tc>
+          <w:tcPr>
+            <w:tcW w:w="1680" w:type="dxa"/>
+            <w:tcBorders>
+              <w:top w:val="nil"/>
+              <w:left w:val="nil"/>
+              <w:bottom w:val="single" w:sz="8" w:space="0" w:color="8EAADB"/>
+              <w:right w:val="single" w:sz="8" w:space="0" w:color="8EAADB"/>
+            </w:tcBorders>
+            <w:shd w:val="clear" w:color="000000" w:fill="D9E2F3"/>
+            <w:noWrap/>
+            <w:vAlign w:val="center"/>
+            <w:hideMark/>
+          </w:tcPr>
+          <w:p>
+            <w:pPr>
+              <w:spacing w:after="0" w:line="240" w:lineRule="auto"/>
+              <w:jc w:val="right"/>
+              <w:rPr>
+                <w:rFonts w:ascii="Calibri" w:eastAsia="Times New Roman" w:hAnsi="Calibri" w:cs="Calibri"/>
+                <w:color w:val="000000"/>
+                <w:lang w:val="en-GB" w:eastAsia="en-GB"/>
+              </w:rPr>
+            </w:pPr>
+            <w:r>
+              <w:rPr>
+                <w:rFonts w:ascii="Calibri" w:eastAsia="Times New Roman" w:hAnsi="Calibri" w:cs="Calibri"/>
+                <w:color w:val="000000"/>
+                <w:lang w:val="en-GB" w:eastAsia="en-GB"/>
+              </w:rPr>
+              <w:t>2,5</w:t>
+            </w:r>
+          </w:p>
+        </w:tc>
+        <w:tc>
+          <w:tcPr>
+            <w:tcW w:w="1620" w:type="dxa"/>
+            <w:tcBorders>
+              <w:top w:val="nil"/>
+              <w:left w:val="nil"/>
+              <w:bottom w:val="single" w:sz="8" w:space="0" w:color="8EAADB"/>
+              <w:right w:val="single" w:sz="8" w:space="0" w:color="8EAADB"/>
+            </w:tcBorders>
+            <w:shd w:val="clear" w:color="000000" w:fill="D9E2F3"/>
+            <w:noWrap/>
+            <w:vAlign w:val="center"/>
+            <w:hideMark/>
+          </w:tcPr>
+          <w:p>
+            <w:pPr>
+              <w:spacing w:after="0" w:line="240" w:lineRule="auto"/>
+              <w:jc w:val="right"/>
+              <w:rPr>
+                <w:rFonts w:ascii="Calibri" w:eastAsia="Times New Roman" w:hAnsi="Calibri" w:cs="Calibri"/>
+                <w:color w:val="000000"/>
+                <w:lang w:val="en-GB" w:eastAsia="en-GB"/>
+              </w:rPr>
+            </w:pPr>
+            <w:r>
+              <w:rPr>
+                <w:rFonts w:ascii="Calibri" w:eastAsia="Times New Roman" w:hAnsi="Calibri" w:cs="Calibri"/>
+                <w:color w:val="000000"/>
+                <w:lang w:val="en-GB" w:eastAsia="en-GB"/>
+              </w:rPr>
+              <w:t> </w:t>
+            </w:r>
+          </w:p>
+        </w:tc>
+        <w:tc>
+          <w:tcPr>
+            <w:tcW w:w="1640" w:type="dxa"/>
+            <w:tcBorders>
+              <w:top w:val="nil"/>
+              <w:left w:val="nil"/>
+              <w:bottom w:val="single" w:sz="8" w:space="0" w:color="8EAADB"/>
+              <w:right w:val="single" w:sz="8" w:space="0" w:color="8EAADB"/>
+            </w:tcBorders>
+            <w:shd w:val="clear" w:color="auto" w:fill="auto"/>
+            <w:noWrap/>
+            <w:vAlign w:val="center"/>
+            <w:hideMark/>
+          </w:tcPr>
+          <w:p>
+            <w:pPr>
+              <w:spacing w:after="0" w:line="240" w:lineRule="auto"/>
+              <w:jc w:val="right"/>
+              <w:rPr>
+                <w:rFonts w:ascii="Calibri" w:eastAsia="Times New Roman" w:hAnsi="Calibri" w:cs="Calibri"/>
+                <w:color w:val="000000"/>
+                <w:lang w:val="en-GB" w:eastAsia="en-GB"/>
+              </w:rPr>
+            </w:pPr>
+            <w:r>
+              <w:rPr>
+                <w:rFonts w:ascii="Calibri" w:eastAsia="Times New Roman" w:hAnsi="Calibri" w:cs="Calibri"/>
+                <w:color w:val="000000"/>
+                <w:lang w:val="en-GB" w:eastAsia="en-GB"/>
+              </w:rPr>
+              <w:t>109,6</w:t>
+            </w:r>
+          </w:p>
+        </w:tc>
+      </w:tr>
+      <w:tr>
+        <w:trPr>
+          <w:trHeight w:val="300"/>
+        </w:trPr>
+        <w:tc>
+          <w:tcPr>
+            <w:tcW w:w="2460" w:type="dxa"/>
+            <w:tcBorders>
+              <w:top w:val="nil"/>
+              <w:left w:val="nil"/>
+              <w:bottom w:val="nil"/>
+              <w:right w:val="single" w:sz="8" w:space="0" w:color="8EAADB"/>
+            </w:tcBorders>
+            <w:shd w:val="clear" w:color="000000" w:fill="FFFFFF"/>
+            <w:noWrap/>
+            <w:vAlign w:val="center"/>
+            <w:hideMark/>
+          </w:tcPr>
+          <w:p>
+            <w:pPr>
+              <w:spacing w:after="0" w:line="240" w:lineRule="auto"/>
+              <w:jc w:val="right"/>
+              <w:rPr>
+                <w:rFonts w:ascii="Calibri" w:eastAsia="Times New Roman" w:hAnsi="Calibri" w:cs="Calibri"/>
+                <w:i/>
+                <w:iCs/>
+                <w:color w:val="000000"/>
+                <w:lang w:val="en-GB" w:eastAsia="en-GB"/>
+              </w:rPr>
+            </w:pPr>
+            <w:r>
+              <w:rPr>
+                <w:rFonts w:ascii="Calibri" w:eastAsia="Times New Roman" w:hAnsi="Calibri" w:cs="Calibri"/>
+                <w:i/>
+                <w:iCs/>
+                <w:color w:val="000000"/>
+                <w:lang w:val="en-GB" w:eastAsia="en-GB"/>
+              </w:rPr>
+              <w:t>Junior developer - María</w:t>
+            </w:r>
+          </w:p>
+        </w:tc>
+        <w:tc>
+          <w:tcPr>
+            <w:tcW w:w="1700" w:type="dxa"/>
+            <w:tcBorders>
+              <w:top w:val="nil"/>
+              <w:left w:val="nil"/>
+              <w:bottom w:val="single" w:sz="8" w:space="0" w:color="8EAADB"/>
+              <w:right w:val="single" w:sz="8" w:space="0" w:color="8EAADB"/>
+            </w:tcBorders>
+            <w:shd w:val="clear" w:color="auto" w:fill="auto"/>
+            <w:noWrap/>
+            <w:vAlign w:val="center"/>
+            <w:hideMark/>
+          </w:tcPr>
+          <w:p>
+            <w:pPr>
+              <w:spacing w:after="0" w:line="240" w:lineRule="auto"/>
+              <w:jc w:val="right"/>
+              <w:rPr>
+                <w:rFonts w:ascii="Calibri" w:eastAsia="Times New Roman" w:hAnsi="Calibri" w:cs="Calibri"/>
+                <w:color w:val="000000"/>
+                <w:lang w:val="en-GB" w:eastAsia="en-GB"/>
+              </w:rPr>
+            </w:pPr>
+            <w:r>
+              <w:rPr>
+                <w:rFonts w:ascii="Calibri" w:eastAsia="Times New Roman" w:hAnsi="Calibri" w:cs="Calibri"/>
+                <w:color w:val="000000"/>
+                <w:lang w:val="en-GB" w:eastAsia="en-GB"/>
+              </w:rPr>
+              <w:t>7</w:t>
+            </w:r>
+          </w:p>
+        </w:tc>
+        <w:tc>
+          <w:tcPr>
+            <w:tcW w:w="1680" w:type="dxa"/>
+            <w:tcBorders>
+              <w:top w:val="nil"/>
+              <w:left w:val="nil"/>
+              <w:bottom w:val="single" w:sz="8" w:space="0" w:color="8EAADB"/>
+              <w:right w:val="single" w:sz="8" w:space="0" w:color="8EAADB"/>
+            </w:tcBorders>
+            <w:shd w:val="clear" w:color="auto" w:fill="auto"/>
+            <w:noWrap/>
+            <w:vAlign w:val="center"/>
+            <w:hideMark/>
+          </w:tcPr>
+          <w:p>
+            <w:pPr>
+              <w:spacing w:after="0" w:line="240" w:lineRule="auto"/>
+              <w:jc w:val="right"/>
+              <w:rPr>
+                <w:rFonts w:ascii="Calibri" w:eastAsia="Times New Roman" w:hAnsi="Calibri" w:cs="Calibri"/>
+                <w:color w:val="000000"/>
+                <w:lang w:val="en-GB" w:eastAsia="en-GB"/>
+              </w:rPr>
+            </w:pPr>
+            <w:r>
+              <w:rPr>
+                <w:rFonts w:ascii="Calibri" w:eastAsia="Times New Roman" w:hAnsi="Calibri" w:cs="Calibri"/>
+                <w:color w:val="000000"/>
+                <w:lang w:val="en-GB" w:eastAsia="en-GB"/>
+              </w:rPr>
+              <w:t>14</w:t>
+            </w:r>
+          </w:p>
+        </w:tc>
+        <w:tc>
+          <w:tcPr>
+            <w:tcW w:w="1680" w:type="dxa"/>
+            <w:tcBorders>
+              <w:top w:val="nil"/>
+              <w:left w:val="nil"/>
+              <w:bottom w:val="single" w:sz="8" w:space="0" w:color="8EAADB"/>
+              <w:right w:val="single" w:sz="8" w:space="0" w:color="8EAADB"/>
+            </w:tcBorders>
+            <w:shd w:val="clear" w:color="auto" w:fill="auto"/>
+            <w:noWrap/>
+            <w:vAlign w:val="center"/>
+            <w:hideMark/>
+          </w:tcPr>
+          <w:p>
+            <w:pPr>
+              <w:spacing w:after="0" w:line="240" w:lineRule="auto"/>
+              <w:jc w:val="right"/>
+              <w:rPr>
+                <w:rFonts w:ascii="Calibri" w:eastAsia="Times New Roman" w:hAnsi="Calibri" w:cs="Calibri"/>
+                <w:color w:val="000000"/>
+                <w:lang w:val="en-GB" w:eastAsia="en-GB"/>
+              </w:rPr>
+            </w:pPr>
+            <w:r>
+              <w:rPr>
+                <w:rFonts w:ascii="Calibri" w:eastAsia="Times New Roman" w:hAnsi="Calibri" w:cs="Calibri"/>
+                <w:color w:val="000000"/>
+                <w:lang w:val="en-GB" w:eastAsia="en-GB"/>
+              </w:rPr>
+              <w:t>49,5</w:t>
+            </w:r>
+          </w:p>
+        </w:tc>
+        <w:tc>
+          <w:tcPr>
+            <w:tcW w:w="1880" w:type="dxa"/>
+            <w:tcBorders>
+              <w:top w:val="nil"/>
+              <w:left w:val="nil"/>
+              <w:bottom w:val="single" w:sz="8" w:space="0" w:color="8EAADB"/>
+              <w:right w:val="single" w:sz="8" w:space="0" w:color="8EAADB"/>
+            </w:tcBorders>
+            <w:shd w:val="clear" w:color="auto" w:fill="auto"/>
+            <w:noWrap/>
+            <w:vAlign w:val="center"/>
+            <w:hideMark/>
+          </w:tcPr>
+          <w:p>
+            <w:pPr>
+              <w:spacing w:after="0" w:line="240" w:lineRule="auto"/>
+              <w:jc w:val="right"/>
+              <w:rPr>
+                <w:rFonts w:ascii="Calibri" w:eastAsia="Times New Roman" w:hAnsi="Calibri" w:cs="Calibri"/>
+                <w:color w:val="000000"/>
+                <w:lang w:val="en-GB" w:eastAsia="en-GB"/>
+              </w:rPr>
+            </w:pPr>
+            <w:r>
+              <w:rPr>
+                <w:rFonts w:ascii="Calibri" w:eastAsia="Times New Roman" w:hAnsi="Calibri" w:cs="Calibri"/>
+                <w:color w:val="000000"/>
+                <w:lang w:val="en-GB" w:eastAsia="en-GB"/>
+              </w:rPr>
+              <w:t>10,35</w:t>
+            </w:r>
+          </w:p>
+        </w:tc>
+        <w:tc>
+          <w:tcPr>
+            <w:tcW w:w="1680" w:type="dxa"/>
+            <w:tcBorders>
+              <w:top w:val="nil"/>
+              <w:left w:val="nil"/>
+              <w:bottom w:val="single" w:sz="8" w:space="0" w:color="8EAADB"/>
+              <w:right w:val="single" w:sz="8" w:space="0" w:color="8EAADB"/>
+            </w:tcBorders>
+            <w:shd w:val="clear" w:color="auto" w:fill="auto"/>
+            <w:noWrap/>
+            <w:vAlign w:val="center"/>
+            <w:hideMark/>
+          </w:tcPr>
+          <w:p>
+            <w:pPr>
+              <w:spacing w:after="0" w:line="240" w:lineRule="auto"/>
+              <w:jc w:val="right"/>
+              <w:rPr>
+                <w:rFonts w:ascii="Calibri" w:eastAsia="Times New Roman" w:hAnsi="Calibri" w:cs="Calibri"/>
+                <w:color w:val="000000"/>
+                <w:lang w:val="en-GB" w:eastAsia="en-GB"/>
+              </w:rPr>
+            </w:pPr>
+            <w:r>
+              <w:rPr>
+                <w:rFonts w:ascii="Calibri" w:eastAsia="Times New Roman" w:hAnsi="Calibri" w:cs="Calibri"/>
+                <w:color w:val="000000"/>
+                <w:lang w:val="en-GB" w:eastAsia="en-GB"/>
+              </w:rPr>
+              <w:t>3,65</w:t>
+            </w:r>
+          </w:p>
+        </w:tc>
+        <w:tc>
+          <w:tcPr>
+            <w:tcW w:w="1620" w:type="dxa"/>
+            <w:tcBorders>
+              <w:top w:val="nil"/>
+              <w:left w:val="nil"/>
+              <w:bottom w:val="single" w:sz="8" w:space="0" w:color="8EAADB"/>
+              <w:right w:val="single" w:sz="8" w:space="0" w:color="8EAADB"/>
+            </w:tcBorders>
+            <w:shd w:val="clear" w:color="auto" w:fill="auto"/>
+            <w:noWrap/>
+            <w:vAlign w:val="center"/>
+            <w:hideMark/>
+          </w:tcPr>
+          <w:p>
+            <w:pPr>
+              <w:spacing w:after="0" w:line="240" w:lineRule="auto"/>
+              <w:jc w:val="right"/>
+              <w:rPr>
+                <w:rFonts w:ascii="Calibri" w:eastAsia="Times New Roman" w:hAnsi="Calibri" w:cs="Calibri"/>
+                <w:color w:val="000000"/>
+                <w:lang w:val="en-GB" w:eastAsia="en-GB"/>
+              </w:rPr>
+            </w:pPr>
+            <w:r>
+              <w:rPr>
+                <w:rFonts w:ascii="Calibri" w:eastAsia="Times New Roman" w:hAnsi="Calibri" w:cs="Calibri"/>
+                <w:color w:val="000000"/>
+                <w:lang w:val="en-GB" w:eastAsia="en-GB"/>
+              </w:rPr>
+              <w:t> </w:t>
+            </w:r>
+          </w:p>
+        </w:tc>
+        <w:tc>
+          <w:tcPr>
+            <w:tcW w:w="1640" w:type="dxa"/>
+            <w:tcBorders>
+              <w:top w:val="nil"/>
+              <w:left w:val="nil"/>
+              <w:bottom w:val="single" w:sz="8" w:space="0" w:color="8EAADB"/>
+              <w:right w:val="single" w:sz="8" w:space="0" w:color="8EAADB"/>
+            </w:tcBorders>
+            <w:shd w:val="clear" w:color="auto" w:fill="auto"/>
+            <w:noWrap/>
+            <w:vAlign w:val="center"/>
+            <w:hideMark/>
+          </w:tcPr>
+          <w:p>
+            <w:pPr>
+              <w:spacing w:after="0" w:line="240" w:lineRule="auto"/>
+              <w:jc w:val="right"/>
+              <w:rPr>
+                <w:rFonts w:ascii="Calibri" w:eastAsia="Times New Roman" w:hAnsi="Calibri" w:cs="Calibri"/>
+                <w:color w:val="000000"/>
+                <w:lang w:val="en-GB" w:eastAsia="en-GB"/>
+              </w:rPr>
+            </w:pPr>
+            <w:r>
+              <w:rPr>
+                <w:rFonts w:ascii="Calibri" w:eastAsia="Times New Roman" w:hAnsi="Calibri" w:cs="Calibri"/>
+                <w:color w:val="000000"/>
+                <w:lang w:val="en-GB" w:eastAsia="en-GB"/>
+              </w:rPr>
+              <w:t>84,5</w:t>
+            </w:r>
+          </w:p>
+        </w:tc>
+      </w:tr>
+      <w:tr>
+        <w:trPr>
+          <w:trHeight w:val="300"/>
+        </w:trPr>
+        <w:tc>
+          <w:tcPr>
+            <w:tcW w:w="2460" w:type="dxa"/>
+            <w:tcBorders>
+              <w:top w:val="nil"/>
+              <w:left w:val="nil"/>
+              <w:bottom w:val="nil"/>
+              <w:right w:val="single" w:sz="8" w:space="0" w:color="8EAADB"/>
+            </w:tcBorders>
+            <w:shd w:val="clear" w:color="000000" w:fill="8EAADB"/>
+            <w:noWrap/>
+            <w:vAlign w:val="center"/>
+            <w:hideMark/>
+          </w:tcPr>
+          <w:p>
+            <w:pPr>
+              <w:spacing w:after="0" w:line="240" w:lineRule="auto"/>
+              <w:jc w:val="right"/>
+              <w:rPr>
+                <w:rFonts w:ascii="Calibri" w:eastAsia="Times New Roman" w:hAnsi="Calibri" w:cs="Calibri"/>
+                <w:i/>
+                <w:iCs/>
+                <w:color w:val="000000"/>
+                <w:lang w:val="en-GB" w:eastAsia="en-GB"/>
+              </w:rPr>
+            </w:pPr>
+            <w:r>
+              <w:rPr>
+                <w:rFonts w:ascii="Calibri" w:eastAsia="Times New Roman" w:hAnsi="Calibri" w:cs="Calibri"/>
+                <w:i/>
+                <w:iCs/>
+                <w:color w:val="000000"/>
+                <w:lang w:val="en-GB" w:eastAsia="en-GB"/>
+              </w:rPr>
+              <w:t xml:space="preserve">Total per task </w:t>
+            </w:r>
+          </w:p>
+        </w:tc>
+        <w:tc>
+          <w:tcPr>
+            <w:tcW w:w="1700" w:type="dxa"/>
+            <w:tcBorders>
+              <w:top w:val="nil"/>
+              <w:left w:val="nil"/>
+              <w:bottom w:val="single" w:sz="8" w:space="0" w:color="8EAADB"/>
+              <w:right w:val="single" w:sz="8" w:space="0" w:color="8EAADB"/>
+            </w:tcBorders>
+            <w:shd w:val="clear" w:color="000000" w:fill="8EAADB"/>
+            <w:noWrap/>
+            <w:vAlign w:val="center"/>
+            <w:hideMark/>
+          </w:tcPr>
+          <w:p>
+            <w:pPr>
+              <w:spacing w:after="0" w:line="240" w:lineRule="auto"/>
+              <w:jc w:val="right"/>
+              <w:rPr>
+                <w:rFonts w:ascii="Calibri" w:eastAsia="Times New Roman" w:hAnsi="Calibri" w:cs="Calibri"/>
+                <w:color w:val="000000"/>
+                <w:lang w:val="en-GB" w:eastAsia="en-GB"/>
+              </w:rPr>
+            </w:pPr>
+            <w:r>
+              <w:rPr>
+                <w:rFonts w:ascii="Calibri" w:eastAsia="Times New Roman" w:hAnsi="Calibri" w:cs="Calibri"/>
+                <w:color w:val="000000"/>
+                <w:lang w:val="en-GB" w:eastAsia="en-GB"/>
+              </w:rPr>
+              <w:t>35</w:t>
+            </w:r>
+          </w:p>
+        </w:tc>
+        <w:tc>
+          <w:tcPr>
+            <w:tcW w:w="1680" w:type="dxa"/>
+            <w:tcBorders>
+              <w:top w:val="nil"/>
+              <w:left w:val="nil"/>
+              <w:bottom w:val="single" w:sz="8" w:space="0" w:color="8EAADB"/>
+              <w:right w:val="single" w:sz="8" w:space="0" w:color="8EAADB"/>
+            </w:tcBorders>
+            <w:shd w:val="clear" w:color="000000" w:fill="8EAADB"/>
+            <w:noWrap/>
+            <w:vAlign w:val="center"/>
+            <w:hideMark/>
+          </w:tcPr>
+          <w:p>
+            <w:pPr>
+              <w:spacing w:after="0" w:line="240" w:lineRule="auto"/>
+              <w:jc w:val="right"/>
+              <w:rPr>
+                <w:rFonts w:ascii="Calibri" w:eastAsia="Times New Roman" w:hAnsi="Calibri" w:cs="Calibri"/>
+                <w:color w:val="000000"/>
+                <w:lang w:val="en-GB" w:eastAsia="en-GB"/>
+              </w:rPr>
+            </w:pPr>
+            <w:r>
+              <w:rPr>
+                <w:rFonts w:ascii="Calibri" w:eastAsia="Times New Roman" w:hAnsi="Calibri" w:cs="Calibri"/>
+                <w:color w:val="000000"/>
+                <w:lang w:val="en-GB" w:eastAsia="en-GB"/>
+              </w:rPr>
+              <w:t>70</w:t>
+            </w:r>
+          </w:p>
+        </w:tc>
+        <w:tc>
+          <w:tcPr>
+            <w:tcW w:w="1680" w:type="dxa"/>
+            <w:tcBorders>
+              <w:top w:val="nil"/>
+              <w:left w:val="nil"/>
+              <w:bottom w:val="single" w:sz="8" w:space="0" w:color="8EAADB"/>
+              <w:right w:val="single" w:sz="8" w:space="0" w:color="8EAADB"/>
+            </w:tcBorders>
+            <w:shd w:val="clear" w:color="000000" w:fill="8EAADB"/>
+            <w:noWrap/>
+            <w:vAlign w:val="center"/>
+            <w:hideMark/>
+          </w:tcPr>
+          <w:p>
+            <w:pPr>
+              <w:spacing w:after="0" w:line="240" w:lineRule="auto"/>
+              <w:jc w:val="right"/>
+              <w:rPr>
+                <w:rFonts w:ascii="Calibri" w:eastAsia="Times New Roman" w:hAnsi="Calibri" w:cs="Calibri"/>
+                <w:color w:val="000000"/>
+                <w:lang w:val="en-GB" w:eastAsia="en-GB"/>
+              </w:rPr>
+            </w:pPr>
+            <w:r>
+              <w:rPr>
+                <w:rFonts w:ascii="Calibri" w:eastAsia="Times New Roman" w:hAnsi="Calibri" w:cs="Calibri"/>
+                <w:color w:val="000000"/>
+                <w:lang w:val="en-GB" w:eastAsia="en-GB"/>
+              </w:rPr>
+              <w:t>280,92</w:t>
+            </w:r>
+          </w:p>
+        </w:tc>
+        <w:tc>
+          <w:tcPr>
+            <w:tcW w:w="1880" w:type="dxa"/>
+            <w:tcBorders>
+              <w:top w:val="nil"/>
+              <w:left w:val="nil"/>
+              <w:bottom w:val="single" w:sz="8" w:space="0" w:color="8EAADB"/>
+              <w:right w:val="single" w:sz="8" w:space="0" w:color="8EAADB"/>
+            </w:tcBorders>
+            <w:shd w:val="clear" w:color="000000" w:fill="8EAADB"/>
+            <w:noWrap/>
+            <w:vAlign w:val="center"/>
+            <w:hideMark/>
+          </w:tcPr>
+          <w:p>
+            <w:pPr>
+              <w:spacing w:after="0" w:line="240" w:lineRule="auto"/>
+              <w:jc w:val="right"/>
+              <w:rPr>
+                <w:rFonts w:ascii="Calibri" w:eastAsia="Times New Roman" w:hAnsi="Calibri" w:cs="Calibri"/>
+                <w:color w:val="000000"/>
+                <w:lang w:val="en-GB" w:eastAsia="en-GB"/>
+              </w:rPr>
+            </w:pPr>
+            <w:r>
+              <w:rPr>
+                <w:rFonts w:ascii="Calibri" w:eastAsia="Times New Roman" w:hAnsi="Calibri" w:cs="Calibri"/>
+                <w:color w:val="000000"/>
+                <w:lang w:val="en-GB" w:eastAsia="en-GB"/>
+              </w:rPr>
+              <w:t>54,05</w:t>
+            </w:r>
+          </w:p>
+        </w:tc>
+        <w:tc>
+          <w:tcPr>
+            <w:tcW w:w="1680" w:type="dxa"/>
+            <w:tcBorders>
+              <w:top w:val="nil"/>
+              <w:left w:val="nil"/>
+              <w:bottom w:val="single" w:sz="8" w:space="0" w:color="8EAADB"/>
+              <w:right w:val="single" w:sz="8" w:space="0" w:color="8EAADB"/>
+            </w:tcBorders>
+            <w:shd w:val="clear" w:color="000000" w:fill="8EAADB"/>
+            <w:noWrap/>
+            <w:vAlign w:val="center"/>
+            <w:hideMark/>
+          </w:tcPr>
+          <w:p>
+            <w:pPr>
+              <w:spacing w:after="0" w:line="240" w:lineRule="auto"/>
+              <w:jc w:val="right"/>
+              <w:rPr>
+                <w:rFonts w:ascii="Calibri" w:eastAsia="Times New Roman" w:hAnsi="Calibri" w:cs="Calibri"/>
+                <w:color w:val="000000"/>
+                <w:lang w:val="en-GB" w:eastAsia="en-GB"/>
+              </w:rPr>
+            </w:pPr>
+            <w:r>
+              <w:rPr>
+                <w:rFonts w:ascii="Calibri" w:eastAsia="Times New Roman" w:hAnsi="Calibri" w:cs="Calibri"/>
+                <w:color w:val="000000"/>
+                <w:lang w:val="en-GB" w:eastAsia="en-GB"/>
+              </w:rPr>
+              <w:t>6,15</w:t>
+            </w:r>
+          </w:p>
+        </w:tc>
+        <w:tc>
+          <w:tcPr>
+            <w:tcW w:w="1620" w:type="dxa"/>
+            <w:tcBorders>
+              <w:top w:val="nil"/>
+              <w:left w:val="nil"/>
+              <w:bottom w:val="single" w:sz="8" w:space="0" w:color="8EAADB"/>
+              <w:right w:val="single" w:sz="8" w:space="0" w:color="8EAADB"/>
+            </w:tcBorders>
+            <w:shd w:val="clear" w:color="000000" w:fill="8EAADB"/>
+            <w:noWrap/>
+            <w:vAlign w:val="center"/>
+            <w:hideMark/>
+          </w:tcPr>
+          <w:p>
+            <w:pPr>
+              <w:spacing w:after="0" w:line="240" w:lineRule="auto"/>
+              <w:jc w:val="right"/>
+              <w:rPr>
+                <w:rFonts w:ascii="Calibri" w:eastAsia="Times New Roman" w:hAnsi="Calibri" w:cs="Calibri"/>
+                <w:color w:val="000000"/>
+                <w:lang w:val="en-GB" w:eastAsia="en-GB"/>
+              </w:rPr>
+            </w:pPr>
+            <w:r>
+              <w:rPr>
+                <w:rFonts w:ascii="Calibri" w:eastAsia="Times New Roman" w:hAnsi="Calibri" w:cs="Calibri"/>
+                <w:color w:val="000000"/>
+                <w:lang w:val="en-GB" w:eastAsia="en-GB"/>
+              </w:rPr>
+              <w:t>3,5</w:t>
+            </w:r>
+          </w:p>
+        </w:tc>
+        <w:tc>
+          <w:tcPr>
+            <w:tcW w:w="1640" w:type="dxa"/>
+            <w:tcBorders>
+              <w:top w:val="nil"/>
+              <w:left w:val="nil"/>
+              <w:bottom w:val="single" w:sz="8" w:space="0" w:color="8EAADB"/>
+              <w:right w:val="single" w:sz="8" w:space="0" w:color="8EAADB"/>
+            </w:tcBorders>
+            <w:shd w:val="clear" w:color="000000" w:fill="8EAADB"/>
+            <w:noWrap/>
+            <w:vAlign w:val="center"/>
+            <w:hideMark/>
+          </w:tcPr>
+          <w:p>
+            <w:pPr>
+              <w:spacing w:after="0" w:line="240" w:lineRule="auto"/>
+              <w:jc w:val="right"/>
+              <w:rPr>
+                <w:rFonts w:ascii="Calibri" w:eastAsia="Times New Roman" w:hAnsi="Calibri" w:cs="Calibri"/>
+                <w:color w:val="000000"/>
+                <w:lang w:val="en-GB" w:eastAsia="en-GB"/>
+              </w:rPr>
+            </w:pPr>
+            <w:r>
+              <w:rPr>
+                <w:rFonts w:ascii="Calibri" w:eastAsia="Times New Roman" w:hAnsi="Calibri" w:cs="Calibri"/>
+                <w:color w:val="000000"/>
+                <w:lang w:val="en-GB" w:eastAsia="en-GB"/>
+              </w:rPr>
+              <w:t>449,62</w:t>
             </w:r>
           </w:p>
         </w:tc>
@@ -8712,23 +8816,2783 @@
           <w:sz w:val="24"/>
         </w:rPr>
       </w:pPr>
-      <w:proofErr w:type="gramStart"/>
-      <w:r>
-        <w:t>Total</w:t>
-      </w:r>
-      <w:proofErr w:type="gramEnd"/>
-      <w:r>
-        <w:t xml:space="preserve"> Project </w:t>
-      </w:r>
-      <w:proofErr w:type="spellStart"/>
-      <w:r>
-        <w:t>costs</w:t>
-      </w:r>
-      <w:proofErr w:type="spellEnd"/>
+    </w:p>
+    <w:tbl>
+      <w:tblPr>
+        <w:tblW w:w="14317" w:type="dxa"/>
+        <w:tblLook w:val="04A0" w:firstRow="1" w:lastRow="0" w:firstColumn="1" w:lastColumn="0" w:noHBand="0" w:noVBand="1"/>
+      </w:tblPr>
+      <w:tblGrid>
+        <w:gridCol w:w="2460"/>
+        <w:gridCol w:w="1700"/>
+        <w:gridCol w:w="1680"/>
+        <w:gridCol w:w="1680"/>
+        <w:gridCol w:w="1880"/>
+        <w:gridCol w:w="1680"/>
+        <w:gridCol w:w="1620"/>
+        <w:gridCol w:w="1617"/>
+      </w:tblGrid>
+      <w:tr>
+        <w:trPr>
+          <w:trHeight w:val="300"/>
+        </w:trPr>
+        <w:tc>
+          <w:tcPr>
+            <w:tcW w:w="2460" w:type="dxa"/>
+            <w:tcBorders>
+              <w:top w:val="nil"/>
+              <w:left w:val="nil"/>
+              <w:bottom w:val="single" w:sz="8" w:space="0" w:color="8EAADB"/>
+              <w:right w:val="nil"/>
+            </w:tcBorders>
+            <w:shd w:val="clear" w:color="000000" w:fill="FFFFFF"/>
+            <w:noWrap/>
+            <w:vAlign w:val="center"/>
+            <w:hideMark/>
+          </w:tcPr>
+          <w:p>
+            <w:pPr>
+              <w:spacing w:after="0" w:line="240" w:lineRule="auto"/>
+              <w:jc w:val="right"/>
+              <w:rPr>
+                <w:rFonts w:ascii="Calibri" w:eastAsia="Times New Roman" w:hAnsi="Calibri" w:cs="Calibri"/>
+                <w:b/>
+                <w:bCs/>
+                <w:i/>
+                <w:iCs/>
+                <w:color w:val="000000"/>
+                <w:lang w:val="en-GB" w:eastAsia="en-GB"/>
+              </w:rPr>
+            </w:pPr>
+            <w:r>
+              <w:rPr>
+                <w:rFonts w:ascii="Calibri" w:eastAsia="Times New Roman" w:hAnsi="Calibri" w:cs="Calibri"/>
+                <w:b/>
+                <w:bCs/>
+                <w:i/>
+                <w:iCs/>
+                <w:color w:val="000000"/>
+                <w:lang w:val="en-GB" w:eastAsia="en-GB"/>
+              </w:rPr>
+              <w:t>DIRECT COST</w:t>
+            </w:r>
+          </w:p>
+        </w:tc>
+        <w:tc>
+          <w:tcPr>
+            <w:tcW w:w="1700" w:type="dxa"/>
+            <w:tcBorders>
+              <w:top w:val="nil"/>
+              <w:left w:val="nil"/>
+              <w:bottom w:val="single" w:sz="8" w:space="0" w:color="8EAADB"/>
+              <w:right w:val="nil"/>
+            </w:tcBorders>
+            <w:shd w:val="clear" w:color="000000" w:fill="FFFFFF"/>
+            <w:noWrap/>
+            <w:vAlign w:val="center"/>
+            <w:hideMark/>
+          </w:tcPr>
+          <w:p>
+            <w:pPr>
+              <w:spacing w:after="0" w:line="240" w:lineRule="auto"/>
+              <w:rPr>
+                <w:rFonts w:ascii="Calibri" w:eastAsia="Times New Roman" w:hAnsi="Calibri" w:cs="Calibri"/>
+                <w:b/>
+                <w:bCs/>
+                <w:color w:val="000000"/>
+                <w:lang w:val="en-GB" w:eastAsia="en-GB"/>
+              </w:rPr>
+            </w:pPr>
+            <w:r>
+              <w:rPr>
+                <w:rFonts w:ascii="Calibri" w:eastAsia="Times New Roman" w:hAnsi="Calibri" w:cs="Calibri"/>
+                <w:b/>
+                <w:bCs/>
+                <w:color w:val="000000"/>
+                <w:lang w:val="en-GB" w:eastAsia="en-GB"/>
+              </w:rPr>
+              <w:t> </w:t>
+            </w:r>
+          </w:p>
+        </w:tc>
+        <w:tc>
+          <w:tcPr>
+            <w:tcW w:w="1680" w:type="dxa"/>
+            <w:tcBorders>
+              <w:top w:val="nil"/>
+              <w:left w:val="nil"/>
+              <w:bottom w:val="single" w:sz="8" w:space="0" w:color="8EAADB"/>
+              <w:right w:val="nil"/>
+            </w:tcBorders>
+            <w:shd w:val="clear" w:color="000000" w:fill="FFFFFF"/>
+            <w:noWrap/>
+            <w:vAlign w:val="center"/>
+            <w:hideMark/>
+          </w:tcPr>
+          <w:p>
+            <w:pPr>
+              <w:spacing w:after="0" w:line="240" w:lineRule="auto"/>
+              <w:rPr>
+                <w:rFonts w:ascii="Calibri" w:eastAsia="Times New Roman" w:hAnsi="Calibri" w:cs="Calibri"/>
+                <w:b/>
+                <w:bCs/>
+                <w:color w:val="000000"/>
+                <w:lang w:val="en-GB" w:eastAsia="en-GB"/>
+              </w:rPr>
+            </w:pPr>
+            <w:r>
+              <w:rPr>
+                <w:rFonts w:ascii="Calibri" w:eastAsia="Times New Roman" w:hAnsi="Calibri" w:cs="Calibri"/>
+                <w:b/>
+                <w:bCs/>
+                <w:color w:val="000000"/>
+                <w:lang w:val="en-GB" w:eastAsia="en-GB"/>
+              </w:rPr>
+              <w:t> </w:t>
+            </w:r>
+          </w:p>
+        </w:tc>
+        <w:tc>
+          <w:tcPr>
+            <w:tcW w:w="1680" w:type="dxa"/>
+            <w:tcBorders>
+              <w:top w:val="nil"/>
+              <w:left w:val="nil"/>
+              <w:bottom w:val="single" w:sz="8" w:space="0" w:color="8EAADB"/>
+              <w:right w:val="nil"/>
+            </w:tcBorders>
+            <w:shd w:val="clear" w:color="000000" w:fill="FFFFFF"/>
+            <w:noWrap/>
+            <w:vAlign w:val="center"/>
+            <w:hideMark/>
+          </w:tcPr>
+          <w:p>
+            <w:pPr>
+              <w:spacing w:after="0" w:line="240" w:lineRule="auto"/>
+              <w:rPr>
+                <w:rFonts w:ascii="Calibri" w:eastAsia="Times New Roman" w:hAnsi="Calibri" w:cs="Calibri"/>
+                <w:b/>
+                <w:bCs/>
+                <w:color w:val="000000"/>
+                <w:lang w:val="en-GB" w:eastAsia="en-GB"/>
+              </w:rPr>
+            </w:pPr>
+            <w:r>
+              <w:rPr>
+                <w:rFonts w:ascii="Calibri" w:eastAsia="Times New Roman" w:hAnsi="Calibri" w:cs="Calibri"/>
+                <w:b/>
+                <w:bCs/>
+                <w:color w:val="000000"/>
+                <w:lang w:val="en-GB" w:eastAsia="en-GB"/>
+              </w:rPr>
+              <w:t> </w:t>
+            </w:r>
+          </w:p>
+        </w:tc>
+        <w:tc>
+          <w:tcPr>
+            <w:tcW w:w="1880" w:type="dxa"/>
+            <w:tcBorders>
+              <w:top w:val="nil"/>
+              <w:left w:val="nil"/>
+              <w:bottom w:val="single" w:sz="8" w:space="0" w:color="8EAADB"/>
+              <w:right w:val="nil"/>
+            </w:tcBorders>
+            <w:shd w:val="clear" w:color="000000" w:fill="FFFFFF"/>
+            <w:noWrap/>
+            <w:vAlign w:val="center"/>
+            <w:hideMark/>
+          </w:tcPr>
+          <w:p>
+            <w:pPr>
+              <w:spacing w:after="0" w:line="240" w:lineRule="auto"/>
+              <w:rPr>
+                <w:rFonts w:ascii="Calibri" w:eastAsia="Times New Roman" w:hAnsi="Calibri" w:cs="Calibri"/>
+                <w:b/>
+                <w:bCs/>
+                <w:color w:val="000000"/>
+                <w:lang w:val="en-GB" w:eastAsia="en-GB"/>
+              </w:rPr>
+            </w:pPr>
+            <w:r>
+              <w:rPr>
+                <w:rFonts w:ascii="Calibri" w:eastAsia="Times New Roman" w:hAnsi="Calibri" w:cs="Calibri"/>
+                <w:b/>
+                <w:bCs/>
+                <w:color w:val="000000"/>
+                <w:lang w:val="en-GB" w:eastAsia="en-GB"/>
+              </w:rPr>
+              <w:t> </w:t>
+            </w:r>
+          </w:p>
+        </w:tc>
+        <w:tc>
+          <w:tcPr>
+            <w:tcW w:w="1680" w:type="dxa"/>
+            <w:tcBorders>
+              <w:top w:val="nil"/>
+              <w:left w:val="nil"/>
+              <w:bottom w:val="single" w:sz="8" w:space="0" w:color="8EAADB"/>
+              <w:right w:val="nil"/>
+            </w:tcBorders>
+            <w:shd w:val="clear" w:color="000000" w:fill="FFFFFF"/>
+            <w:noWrap/>
+            <w:vAlign w:val="center"/>
+            <w:hideMark/>
+          </w:tcPr>
+          <w:p>
+            <w:pPr>
+              <w:spacing w:after="0" w:line="240" w:lineRule="auto"/>
+              <w:rPr>
+                <w:rFonts w:ascii="Calibri" w:eastAsia="Times New Roman" w:hAnsi="Calibri" w:cs="Calibri"/>
+                <w:b/>
+                <w:bCs/>
+                <w:color w:val="000000"/>
+                <w:lang w:val="en-GB" w:eastAsia="en-GB"/>
+              </w:rPr>
+            </w:pPr>
+            <w:r>
+              <w:rPr>
+                <w:rFonts w:ascii="Calibri" w:eastAsia="Times New Roman" w:hAnsi="Calibri" w:cs="Calibri"/>
+                <w:b/>
+                <w:bCs/>
+                <w:color w:val="000000"/>
+                <w:lang w:val="en-GB" w:eastAsia="en-GB"/>
+              </w:rPr>
+              <w:t> </w:t>
+            </w:r>
+          </w:p>
+        </w:tc>
+        <w:tc>
+          <w:tcPr>
+            <w:tcW w:w="1620" w:type="dxa"/>
+            <w:tcBorders>
+              <w:top w:val="nil"/>
+              <w:left w:val="nil"/>
+              <w:bottom w:val="single" w:sz="8" w:space="0" w:color="8EAADB"/>
+              <w:right w:val="nil"/>
+            </w:tcBorders>
+            <w:shd w:val="clear" w:color="000000" w:fill="FFFFFF"/>
+            <w:noWrap/>
+            <w:vAlign w:val="center"/>
+            <w:hideMark/>
+          </w:tcPr>
+          <w:p>
+            <w:pPr>
+              <w:spacing w:after="0" w:line="240" w:lineRule="auto"/>
+              <w:rPr>
+                <w:rFonts w:ascii="Calibri" w:eastAsia="Times New Roman" w:hAnsi="Calibri" w:cs="Calibri"/>
+                <w:b/>
+                <w:bCs/>
+                <w:color w:val="000000"/>
+                <w:lang w:val="en-GB" w:eastAsia="en-GB"/>
+              </w:rPr>
+            </w:pPr>
+            <w:r>
+              <w:rPr>
+                <w:rFonts w:ascii="Calibri" w:eastAsia="Times New Roman" w:hAnsi="Calibri" w:cs="Calibri"/>
+                <w:b/>
+                <w:bCs/>
+                <w:color w:val="000000"/>
+                <w:lang w:val="en-GB" w:eastAsia="en-GB"/>
+              </w:rPr>
+              <w:t> </w:t>
+            </w:r>
+          </w:p>
+        </w:tc>
+        <w:tc>
+          <w:tcPr>
+            <w:tcW w:w="1617" w:type="dxa"/>
+            <w:tcBorders>
+              <w:top w:val="nil"/>
+              <w:left w:val="nil"/>
+              <w:bottom w:val="single" w:sz="8" w:space="0" w:color="8EAADB"/>
+              <w:right w:val="nil"/>
+            </w:tcBorders>
+            <w:shd w:val="clear" w:color="000000" w:fill="FFFFFF"/>
+            <w:noWrap/>
+            <w:vAlign w:val="center"/>
+            <w:hideMark/>
+          </w:tcPr>
+          <w:p>
+            <w:pPr>
+              <w:spacing w:after="0" w:line="240" w:lineRule="auto"/>
+              <w:rPr>
+                <w:rFonts w:ascii="Calibri" w:eastAsia="Times New Roman" w:hAnsi="Calibri" w:cs="Calibri"/>
+                <w:b/>
+                <w:bCs/>
+                <w:color w:val="000000"/>
+                <w:lang w:val="en-GB" w:eastAsia="en-GB"/>
+              </w:rPr>
+            </w:pPr>
+            <w:r>
+              <w:rPr>
+                <w:rFonts w:ascii="Calibri" w:eastAsia="Times New Roman" w:hAnsi="Calibri" w:cs="Calibri"/>
+                <w:b/>
+                <w:bCs/>
+                <w:color w:val="000000"/>
+                <w:lang w:val="en-GB" w:eastAsia="en-GB"/>
+              </w:rPr>
+              <w:t> </w:t>
+            </w:r>
+          </w:p>
+        </w:tc>
+      </w:tr>
+      <w:tr>
+        <w:trPr>
+          <w:trHeight w:val="300"/>
+        </w:trPr>
+        <w:tc>
+          <w:tcPr>
+            <w:tcW w:w="2460" w:type="dxa"/>
+            <w:tcBorders>
+              <w:top w:val="nil"/>
+              <w:left w:val="nil"/>
+              <w:bottom w:val="nil"/>
+              <w:right w:val="single" w:sz="8" w:space="0" w:color="8EAADB"/>
+            </w:tcBorders>
+            <w:shd w:val="clear" w:color="000000" w:fill="FFFFFF"/>
+            <w:noWrap/>
+            <w:vAlign w:val="center"/>
+            <w:hideMark/>
+          </w:tcPr>
+          <w:p>
+            <w:pPr>
+              <w:spacing w:after="0" w:line="240" w:lineRule="auto"/>
+              <w:jc w:val="right"/>
+              <w:rPr>
+                <w:rFonts w:ascii="Calibri" w:eastAsia="Times New Roman" w:hAnsi="Calibri" w:cs="Calibri"/>
+                <w:i/>
+                <w:iCs/>
+                <w:color w:val="000000"/>
+                <w:lang w:val="en-GB" w:eastAsia="en-GB"/>
+              </w:rPr>
+            </w:pPr>
+            <w:r>
+              <w:rPr>
+                <w:rFonts w:ascii="Calibri" w:eastAsia="Times New Roman" w:hAnsi="Calibri" w:cs="Calibri"/>
+                <w:i/>
+                <w:iCs/>
+                <w:color w:val="000000"/>
+                <w:lang w:val="en-GB" w:eastAsia="en-GB"/>
+              </w:rPr>
+              <w:t>Position</w:t>
+            </w:r>
+          </w:p>
+        </w:tc>
+        <w:tc>
+          <w:tcPr>
+            <w:tcW w:w="1700" w:type="dxa"/>
+            <w:tcBorders>
+              <w:top w:val="nil"/>
+              <w:left w:val="nil"/>
+              <w:bottom w:val="single" w:sz="8" w:space="0" w:color="8EAADB"/>
+              <w:right w:val="single" w:sz="8" w:space="0" w:color="8EAADB"/>
+            </w:tcBorders>
+            <w:shd w:val="clear" w:color="000000" w:fill="D9E2F3"/>
+            <w:noWrap/>
+            <w:vAlign w:val="center"/>
+            <w:hideMark/>
+          </w:tcPr>
+          <w:p>
+            <w:pPr>
+              <w:spacing w:after="0" w:line="240" w:lineRule="auto"/>
+              <w:jc w:val="center"/>
+              <w:rPr>
+                <w:rFonts w:ascii="Calibri" w:eastAsia="Times New Roman" w:hAnsi="Calibri" w:cs="Calibri"/>
+                <w:color w:val="000000"/>
+                <w:lang w:val="en-GB" w:eastAsia="en-GB"/>
+              </w:rPr>
+            </w:pPr>
+            <w:r>
+              <w:rPr>
+                <w:rFonts w:ascii="Calibri" w:eastAsia="Times New Roman" w:hAnsi="Calibri" w:cs="Calibri"/>
+                <w:color w:val="000000"/>
+                <w:lang w:val="en-GB" w:eastAsia="en-GB"/>
+              </w:rPr>
+              <w:t>Annual gross salary</w:t>
+            </w:r>
+          </w:p>
+        </w:tc>
+        <w:tc>
+          <w:tcPr>
+            <w:tcW w:w="1680" w:type="dxa"/>
+            <w:tcBorders>
+              <w:top w:val="nil"/>
+              <w:left w:val="nil"/>
+              <w:bottom w:val="single" w:sz="8" w:space="0" w:color="8EAADB"/>
+              <w:right w:val="single" w:sz="8" w:space="0" w:color="8EAADB"/>
+            </w:tcBorders>
+            <w:shd w:val="clear" w:color="000000" w:fill="D9E2F3"/>
+            <w:noWrap/>
+            <w:vAlign w:val="center"/>
+            <w:hideMark/>
+          </w:tcPr>
+          <w:p>
+            <w:pPr>
+              <w:spacing w:after="0" w:line="240" w:lineRule="auto"/>
+              <w:jc w:val="center"/>
+              <w:rPr>
+                <w:rFonts w:ascii="Calibri" w:eastAsia="Times New Roman" w:hAnsi="Calibri" w:cs="Calibri"/>
+                <w:color w:val="000000"/>
+                <w:lang w:val="en-GB" w:eastAsia="en-GB"/>
+              </w:rPr>
+            </w:pPr>
+            <w:r>
+              <w:rPr>
+                <w:rFonts w:ascii="Calibri" w:eastAsia="Times New Roman" w:hAnsi="Calibri" w:cs="Calibri"/>
+                <w:color w:val="000000"/>
+                <w:lang w:val="en-GB" w:eastAsia="en-GB"/>
+              </w:rPr>
+              <w:t>Gross salary /hours</w:t>
+            </w:r>
+          </w:p>
+        </w:tc>
+        <w:tc>
+          <w:tcPr>
+            <w:tcW w:w="1680" w:type="dxa"/>
+            <w:tcBorders>
+              <w:top w:val="nil"/>
+              <w:left w:val="nil"/>
+              <w:bottom w:val="single" w:sz="8" w:space="0" w:color="8EAADB"/>
+              <w:right w:val="single" w:sz="8" w:space="0" w:color="8EAADB"/>
+            </w:tcBorders>
+            <w:shd w:val="clear" w:color="000000" w:fill="D9E2F3"/>
+            <w:noWrap/>
+            <w:vAlign w:val="center"/>
+            <w:hideMark/>
+          </w:tcPr>
+          <w:p>
+            <w:pPr>
+              <w:spacing w:after="0" w:line="240" w:lineRule="auto"/>
+              <w:jc w:val="center"/>
+              <w:rPr>
+                <w:rFonts w:ascii="Calibri" w:eastAsia="Times New Roman" w:hAnsi="Calibri" w:cs="Calibri"/>
+                <w:color w:val="000000"/>
+                <w:lang w:val="en-GB" w:eastAsia="en-GB"/>
+              </w:rPr>
+            </w:pPr>
+            <w:r>
+              <w:rPr>
+                <w:rFonts w:ascii="Calibri" w:eastAsia="Times New Roman" w:hAnsi="Calibri" w:cs="Calibri"/>
+                <w:color w:val="000000"/>
+                <w:lang w:val="en-GB" w:eastAsia="en-GB"/>
+              </w:rPr>
+              <w:t>Total hours worked</w:t>
+            </w:r>
+          </w:p>
+        </w:tc>
+        <w:tc>
+          <w:tcPr>
+            <w:tcW w:w="1880" w:type="dxa"/>
+            <w:tcBorders>
+              <w:top w:val="nil"/>
+              <w:left w:val="nil"/>
+              <w:bottom w:val="single" w:sz="8" w:space="0" w:color="8EAADB"/>
+              <w:right w:val="single" w:sz="8" w:space="0" w:color="8EAADB"/>
+            </w:tcBorders>
+            <w:shd w:val="clear" w:color="000000" w:fill="D9E2F3"/>
+            <w:noWrap/>
+            <w:vAlign w:val="center"/>
+            <w:hideMark/>
+          </w:tcPr>
+          <w:p>
+            <w:pPr>
+              <w:spacing w:after="0" w:line="240" w:lineRule="auto"/>
+              <w:jc w:val="center"/>
+              <w:rPr>
+                <w:rFonts w:ascii="Calibri" w:eastAsia="Times New Roman" w:hAnsi="Calibri" w:cs="Calibri"/>
+                <w:color w:val="000000"/>
+                <w:lang w:val="en-GB" w:eastAsia="en-GB"/>
+              </w:rPr>
+            </w:pPr>
+            <w:r>
+              <w:rPr>
+                <w:rFonts w:ascii="Calibri" w:eastAsia="Times New Roman" w:hAnsi="Calibri" w:cs="Calibri"/>
+                <w:color w:val="000000"/>
+                <w:lang w:val="en-GB" w:eastAsia="en-GB"/>
+              </w:rPr>
+              <w:t>Total gross salary</w:t>
+            </w:r>
+          </w:p>
+        </w:tc>
+        <w:tc>
+          <w:tcPr>
+            <w:tcW w:w="1680" w:type="dxa"/>
+            <w:tcBorders>
+              <w:top w:val="nil"/>
+              <w:left w:val="nil"/>
+              <w:bottom w:val="single" w:sz="8" w:space="0" w:color="8EAADB"/>
+              <w:right w:val="single" w:sz="8" w:space="0" w:color="8EAADB"/>
+            </w:tcBorders>
+            <w:shd w:val="clear" w:color="000000" w:fill="D9E2F3"/>
+            <w:noWrap/>
+            <w:vAlign w:val="center"/>
+            <w:hideMark/>
+          </w:tcPr>
+          <w:p>
+            <w:pPr>
+              <w:spacing w:after="0" w:line="240" w:lineRule="auto"/>
+              <w:jc w:val="center"/>
+              <w:rPr>
+                <w:rFonts w:ascii="Calibri" w:eastAsia="Times New Roman" w:hAnsi="Calibri" w:cs="Calibri"/>
+                <w:color w:val="000000"/>
+                <w:lang w:val="en-GB" w:eastAsia="en-GB"/>
+              </w:rPr>
+            </w:pPr>
+            <w:r>
+              <w:rPr>
+                <w:rFonts w:ascii="Calibri" w:eastAsia="Times New Roman" w:hAnsi="Calibri" w:cs="Calibri"/>
+                <w:color w:val="000000"/>
+                <w:lang w:val="en-GB" w:eastAsia="en-GB"/>
+              </w:rPr>
+              <w:t>% social costs</w:t>
+            </w:r>
+          </w:p>
+        </w:tc>
+        <w:tc>
+          <w:tcPr>
+            <w:tcW w:w="1620" w:type="dxa"/>
+            <w:tcBorders>
+              <w:top w:val="nil"/>
+              <w:left w:val="nil"/>
+              <w:bottom w:val="single" w:sz="8" w:space="0" w:color="8EAADB"/>
+              <w:right w:val="single" w:sz="8" w:space="0" w:color="8EAADB"/>
+            </w:tcBorders>
+            <w:shd w:val="clear" w:color="000000" w:fill="D9E2F3"/>
+            <w:noWrap/>
+            <w:vAlign w:val="center"/>
+            <w:hideMark/>
+          </w:tcPr>
+          <w:p>
+            <w:pPr>
+              <w:spacing w:after="0" w:line="240" w:lineRule="auto"/>
+              <w:rPr>
+                <w:rFonts w:ascii="Calibri" w:eastAsia="Times New Roman" w:hAnsi="Calibri" w:cs="Calibri"/>
+                <w:color w:val="000000"/>
+                <w:lang w:val="en-GB" w:eastAsia="en-GB"/>
+              </w:rPr>
+            </w:pPr>
+            <w:r>
+              <w:rPr>
+                <w:rFonts w:ascii="Calibri" w:eastAsia="Times New Roman" w:hAnsi="Calibri" w:cs="Calibri"/>
+                <w:color w:val="000000"/>
+                <w:lang w:val="en-GB" w:eastAsia="en-GB"/>
+              </w:rPr>
+              <w:t>Social costs to the company</w:t>
+            </w:r>
+          </w:p>
+        </w:tc>
+        <w:tc>
+          <w:tcPr>
+            <w:tcW w:w="1617" w:type="dxa"/>
+            <w:tcBorders>
+              <w:top w:val="nil"/>
+              <w:left w:val="nil"/>
+              <w:bottom w:val="single" w:sz="8" w:space="0" w:color="8EAADB"/>
+              <w:right w:val="single" w:sz="8" w:space="0" w:color="8EAADB"/>
+            </w:tcBorders>
+            <w:shd w:val="clear" w:color="000000" w:fill="D9E2F3"/>
+            <w:noWrap/>
+            <w:vAlign w:val="center"/>
+            <w:hideMark/>
+          </w:tcPr>
+          <w:p>
+            <w:pPr>
+              <w:spacing w:after="0" w:line="240" w:lineRule="auto"/>
+              <w:rPr>
+                <w:rFonts w:ascii="Calibri" w:eastAsia="Times New Roman" w:hAnsi="Calibri" w:cs="Calibri"/>
+                <w:color w:val="000000"/>
+                <w:lang w:val="en-GB" w:eastAsia="en-GB"/>
+              </w:rPr>
+            </w:pPr>
+            <w:r>
+              <w:rPr>
+                <w:rFonts w:ascii="Calibri" w:eastAsia="Times New Roman" w:hAnsi="Calibri" w:cs="Calibri"/>
+                <w:color w:val="000000"/>
+                <w:lang w:val="en-GB" w:eastAsia="en-GB"/>
+              </w:rPr>
+              <w:t> </w:t>
+            </w:r>
+          </w:p>
+        </w:tc>
+      </w:tr>
+      <w:tr>
+        <w:trPr>
+          <w:trHeight w:val="359"/>
+        </w:trPr>
+        <w:tc>
+          <w:tcPr>
+            <w:tcW w:w="2460" w:type="dxa"/>
+            <w:tcBorders>
+              <w:top w:val="nil"/>
+              <w:left w:val="nil"/>
+              <w:bottom w:val="nil"/>
+              <w:right w:val="single" w:sz="8" w:space="0" w:color="8EAADB"/>
+            </w:tcBorders>
+            <w:shd w:val="clear" w:color="000000" w:fill="FFFFFF"/>
+            <w:noWrap/>
+            <w:vAlign w:val="center"/>
+            <w:hideMark/>
+          </w:tcPr>
+          <w:p>
+            <w:pPr>
+              <w:spacing w:after="0" w:line="240" w:lineRule="auto"/>
+              <w:jc w:val="right"/>
+              <w:rPr>
+                <w:rFonts w:ascii="Calibri" w:eastAsia="Times New Roman" w:hAnsi="Calibri" w:cs="Calibri"/>
+                <w:i/>
+                <w:iCs/>
+                <w:color w:val="000000"/>
+                <w:lang w:val="en-GB" w:eastAsia="en-GB"/>
+              </w:rPr>
+            </w:pPr>
+            <w:r>
+              <w:rPr>
+                <w:rFonts w:ascii="Calibri" w:eastAsia="Times New Roman" w:hAnsi="Calibri" w:cs="Calibri"/>
+                <w:i/>
+                <w:iCs/>
+                <w:color w:val="000000"/>
+                <w:lang w:val="en-GB" w:eastAsia="en-GB"/>
+              </w:rPr>
+              <w:t>Project manager - Álvaro</w:t>
+            </w:r>
+          </w:p>
+        </w:tc>
+        <w:tc>
+          <w:tcPr>
+            <w:tcW w:w="1700" w:type="dxa"/>
+            <w:tcBorders>
+              <w:top w:val="nil"/>
+              <w:left w:val="nil"/>
+              <w:bottom w:val="single" w:sz="8" w:space="0" w:color="8EAADB"/>
+              <w:right w:val="single" w:sz="8" w:space="0" w:color="8EAADB"/>
+            </w:tcBorders>
+            <w:shd w:val="clear" w:color="auto" w:fill="auto"/>
+            <w:noWrap/>
+            <w:vAlign w:val="center"/>
+            <w:hideMark/>
+          </w:tcPr>
+          <w:p>
+            <w:pPr>
+              <w:spacing w:after="0" w:line="240" w:lineRule="auto"/>
+              <w:jc w:val="center"/>
+              <w:rPr>
+                <w:rFonts w:ascii="Calibri" w:eastAsia="Times New Roman" w:hAnsi="Calibri" w:cs="Calibri"/>
+                <w:color w:val="000000"/>
+                <w:lang w:val="en-GB" w:eastAsia="en-GB"/>
+              </w:rPr>
+            </w:pPr>
+            <w:r>
+              <w:rPr>
+                <w:rFonts w:ascii="Calibri" w:eastAsia="Times New Roman" w:hAnsi="Calibri" w:cs="Calibri"/>
+                <w:color w:val="000000"/>
+                <w:lang w:val="en-GB" w:eastAsia="en-GB"/>
+              </w:rPr>
+              <w:t>45.000,00 €</w:t>
+            </w:r>
+          </w:p>
+        </w:tc>
+        <w:tc>
+          <w:tcPr>
+            <w:tcW w:w="1680" w:type="dxa"/>
+            <w:tcBorders>
+              <w:top w:val="nil"/>
+              <w:left w:val="nil"/>
+              <w:bottom w:val="single" w:sz="8" w:space="0" w:color="8EAADB"/>
+              <w:right w:val="single" w:sz="8" w:space="0" w:color="8EAADB"/>
+            </w:tcBorders>
+            <w:shd w:val="clear" w:color="auto" w:fill="auto"/>
+            <w:noWrap/>
+            <w:vAlign w:val="center"/>
+            <w:hideMark/>
+          </w:tcPr>
+          <w:p>
+            <w:pPr>
+              <w:spacing w:after="0" w:line="240" w:lineRule="auto"/>
+              <w:jc w:val="center"/>
+              <w:rPr>
+                <w:rFonts w:ascii="Calibri" w:eastAsia="Times New Roman" w:hAnsi="Calibri" w:cs="Calibri"/>
+                <w:color w:val="000000"/>
+                <w:lang w:val="en-GB" w:eastAsia="en-GB"/>
+              </w:rPr>
+            </w:pPr>
+            <w:r>
+              <w:rPr>
+                <w:rFonts w:ascii="Calibri" w:eastAsia="Times New Roman" w:hAnsi="Calibri" w:cs="Calibri"/>
+                <w:color w:val="000000"/>
+                <w:lang w:val="en-GB" w:eastAsia="en-GB"/>
+              </w:rPr>
+              <w:t>13.40</w:t>
+            </w:r>
+          </w:p>
+        </w:tc>
+        <w:tc>
+          <w:tcPr>
+            <w:tcW w:w="1680" w:type="dxa"/>
+            <w:tcBorders>
+              <w:top w:val="nil"/>
+              <w:left w:val="nil"/>
+              <w:bottom w:val="single" w:sz="8" w:space="0" w:color="8EAADB"/>
+              <w:right w:val="single" w:sz="8" w:space="0" w:color="8EAADB"/>
+            </w:tcBorders>
+            <w:shd w:val="clear" w:color="auto" w:fill="auto"/>
+            <w:noWrap/>
+            <w:vAlign w:val="center"/>
+            <w:hideMark/>
+          </w:tcPr>
+          <w:p>
+            <w:pPr>
+              <w:spacing w:after="0" w:line="240" w:lineRule="auto"/>
+              <w:jc w:val="center"/>
+              <w:rPr>
+                <w:rFonts w:ascii="Calibri" w:eastAsia="Times New Roman" w:hAnsi="Calibri" w:cs="Calibri"/>
+                <w:color w:val="000000"/>
+                <w:lang w:val="en-GB" w:eastAsia="en-GB"/>
+              </w:rPr>
+            </w:pPr>
+            <w:r>
+              <w:rPr>
+                <w:rFonts w:ascii="Calibri" w:eastAsia="Times New Roman" w:hAnsi="Calibri" w:cs="Calibri"/>
+                <w:color w:val="000000"/>
+                <w:lang w:val="en-GB" w:eastAsia="en-GB"/>
+              </w:rPr>
+              <w:t>81,64</w:t>
+            </w:r>
+          </w:p>
+        </w:tc>
+        <w:tc>
+          <w:tcPr>
+            <w:tcW w:w="1880" w:type="dxa"/>
+            <w:tcBorders>
+              <w:top w:val="nil"/>
+              <w:left w:val="nil"/>
+              <w:bottom w:val="single" w:sz="8" w:space="0" w:color="8EAADB"/>
+              <w:right w:val="single" w:sz="8" w:space="0" w:color="8EAADB"/>
+            </w:tcBorders>
+            <w:shd w:val="clear" w:color="auto" w:fill="auto"/>
+            <w:noWrap/>
+            <w:vAlign w:val="center"/>
+            <w:hideMark/>
+          </w:tcPr>
+          <w:p>
+            <w:pPr>
+              <w:spacing w:after="0" w:line="240" w:lineRule="auto"/>
+              <w:jc w:val="center"/>
+              <w:rPr>
+                <w:rFonts w:ascii="Calibri" w:eastAsia="Times New Roman" w:hAnsi="Calibri" w:cs="Calibri"/>
+                <w:color w:val="000000"/>
+                <w:lang w:val="en-GB" w:eastAsia="en-GB"/>
+              </w:rPr>
+            </w:pPr>
+            <w:r>
+              <w:rPr>
+                <w:rFonts w:ascii="Calibri" w:eastAsia="Times New Roman" w:hAnsi="Calibri" w:cs="Calibri"/>
+                <w:color w:val="000000"/>
+                <w:lang w:val="en-GB" w:eastAsia="en-GB"/>
+              </w:rPr>
+              <w:t>1.093,94 €</w:t>
+            </w:r>
+          </w:p>
+        </w:tc>
+        <w:tc>
+          <w:tcPr>
+            <w:tcW w:w="1680" w:type="dxa"/>
+            <w:tcBorders>
+              <w:top w:val="nil"/>
+              <w:left w:val="nil"/>
+              <w:bottom w:val="single" w:sz="8" w:space="0" w:color="8EAADB"/>
+              <w:right w:val="single" w:sz="8" w:space="0" w:color="8EAADB"/>
+            </w:tcBorders>
+            <w:shd w:val="clear" w:color="auto" w:fill="auto"/>
+            <w:noWrap/>
+            <w:vAlign w:val="center"/>
+            <w:hideMark/>
+          </w:tcPr>
+          <w:p>
+            <w:pPr>
+              <w:spacing w:after="0" w:line="240" w:lineRule="auto"/>
+              <w:jc w:val="center"/>
+              <w:rPr>
+                <w:rFonts w:ascii="Calibri" w:eastAsia="Times New Roman" w:hAnsi="Calibri" w:cs="Calibri"/>
+                <w:color w:val="000000"/>
+                <w:lang w:val="en-GB" w:eastAsia="en-GB"/>
+              </w:rPr>
+            </w:pPr>
+            <w:r>
+              <w:rPr>
+                <w:rFonts w:ascii="Calibri" w:eastAsia="Times New Roman" w:hAnsi="Calibri" w:cs="Calibri"/>
+                <w:color w:val="000000"/>
+                <w:lang w:val="en-GB" w:eastAsia="en-GB"/>
+              </w:rPr>
+              <w:t>29.90%</w:t>
+            </w:r>
+          </w:p>
+        </w:tc>
+        <w:tc>
+          <w:tcPr>
+            <w:tcW w:w="1620" w:type="dxa"/>
+            <w:tcBorders>
+              <w:top w:val="nil"/>
+              <w:left w:val="nil"/>
+              <w:bottom w:val="single" w:sz="8" w:space="0" w:color="8EAADB"/>
+              <w:right w:val="single" w:sz="8" w:space="0" w:color="8EAADB"/>
+            </w:tcBorders>
+            <w:shd w:val="clear" w:color="auto" w:fill="auto"/>
+            <w:noWrap/>
+            <w:vAlign w:val="center"/>
+            <w:hideMark/>
+          </w:tcPr>
+          <w:p>
+            <w:pPr>
+              <w:spacing w:after="0" w:line="240" w:lineRule="auto"/>
+              <w:jc w:val="center"/>
+              <w:rPr>
+                <w:rFonts w:ascii="Calibri" w:eastAsia="Times New Roman" w:hAnsi="Calibri" w:cs="Calibri"/>
+                <w:color w:val="000000"/>
+                <w:lang w:val="en-GB" w:eastAsia="en-GB"/>
+              </w:rPr>
+            </w:pPr>
+            <w:r>
+              <w:rPr>
+                <w:rFonts w:ascii="Calibri" w:eastAsia="Times New Roman" w:hAnsi="Calibri" w:cs="Calibri"/>
+                <w:color w:val="000000"/>
+                <w:lang w:val="en-GB" w:eastAsia="en-GB"/>
+              </w:rPr>
+              <w:t>327,08 €</w:t>
+            </w:r>
+          </w:p>
+        </w:tc>
+        <w:tc>
+          <w:tcPr>
+            <w:tcW w:w="1617" w:type="dxa"/>
+            <w:tcBorders>
+              <w:top w:val="nil"/>
+              <w:left w:val="nil"/>
+              <w:bottom w:val="single" w:sz="8" w:space="0" w:color="8EAADB"/>
+              <w:right w:val="single" w:sz="8" w:space="0" w:color="8EAADB"/>
+            </w:tcBorders>
+            <w:shd w:val="clear" w:color="auto" w:fill="auto"/>
+            <w:noWrap/>
+            <w:vAlign w:val="center"/>
+            <w:hideMark/>
+          </w:tcPr>
+          <w:p>
+            <w:pPr>
+              <w:spacing w:after="0" w:line="240" w:lineRule="auto"/>
+              <w:jc w:val="center"/>
+              <w:rPr>
+                <w:rFonts w:ascii="Calibri" w:eastAsia="Times New Roman" w:hAnsi="Calibri" w:cs="Calibri"/>
+                <w:color w:val="000000"/>
+                <w:lang w:val="en-GB" w:eastAsia="en-GB"/>
+              </w:rPr>
+            </w:pPr>
+          </w:p>
+        </w:tc>
+      </w:tr>
+      <w:tr>
+        <w:trPr>
+          <w:trHeight w:val="367"/>
+        </w:trPr>
+        <w:tc>
+          <w:tcPr>
+            <w:tcW w:w="2460" w:type="dxa"/>
+            <w:tcBorders>
+              <w:top w:val="nil"/>
+              <w:left w:val="nil"/>
+              <w:bottom w:val="nil"/>
+              <w:right w:val="single" w:sz="8" w:space="0" w:color="8EAADB"/>
+            </w:tcBorders>
+            <w:shd w:val="clear" w:color="000000" w:fill="FFFFFF"/>
+            <w:noWrap/>
+            <w:vAlign w:val="center"/>
+            <w:hideMark/>
+          </w:tcPr>
+          <w:p>
+            <w:pPr>
+              <w:spacing w:after="0" w:line="240" w:lineRule="auto"/>
+              <w:jc w:val="right"/>
+              <w:rPr>
+                <w:rFonts w:ascii="Calibri" w:eastAsia="Times New Roman" w:hAnsi="Calibri" w:cs="Calibri"/>
+                <w:i/>
+                <w:iCs/>
+                <w:color w:val="000000"/>
+                <w:lang w:val="en-GB" w:eastAsia="en-GB"/>
+              </w:rPr>
+            </w:pPr>
+            <w:r>
+              <w:rPr>
+                <w:rFonts w:ascii="Calibri" w:eastAsia="Times New Roman" w:hAnsi="Calibri" w:cs="Calibri"/>
+                <w:i/>
+                <w:iCs/>
+                <w:color w:val="000000"/>
+                <w:lang w:val="en-GB" w:eastAsia="en-GB"/>
+              </w:rPr>
+              <w:t>Junior developer - Antonio</w:t>
+            </w:r>
+          </w:p>
+        </w:tc>
+        <w:tc>
+          <w:tcPr>
+            <w:tcW w:w="1700" w:type="dxa"/>
+            <w:tcBorders>
+              <w:top w:val="nil"/>
+              <w:left w:val="nil"/>
+              <w:bottom w:val="single" w:sz="8" w:space="0" w:color="8EAADB"/>
+              <w:right w:val="single" w:sz="8" w:space="0" w:color="8EAADB"/>
+            </w:tcBorders>
+            <w:shd w:val="clear" w:color="auto" w:fill="auto"/>
+            <w:noWrap/>
+            <w:vAlign w:val="center"/>
+            <w:hideMark/>
+          </w:tcPr>
+          <w:p>
+            <w:pPr>
+              <w:spacing w:after="0" w:line="240" w:lineRule="auto"/>
+              <w:jc w:val="center"/>
+              <w:rPr>
+                <w:rFonts w:ascii="Calibri" w:eastAsia="Times New Roman" w:hAnsi="Calibri" w:cs="Calibri"/>
+                <w:color w:val="000000"/>
+                <w:lang w:val="en-GB" w:eastAsia="en-GB"/>
+              </w:rPr>
+            </w:pPr>
+            <w:r>
+              <w:rPr>
+                <w:rFonts w:ascii="Calibri" w:eastAsia="Times New Roman" w:hAnsi="Calibri" w:cs="Calibri"/>
+                <w:color w:val="000000"/>
+                <w:lang w:val="en-GB" w:eastAsia="en-GB"/>
+              </w:rPr>
+              <w:t>27.000,00 €</w:t>
+            </w:r>
+          </w:p>
+        </w:tc>
+        <w:tc>
+          <w:tcPr>
+            <w:tcW w:w="1680" w:type="dxa"/>
+            <w:tcBorders>
+              <w:top w:val="nil"/>
+              <w:left w:val="nil"/>
+              <w:bottom w:val="single" w:sz="8" w:space="0" w:color="8EAADB"/>
+              <w:right w:val="single" w:sz="8" w:space="0" w:color="8EAADB"/>
+            </w:tcBorders>
+            <w:shd w:val="clear" w:color="auto" w:fill="auto"/>
+            <w:noWrap/>
+            <w:vAlign w:val="center"/>
+            <w:hideMark/>
+          </w:tcPr>
+          <w:p>
+            <w:pPr>
+              <w:spacing w:after="0" w:line="240" w:lineRule="auto"/>
+              <w:jc w:val="center"/>
+              <w:rPr>
+                <w:rFonts w:ascii="Calibri" w:eastAsia="Times New Roman" w:hAnsi="Calibri" w:cs="Calibri"/>
+                <w:color w:val="000000"/>
+                <w:lang w:val="en-GB" w:eastAsia="en-GB"/>
+              </w:rPr>
+            </w:pPr>
+            <w:r>
+              <w:rPr>
+                <w:rFonts w:ascii="Calibri" w:eastAsia="Times New Roman" w:hAnsi="Calibri" w:cs="Calibri"/>
+                <w:color w:val="000000"/>
+                <w:lang w:val="en-GB" w:eastAsia="en-GB"/>
+              </w:rPr>
+              <w:t>8,00 €</w:t>
+            </w:r>
+          </w:p>
+        </w:tc>
+        <w:tc>
+          <w:tcPr>
+            <w:tcW w:w="1680" w:type="dxa"/>
+            <w:tcBorders>
+              <w:top w:val="nil"/>
+              <w:left w:val="nil"/>
+              <w:bottom w:val="single" w:sz="8" w:space="0" w:color="8EAADB"/>
+              <w:right w:val="single" w:sz="8" w:space="0" w:color="8EAADB"/>
+            </w:tcBorders>
+            <w:shd w:val="clear" w:color="000000" w:fill="D9E2F3"/>
+            <w:noWrap/>
+            <w:vAlign w:val="center"/>
+            <w:hideMark/>
+          </w:tcPr>
+          <w:p>
+            <w:pPr>
+              <w:spacing w:after="0" w:line="240" w:lineRule="auto"/>
+              <w:jc w:val="center"/>
+              <w:rPr>
+                <w:rFonts w:ascii="Calibri" w:eastAsia="Times New Roman" w:hAnsi="Calibri" w:cs="Calibri"/>
+                <w:color w:val="000000"/>
+                <w:lang w:val="en-GB" w:eastAsia="en-GB"/>
+              </w:rPr>
+            </w:pPr>
+            <w:r>
+              <w:rPr>
+                <w:rFonts w:ascii="Calibri" w:eastAsia="Times New Roman" w:hAnsi="Calibri" w:cs="Calibri"/>
+                <w:color w:val="000000"/>
+                <w:lang w:val="en-GB" w:eastAsia="en-GB"/>
+              </w:rPr>
+              <w:t>95,3</w:t>
+            </w:r>
+          </w:p>
+        </w:tc>
+        <w:tc>
+          <w:tcPr>
+            <w:tcW w:w="1880" w:type="dxa"/>
+            <w:tcBorders>
+              <w:top w:val="nil"/>
+              <w:left w:val="nil"/>
+              <w:bottom w:val="single" w:sz="8" w:space="0" w:color="8EAADB"/>
+              <w:right w:val="single" w:sz="8" w:space="0" w:color="8EAADB"/>
+            </w:tcBorders>
+            <w:shd w:val="clear" w:color="auto" w:fill="auto"/>
+            <w:noWrap/>
+            <w:vAlign w:val="center"/>
+            <w:hideMark/>
+          </w:tcPr>
+          <w:p>
+            <w:pPr>
+              <w:spacing w:after="0" w:line="240" w:lineRule="auto"/>
+              <w:jc w:val="center"/>
+              <w:rPr>
+                <w:rFonts w:ascii="Calibri" w:eastAsia="Times New Roman" w:hAnsi="Calibri" w:cs="Calibri"/>
+                <w:color w:val="000000"/>
+                <w:lang w:val="en-GB" w:eastAsia="en-GB"/>
+              </w:rPr>
+            </w:pPr>
+            <w:r>
+              <w:rPr>
+                <w:rFonts w:ascii="Calibri" w:eastAsia="Times New Roman" w:hAnsi="Calibri" w:cs="Calibri"/>
+                <w:color w:val="000000"/>
+                <w:lang w:val="en-GB" w:eastAsia="en-GB"/>
+              </w:rPr>
+              <w:t>762,40 €</w:t>
+            </w:r>
+          </w:p>
+        </w:tc>
+        <w:tc>
+          <w:tcPr>
+            <w:tcW w:w="1680" w:type="dxa"/>
+            <w:tcBorders>
+              <w:top w:val="nil"/>
+              <w:left w:val="nil"/>
+              <w:bottom w:val="single" w:sz="8" w:space="0" w:color="8EAADB"/>
+              <w:right w:val="single" w:sz="8" w:space="0" w:color="8EAADB"/>
+            </w:tcBorders>
+            <w:shd w:val="clear" w:color="000000" w:fill="D9E2F3"/>
+            <w:noWrap/>
+            <w:vAlign w:val="center"/>
+            <w:hideMark/>
+          </w:tcPr>
+          <w:p>
+            <w:pPr>
+              <w:spacing w:after="0" w:line="240" w:lineRule="auto"/>
+              <w:jc w:val="center"/>
+              <w:rPr>
+                <w:rFonts w:ascii="Calibri" w:eastAsia="Times New Roman" w:hAnsi="Calibri" w:cs="Calibri"/>
+                <w:color w:val="000000"/>
+                <w:lang w:val="en-GB" w:eastAsia="en-GB"/>
+              </w:rPr>
+            </w:pPr>
+            <w:r>
+              <w:rPr>
+                <w:rFonts w:ascii="Calibri" w:eastAsia="Times New Roman" w:hAnsi="Calibri" w:cs="Calibri"/>
+                <w:color w:val="000000"/>
+                <w:lang w:val="en-GB" w:eastAsia="en-GB"/>
+              </w:rPr>
+              <w:t>29.90%</w:t>
+            </w:r>
+          </w:p>
+        </w:tc>
+        <w:tc>
+          <w:tcPr>
+            <w:tcW w:w="1620" w:type="dxa"/>
+            <w:tcBorders>
+              <w:top w:val="nil"/>
+              <w:left w:val="nil"/>
+              <w:bottom w:val="single" w:sz="8" w:space="0" w:color="8EAADB"/>
+              <w:right w:val="single" w:sz="8" w:space="0" w:color="8EAADB"/>
+            </w:tcBorders>
+            <w:shd w:val="clear" w:color="auto" w:fill="auto"/>
+            <w:noWrap/>
+            <w:vAlign w:val="center"/>
+            <w:hideMark/>
+          </w:tcPr>
+          <w:p>
+            <w:pPr>
+              <w:spacing w:after="0" w:line="240" w:lineRule="auto"/>
+              <w:jc w:val="center"/>
+              <w:rPr>
+                <w:rFonts w:ascii="Calibri" w:eastAsia="Times New Roman" w:hAnsi="Calibri" w:cs="Calibri"/>
+                <w:color w:val="000000"/>
+                <w:lang w:val="en-GB" w:eastAsia="en-GB"/>
+              </w:rPr>
+            </w:pPr>
+            <w:r>
+              <w:rPr>
+                <w:rFonts w:ascii="Calibri" w:eastAsia="Times New Roman" w:hAnsi="Calibri" w:cs="Calibri"/>
+                <w:color w:val="000000"/>
+                <w:lang w:val="en-GB" w:eastAsia="en-GB"/>
+              </w:rPr>
+              <w:t>227,95 €</w:t>
+            </w:r>
+          </w:p>
+        </w:tc>
+        <w:tc>
+          <w:tcPr>
+            <w:tcW w:w="1617" w:type="dxa"/>
+            <w:tcBorders>
+              <w:top w:val="nil"/>
+              <w:left w:val="nil"/>
+              <w:bottom w:val="single" w:sz="8" w:space="0" w:color="8EAADB"/>
+              <w:right w:val="single" w:sz="8" w:space="0" w:color="8EAADB"/>
+            </w:tcBorders>
+            <w:shd w:val="clear" w:color="000000" w:fill="D9E2F3"/>
+            <w:noWrap/>
+            <w:vAlign w:val="center"/>
+            <w:hideMark/>
+          </w:tcPr>
+          <w:p>
+            <w:pPr>
+              <w:spacing w:after="0" w:line="240" w:lineRule="auto"/>
+              <w:jc w:val="center"/>
+              <w:rPr>
+                <w:rFonts w:ascii="Calibri" w:eastAsia="Times New Roman" w:hAnsi="Calibri" w:cs="Calibri"/>
+                <w:color w:val="000000"/>
+                <w:lang w:val="en-GB" w:eastAsia="en-GB"/>
+              </w:rPr>
+            </w:pPr>
+          </w:p>
+        </w:tc>
+      </w:tr>
+      <w:tr>
+        <w:trPr>
+          <w:trHeight w:val="300"/>
+        </w:trPr>
+        <w:tc>
+          <w:tcPr>
+            <w:tcW w:w="2460" w:type="dxa"/>
+            <w:tcBorders>
+              <w:top w:val="nil"/>
+              <w:left w:val="nil"/>
+              <w:bottom w:val="nil"/>
+              <w:right w:val="single" w:sz="8" w:space="0" w:color="8EAADB"/>
+            </w:tcBorders>
+            <w:shd w:val="clear" w:color="000000" w:fill="FFFFFF"/>
+            <w:noWrap/>
+            <w:vAlign w:val="center"/>
+            <w:hideMark/>
+          </w:tcPr>
+          <w:p>
+            <w:pPr>
+              <w:spacing w:after="0" w:line="240" w:lineRule="auto"/>
+              <w:jc w:val="right"/>
+              <w:rPr>
+                <w:rFonts w:ascii="Calibri" w:eastAsia="Times New Roman" w:hAnsi="Calibri" w:cs="Calibri"/>
+                <w:i/>
+                <w:iCs/>
+                <w:color w:val="000000"/>
+                <w:lang w:val="en-GB" w:eastAsia="en-GB"/>
+              </w:rPr>
+            </w:pPr>
+            <w:r>
+              <w:rPr>
+                <w:rFonts w:ascii="Calibri" w:eastAsia="Times New Roman" w:hAnsi="Calibri" w:cs="Calibri"/>
+                <w:i/>
+                <w:iCs/>
+                <w:color w:val="000000"/>
+                <w:lang w:val="en-GB" w:eastAsia="en-GB"/>
+              </w:rPr>
+              <w:t>Junior developer - Fernando</w:t>
+            </w:r>
+          </w:p>
+        </w:tc>
+        <w:tc>
+          <w:tcPr>
+            <w:tcW w:w="1700" w:type="dxa"/>
+            <w:tcBorders>
+              <w:top w:val="nil"/>
+              <w:left w:val="nil"/>
+              <w:bottom w:val="single" w:sz="8" w:space="0" w:color="8EAADB"/>
+              <w:right w:val="single" w:sz="8" w:space="0" w:color="8EAADB"/>
+            </w:tcBorders>
+            <w:shd w:val="clear" w:color="auto" w:fill="auto"/>
+            <w:noWrap/>
+            <w:vAlign w:val="center"/>
+            <w:hideMark/>
+          </w:tcPr>
+          <w:p>
+            <w:pPr>
+              <w:spacing w:after="0" w:line="240" w:lineRule="auto"/>
+              <w:jc w:val="center"/>
+              <w:rPr>
+                <w:rFonts w:ascii="Calibri" w:eastAsia="Times New Roman" w:hAnsi="Calibri" w:cs="Calibri"/>
+                <w:color w:val="000000"/>
+                <w:lang w:val="en-GB" w:eastAsia="en-GB"/>
+              </w:rPr>
+            </w:pPr>
+            <w:r>
+              <w:rPr>
+                <w:rFonts w:ascii="Calibri" w:eastAsia="Times New Roman" w:hAnsi="Calibri" w:cs="Calibri"/>
+                <w:color w:val="000000"/>
+                <w:lang w:val="en-GB" w:eastAsia="en-GB"/>
+              </w:rPr>
+              <w:t>27.000,00 €</w:t>
+            </w:r>
+          </w:p>
+        </w:tc>
+        <w:tc>
+          <w:tcPr>
+            <w:tcW w:w="1680" w:type="dxa"/>
+            <w:tcBorders>
+              <w:top w:val="nil"/>
+              <w:left w:val="nil"/>
+              <w:bottom w:val="single" w:sz="8" w:space="0" w:color="8EAADB"/>
+              <w:right w:val="single" w:sz="8" w:space="0" w:color="8EAADB"/>
+            </w:tcBorders>
+            <w:shd w:val="clear" w:color="auto" w:fill="auto"/>
+            <w:noWrap/>
+            <w:vAlign w:val="center"/>
+            <w:hideMark/>
+          </w:tcPr>
+          <w:p>
+            <w:pPr>
+              <w:spacing w:after="0" w:line="240" w:lineRule="auto"/>
+              <w:jc w:val="center"/>
+              <w:rPr>
+                <w:rFonts w:ascii="Calibri" w:eastAsia="Times New Roman" w:hAnsi="Calibri" w:cs="Calibri"/>
+                <w:color w:val="000000"/>
+                <w:lang w:val="en-GB" w:eastAsia="en-GB"/>
+              </w:rPr>
+            </w:pPr>
+            <w:r>
+              <w:rPr>
+                <w:rFonts w:ascii="Calibri" w:eastAsia="Times New Roman" w:hAnsi="Calibri" w:cs="Calibri"/>
+                <w:color w:val="000000"/>
+                <w:lang w:val="en-GB" w:eastAsia="en-GB"/>
+              </w:rPr>
+              <w:t>8,00 €</w:t>
+            </w:r>
+          </w:p>
+        </w:tc>
+        <w:tc>
+          <w:tcPr>
+            <w:tcW w:w="1680" w:type="dxa"/>
+            <w:tcBorders>
+              <w:top w:val="nil"/>
+              <w:left w:val="nil"/>
+              <w:bottom w:val="single" w:sz="8" w:space="0" w:color="8EAADB"/>
+              <w:right w:val="single" w:sz="8" w:space="0" w:color="8EAADB"/>
+            </w:tcBorders>
+            <w:shd w:val="clear" w:color="auto" w:fill="auto"/>
+            <w:noWrap/>
+            <w:vAlign w:val="center"/>
+            <w:hideMark/>
+          </w:tcPr>
+          <w:p>
+            <w:pPr>
+              <w:spacing w:after="0" w:line="240" w:lineRule="auto"/>
+              <w:jc w:val="center"/>
+              <w:rPr>
+                <w:rFonts w:ascii="Calibri" w:eastAsia="Times New Roman" w:hAnsi="Calibri" w:cs="Calibri"/>
+                <w:color w:val="000000"/>
+                <w:lang w:val="en-GB" w:eastAsia="en-GB"/>
+              </w:rPr>
+            </w:pPr>
+            <w:r>
+              <w:rPr>
+                <w:rFonts w:ascii="Calibri" w:eastAsia="Times New Roman" w:hAnsi="Calibri" w:cs="Calibri"/>
+                <w:color w:val="000000"/>
+                <w:lang w:val="en-GB" w:eastAsia="en-GB"/>
+              </w:rPr>
+              <w:t>78,58</w:t>
+            </w:r>
+          </w:p>
+        </w:tc>
+        <w:tc>
+          <w:tcPr>
+            <w:tcW w:w="1880" w:type="dxa"/>
+            <w:tcBorders>
+              <w:top w:val="nil"/>
+              <w:left w:val="nil"/>
+              <w:bottom w:val="single" w:sz="8" w:space="0" w:color="8EAADB"/>
+              <w:right w:val="single" w:sz="8" w:space="0" w:color="8EAADB"/>
+            </w:tcBorders>
+            <w:shd w:val="clear" w:color="auto" w:fill="auto"/>
+            <w:noWrap/>
+            <w:vAlign w:val="center"/>
+            <w:hideMark/>
+          </w:tcPr>
+          <w:p>
+            <w:pPr>
+              <w:spacing w:after="0" w:line="240" w:lineRule="auto"/>
+              <w:jc w:val="center"/>
+              <w:rPr>
+                <w:rFonts w:ascii="Calibri" w:eastAsia="Times New Roman" w:hAnsi="Calibri" w:cs="Calibri"/>
+                <w:color w:val="000000"/>
+                <w:lang w:val="en-GB" w:eastAsia="en-GB"/>
+              </w:rPr>
+            </w:pPr>
+            <w:r>
+              <w:rPr>
+                <w:rFonts w:ascii="Calibri" w:eastAsia="Times New Roman" w:hAnsi="Calibri" w:cs="Calibri"/>
+                <w:color w:val="000000"/>
+                <w:lang w:val="en-GB" w:eastAsia="en-GB"/>
+              </w:rPr>
+              <w:t>628,64 €</w:t>
+            </w:r>
+          </w:p>
+        </w:tc>
+        <w:tc>
+          <w:tcPr>
+            <w:tcW w:w="1680" w:type="dxa"/>
+            <w:tcBorders>
+              <w:top w:val="nil"/>
+              <w:left w:val="nil"/>
+              <w:bottom w:val="single" w:sz="8" w:space="0" w:color="8EAADB"/>
+              <w:right w:val="single" w:sz="8" w:space="0" w:color="8EAADB"/>
+            </w:tcBorders>
+            <w:shd w:val="clear" w:color="auto" w:fill="auto"/>
+            <w:noWrap/>
+            <w:vAlign w:val="center"/>
+            <w:hideMark/>
+          </w:tcPr>
+          <w:p>
+            <w:pPr>
+              <w:spacing w:after="0" w:line="240" w:lineRule="auto"/>
+              <w:jc w:val="center"/>
+              <w:rPr>
+                <w:rFonts w:ascii="Calibri" w:eastAsia="Times New Roman" w:hAnsi="Calibri" w:cs="Calibri"/>
+                <w:color w:val="000000"/>
+                <w:lang w:val="en-GB" w:eastAsia="en-GB"/>
+              </w:rPr>
+            </w:pPr>
+            <w:r>
+              <w:rPr>
+                <w:rFonts w:ascii="Calibri" w:eastAsia="Times New Roman" w:hAnsi="Calibri" w:cs="Calibri"/>
+                <w:color w:val="000000"/>
+                <w:lang w:val="en-GB" w:eastAsia="en-GB"/>
+              </w:rPr>
+              <w:t>29.90%</w:t>
+            </w:r>
+          </w:p>
+        </w:tc>
+        <w:tc>
+          <w:tcPr>
+            <w:tcW w:w="1620" w:type="dxa"/>
+            <w:tcBorders>
+              <w:top w:val="nil"/>
+              <w:left w:val="nil"/>
+              <w:bottom w:val="single" w:sz="8" w:space="0" w:color="8EAADB"/>
+              <w:right w:val="single" w:sz="8" w:space="0" w:color="8EAADB"/>
+            </w:tcBorders>
+            <w:shd w:val="clear" w:color="auto" w:fill="auto"/>
+            <w:noWrap/>
+            <w:vAlign w:val="center"/>
+            <w:hideMark/>
+          </w:tcPr>
+          <w:p>
+            <w:pPr>
+              <w:spacing w:after="0" w:line="240" w:lineRule="auto"/>
+              <w:jc w:val="center"/>
+              <w:rPr>
+                <w:rFonts w:ascii="Calibri" w:eastAsia="Times New Roman" w:hAnsi="Calibri" w:cs="Calibri"/>
+                <w:color w:val="000000"/>
+                <w:lang w:val="en-GB" w:eastAsia="en-GB"/>
+              </w:rPr>
+            </w:pPr>
+            <w:r>
+              <w:rPr>
+                <w:rFonts w:ascii="Calibri" w:eastAsia="Times New Roman" w:hAnsi="Calibri" w:cs="Calibri"/>
+                <w:color w:val="000000"/>
+                <w:lang w:val="en-GB" w:eastAsia="en-GB"/>
+              </w:rPr>
+              <w:t>187,96 €</w:t>
+            </w:r>
+          </w:p>
+        </w:tc>
+        <w:tc>
+          <w:tcPr>
+            <w:tcW w:w="1617" w:type="dxa"/>
+            <w:tcBorders>
+              <w:top w:val="nil"/>
+              <w:left w:val="nil"/>
+              <w:bottom w:val="single" w:sz="8" w:space="0" w:color="8EAADB"/>
+              <w:right w:val="single" w:sz="8" w:space="0" w:color="8EAADB"/>
+            </w:tcBorders>
+            <w:shd w:val="clear" w:color="auto" w:fill="auto"/>
+            <w:noWrap/>
+            <w:vAlign w:val="center"/>
+            <w:hideMark/>
+          </w:tcPr>
+          <w:p>
+            <w:pPr>
+              <w:spacing w:after="0" w:line="240" w:lineRule="auto"/>
+              <w:jc w:val="center"/>
+              <w:rPr>
+                <w:rFonts w:ascii="Calibri" w:eastAsia="Times New Roman" w:hAnsi="Calibri" w:cs="Calibri"/>
+                <w:color w:val="000000"/>
+                <w:lang w:val="en-GB" w:eastAsia="en-GB"/>
+              </w:rPr>
+            </w:pPr>
+          </w:p>
+        </w:tc>
+      </w:tr>
+      <w:tr>
+        <w:trPr>
+          <w:trHeight w:val="300"/>
+        </w:trPr>
+        <w:tc>
+          <w:tcPr>
+            <w:tcW w:w="2460" w:type="dxa"/>
+            <w:tcBorders>
+              <w:top w:val="nil"/>
+              <w:left w:val="nil"/>
+              <w:bottom w:val="nil"/>
+              <w:right w:val="single" w:sz="8" w:space="0" w:color="8EAADB"/>
+            </w:tcBorders>
+            <w:shd w:val="clear" w:color="000000" w:fill="FFFFFF"/>
+            <w:noWrap/>
+            <w:vAlign w:val="center"/>
+            <w:hideMark/>
+          </w:tcPr>
+          <w:p>
+            <w:pPr>
+              <w:spacing w:after="0" w:line="240" w:lineRule="auto"/>
+              <w:jc w:val="right"/>
+              <w:rPr>
+                <w:rFonts w:ascii="Calibri" w:eastAsia="Times New Roman" w:hAnsi="Calibri" w:cs="Calibri"/>
+                <w:i/>
+                <w:iCs/>
+                <w:color w:val="000000"/>
+                <w:lang w:val="en-GB" w:eastAsia="en-GB"/>
+              </w:rPr>
+            </w:pPr>
+            <w:r>
+              <w:rPr>
+                <w:rFonts w:ascii="Calibri" w:eastAsia="Times New Roman" w:hAnsi="Calibri" w:cs="Calibri"/>
+                <w:i/>
+                <w:iCs/>
+                <w:color w:val="000000"/>
+                <w:lang w:val="en-GB" w:eastAsia="en-GB"/>
+              </w:rPr>
+              <w:t>Junior developer - Julia</w:t>
+            </w:r>
+          </w:p>
+        </w:tc>
+        <w:tc>
+          <w:tcPr>
+            <w:tcW w:w="1700" w:type="dxa"/>
+            <w:tcBorders>
+              <w:top w:val="nil"/>
+              <w:left w:val="nil"/>
+              <w:bottom w:val="single" w:sz="8" w:space="0" w:color="8EAADB"/>
+              <w:right w:val="single" w:sz="8" w:space="0" w:color="8EAADB"/>
+            </w:tcBorders>
+            <w:shd w:val="clear" w:color="auto" w:fill="auto"/>
+            <w:noWrap/>
+            <w:vAlign w:val="center"/>
+            <w:hideMark/>
+          </w:tcPr>
+          <w:p>
+            <w:pPr>
+              <w:spacing w:after="0" w:line="240" w:lineRule="auto"/>
+              <w:jc w:val="center"/>
+              <w:rPr>
+                <w:rFonts w:ascii="Calibri" w:eastAsia="Times New Roman" w:hAnsi="Calibri" w:cs="Calibri"/>
+                <w:color w:val="000000"/>
+                <w:lang w:val="en-GB" w:eastAsia="en-GB"/>
+              </w:rPr>
+            </w:pPr>
+            <w:r>
+              <w:rPr>
+                <w:rFonts w:ascii="Calibri" w:eastAsia="Times New Roman" w:hAnsi="Calibri" w:cs="Calibri"/>
+                <w:color w:val="000000"/>
+                <w:lang w:val="en-GB" w:eastAsia="en-GB"/>
+              </w:rPr>
+              <w:t>27.000,00 €</w:t>
+            </w:r>
+          </w:p>
+        </w:tc>
+        <w:tc>
+          <w:tcPr>
+            <w:tcW w:w="1680" w:type="dxa"/>
+            <w:tcBorders>
+              <w:top w:val="nil"/>
+              <w:left w:val="nil"/>
+              <w:bottom w:val="single" w:sz="8" w:space="0" w:color="8EAADB"/>
+              <w:right w:val="single" w:sz="8" w:space="0" w:color="8EAADB"/>
+            </w:tcBorders>
+            <w:shd w:val="clear" w:color="auto" w:fill="auto"/>
+            <w:noWrap/>
+            <w:vAlign w:val="center"/>
+            <w:hideMark/>
+          </w:tcPr>
+          <w:p>
+            <w:pPr>
+              <w:spacing w:after="0" w:line="240" w:lineRule="auto"/>
+              <w:jc w:val="center"/>
+              <w:rPr>
+                <w:rFonts w:ascii="Calibri" w:eastAsia="Times New Roman" w:hAnsi="Calibri" w:cs="Calibri"/>
+                <w:color w:val="000000"/>
+                <w:lang w:val="en-GB" w:eastAsia="en-GB"/>
+              </w:rPr>
+            </w:pPr>
+            <w:r>
+              <w:rPr>
+                <w:rFonts w:ascii="Calibri" w:eastAsia="Times New Roman" w:hAnsi="Calibri" w:cs="Calibri"/>
+                <w:color w:val="000000"/>
+                <w:lang w:val="en-GB" w:eastAsia="en-GB"/>
+              </w:rPr>
+              <w:t>8,00 €</w:t>
+            </w:r>
+          </w:p>
+        </w:tc>
+        <w:tc>
+          <w:tcPr>
+            <w:tcW w:w="1680" w:type="dxa"/>
+            <w:tcBorders>
+              <w:top w:val="nil"/>
+              <w:left w:val="nil"/>
+              <w:bottom w:val="single" w:sz="8" w:space="0" w:color="8EAADB"/>
+              <w:right w:val="single" w:sz="8" w:space="0" w:color="8EAADB"/>
+            </w:tcBorders>
+            <w:shd w:val="clear" w:color="000000" w:fill="D9E2F3"/>
+            <w:noWrap/>
+            <w:vAlign w:val="center"/>
+            <w:hideMark/>
+          </w:tcPr>
+          <w:p>
+            <w:pPr>
+              <w:spacing w:after="0" w:line="240" w:lineRule="auto"/>
+              <w:jc w:val="center"/>
+              <w:rPr>
+                <w:rFonts w:ascii="Calibri" w:eastAsia="Times New Roman" w:hAnsi="Calibri" w:cs="Calibri"/>
+                <w:color w:val="000000"/>
+                <w:lang w:val="en-GB" w:eastAsia="en-GB"/>
+              </w:rPr>
+            </w:pPr>
+            <w:r>
+              <w:rPr>
+                <w:rFonts w:ascii="Calibri" w:eastAsia="Times New Roman" w:hAnsi="Calibri" w:cs="Calibri"/>
+                <w:color w:val="000000"/>
+                <w:lang w:val="en-GB" w:eastAsia="en-GB"/>
+              </w:rPr>
+              <w:t>109,6</w:t>
+            </w:r>
+          </w:p>
+        </w:tc>
+        <w:tc>
+          <w:tcPr>
+            <w:tcW w:w="1880" w:type="dxa"/>
+            <w:tcBorders>
+              <w:top w:val="nil"/>
+              <w:left w:val="nil"/>
+              <w:bottom w:val="single" w:sz="8" w:space="0" w:color="8EAADB"/>
+              <w:right w:val="single" w:sz="8" w:space="0" w:color="8EAADB"/>
+            </w:tcBorders>
+            <w:shd w:val="clear" w:color="auto" w:fill="auto"/>
+            <w:noWrap/>
+            <w:vAlign w:val="center"/>
+            <w:hideMark/>
+          </w:tcPr>
+          <w:p>
+            <w:pPr>
+              <w:spacing w:after="0" w:line="240" w:lineRule="auto"/>
+              <w:jc w:val="center"/>
+              <w:rPr>
+                <w:rFonts w:ascii="Calibri" w:eastAsia="Times New Roman" w:hAnsi="Calibri" w:cs="Calibri"/>
+                <w:color w:val="000000"/>
+                <w:lang w:val="en-GB" w:eastAsia="en-GB"/>
+              </w:rPr>
+            </w:pPr>
+            <w:r>
+              <w:rPr>
+                <w:rFonts w:ascii="Calibri" w:eastAsia="Times New Roman" w:hAnsi="Calibri" w:cs="Calibri"/>
+                <w:color w:val="000000"/>
+                <w:lang w:val="en-GB" w:eastAsia="en-GB"/>
+              </w:rPr>
+              <w:t>876,80 €</w:t>
+            </w:r>
+          </w:p>
+        </w:tc>
+        <w:tc>
+          <w:tcPr>
+            <w:tcW w:w="1680" w:type="dxa"/>
+            <w:tcBorders>
+              <w:top w:val="nil"/>
+              <w:left w:val="nil"/>
+              <w:bottom w:val="single" w:sz="8" w:space="0" w:color="8EAADB"/>
+              <w:right w:val="single" w:sz="8" w:space="0" w:color="8EAADB"/>
+            </w:tcBorders>
+            <w:shd w:val="clear" w:color="000000" w:fill="D9E2F3"/>
+            <w:noWrap/>
+            <w:vAlign w:val="center"/>
+            <w:hideMark/>
+          </w:tcPr>
+          <w:p>
+            <w:pPr>
+              <w:spacing w:after="0" w:line="240" w:lineRule="auto"/>
+              <w:jc w:val="center"/>
+              <w:rPr>
+                <w:rFonts w:ascii="Calibri" w:eastAsia="Times New Roman" w:hAnsi="Calibri" w:cs="Calibri"/>
+                <w:color w:val="000000"/>
+                <w:lang w:val="en-GB" w:eastAsia="en-GB"/>
+              </w:rPr>
+            </w:pPr>
+            <w:r>
+              <w:rPr>
+                <w:rFonts w:ascii="Calibri" w:eastAsia="Times New Roman" w:hAnsi="Calibri" w:cs="Calibri"/>
+                <w:color w:val="000000"/>
+                <w:lang w:val="en-GB" w:eastAsia="en-GB"/>
+              </w:rPr>
+              <w:t>29.90%</w:t>
+            </w:r>
+          </w:p>
+        </w:tc>
+        <w:tc>
+          <w:tcPr>
+            <w:tcW w:w="1620" w:type="dxa"/>
+            <w:tcBorders>
+              <w:top w:val="nil"/>
+              <w:left w:val="nil"/>
+              <w:bottom w:val="single" w:sz="8" w:space="0" w:color="8EAADB"/>
+              <w:right w:val="single" w:sz="8" w:space="0" w:color="8EAADB"/>
+            </w:tcBorders>
+            <w:shd w:val="clear" w:color="auto" w:fill="auto"/>
+            <w:noWrap/>
+            <w:vAlign w:val="center"/>
+            <w:hideMark/>
+          </w:tcPr>
+          <w:p>
+            <w:pPr>
+              <w:spacing w:after="0" w:line="240" w:lineRule="auto"/>
+              <w:jc w:val="center"/>
+              <w:rPr>
+                <w:rFonts w:ascii="Calibri" w:eastAsia="Times New Roman" w:hAnsi="Calibri" w:cs="Calibri"/>
+                <w:color w:val="000000"/>
+                <w:lang w:val="en-GB" w:eastAsia="en-GB"/>
+              </w:rPr>
+            </w:pPr>
+            <w:r>
+              <w:rPr>
+                <w:rFonts w:ascii="Calibri" w:eastAsia="Times New Roman" w:hAnsi="Calibri" w:cs="Calibri"/>
+                <w:color w:val="000000"/>
+                <w:lang w:val="en-GB" w:eastAsia="en-GB"/>
+              </w:rPr>
+              <w:t>262,16 €</w:t>
+            </w:r>
+          </w:p>
+        </w:tc>
+        <w:tc>
+          <w:tcPr>
+            <w:tcW w:w="1617" w:type="dxa"/>
+            <w:tcBorders>
+              <w:top w:val="nil"/>
+              <w:left w:val="nil"/>
+              <w:bottom w:val="single" w:sz="8" w:space="0" w:color="8EAADB"/>
+              <w:right w:val="single" w:sz="8" w:space="0" w:color="8EAADB"/>
+            </w:tcBorders>
+            <w:shd w:val="clear" w:color="000000" w:fill="D9E2F3"/>
+            <w:noWrap/>
+            <w:vAlign w:val="center"/>
+            <w:hideMark/>
+          </w:tcPr>
+          <w:p>
+            <w:pPr>
+              <w:spacing w:after="0" w:line="240" w:lineRule="auto"/>
+              <w:jc w:val="center"/>
+              <w:rPr>
+                <w:rFonts w:ascii="Calibri" w:eastAsia="Times New Roman" w:hAnsi="Calibri" w:cs="Calibri"/>
+                <w:color w:val="000000"/>
+                <w:lang w:val="en-GB" w:eastAsia="en-GB"/>
+              </w:rPr>
+            </w:pPr>
+          </w:p>
+        </w:tc>
+      </w:tr>
+      <w:tr>
+        <w:trPr>
+          <w:trHeight w:val="300"/>
+        </w:trPr>
+        <w:tc>
+          <w:tcPr>
+            <w:tcW w:w="2460" w:type="dxa"/>
+            <w:tcBorders>
+              <w:top w:val="nil"/>
+              <w:left w:val="nil"/>
+              <w:bottom w:val="nil"/>
+              <w:right w:val="single" w:sz="8" w:space="0" w:color="8EAADB"/>
+            </w:tcBorders>
+            <w:shd w:val="clear" w:color="000000" w:fill="FFFFFF"/>
+            <w:noWrap/>
+            <w:vAlign w:val="center"/>
+            <w:hideMark/>
+          </w:tcPr>
+          <w:p>
+            <w:pPr>
+              <w:spacing w:after="0" w:line="240" w:lineRule="auto"/>
+              <w:jc w:val="right"/>
+              <w:rPr>
+                <w:rFonts w:ascii="Calibri" w:eastAsia="Times New Roman" w:hAnsi="Calibri" w:cs="Calibri"/>
+                <w:i/>
+                <w:iCs/>
+                <w:color w:val="000000"/>
+                <w:lang w:val="en-GB" w:eastAsia="en-GB"/>
+              </w:rPr>
+            </w:pPr>
+            <w:r>
+              <w:rPr>
+                <w:rFonts w:ascii="Calibri" w:eastAsia="Times New Roman" w:hAnsi="Calibri" w:cs="Calibri"/>
+                <w:i/>
+                <w:iCs/>
+                <w:color w:val="000000"/>
+                <w:lang w:val="en-GB" w:eastAsia="en-GB"/>
+              </w:rPr>
+              <w:t>Junior developer - María</w:t>
+            </w:r>
+          </w:p>
+        </w:tc>
+        <w:tc>
+          <w:tcPr>
+            <w:tcW w:w="1700" w:type="dxa"/>
+            <w:tcBorders>
+              <w:top w:val="nil"/>
+              <w:left w:val="nil"/>
+              <w:bottom w:val="single" w:sz="8" w:space="0" w:color="8EAADB"/>
+              <w:right w:val="single" w:sz="8" w:space="0" w:color="8EAADB"/>
+            </w:tcBorders>
+            <w:shd w:val="clear" w:color="auto" w:fill="auto"/>
+            <w:noWrap/>
+            <w:vAlign w:val="center"/>
+            <w:hideMark/>
+          </w:tcPr>
+          <w:p>
+            <w:pPr>
+              <w:spacing w:after="0" w:line="240" w:lineRule="auto"/>
+              <w:jc w:val="center"/>
+              <w:rPr>
+                <w:rFonts w:ascii="Calibri" w:eastAsia="Times New Roman" w:hAnsi="Calibri" w:cs="Calibri"/>
+                <w:color w:val="000000"/>
+                <w:lang w:val="en-GB" w:eastAsia="en-GB"/>
+              </w:rPr>
+            </w:pPr>
+            <w:r>
+              <w:rPr>
+                <w:rFonts w:ascii="Calibri" w:eastAsia="Times New Roman" w:hAnsi="Calibri" w:cs="Calibri"/>
+                <w:color w:val="000000"/>
+                <w:lang w:val="en-GB" w:eastAsia="en-GB"/>
+              </w:rPr>
+              <w:t>27.000,00 €</w:t>
+            </w:r>
+          </w:p>
+        </w:tc>
+        <w:tc>
+          <w:tcPr>
+            <w:tcW w:w="1680" w:type="dxa"/>
+            <w:tcBorders>
+              <w:top w:val="nil"/>
+              <w:left w:val="nil"/>
+              <w:bottom w:val="single" w:sz="8" w:space="0" w:color="8EAADB"/>
+              <w:right w:val="single" w:sz="8" w:space="0" w:color="8EAADB"/>
+            </w:tcBorders>
+            <w:shd w:val="clear" w:color="auto" w:fill="auto"/>
+            <w:noWrap/>
+            <w:vAlign w:val="center"/>
+            <w:hideMark/>
+          </w:tcPr>
+          <w:p>
+            <w:pPr>
+              <w:spacing w:after="0" w:line="240" w:lineRule="auto"/>
+              <w:jc w:val="center"/>
+              <w:rPr>
+                <w:rFonts w:ascii="Calibri" w:eastAsia="Times New Roman" w:hAnsi="Calibri" w:cs="Calibri"/>
+                <w:color w:val="000000"/>
+                <w:lang w:val="en-GB" w:eastAsia="en-GB"/>
+              </w:rPr>
+            </w:pPr>
+            <w:r>
+              <w:rPr>
+                <w:rFonts w:ascii="Calibri" w:eastAsia="Times New Roman" w:hAnsi="Calibri" w:cs="Calibri"/>
+                <w:color w:val="000000"/>
+                <w:lang w:val="en-GB" w:eastAsia="en-GB"/>
+              </w:rPr>
+              <w:t>8,00 €</w:t>
+            </w:r>
+          </w:p>
+        </w:tc>
+        <w:tc>
+          <w:tcPr>
+            <w:tcW w:w="1680" w:type="dxa"/>
+            <w:tcBorders>
+              <w:top w:val="nil"/>
+              <w:left w:val="nil"/>
+              <w:bottom w:val="single" w:sz="8" w:space="0" w:color="8EAADB"/>
+              <w:right w:val="single" w:sz="8" w:space="0" w:color="8EAADB"/>
+            </w:tcBorders>
+            <w:shd w:val="clear" w:color="auto" w:fill="auto"/>
+            <w:noWrap/>
+            <w:vAlign w:val="center"/>
+            <w:hideMark/>
+          </w:tcPr>
+          <w:p>
+            <w:pPr>
+              <w:spacing w:after="0" w:line="240" w:lineRule="auto"/>
+              <w:jc w:val="center"/>
+              <w:rPr>
+                <w:rFonts w:ascii="Calibri" w:eastAsia="Times New Roman" w:hAnsi="Calibri" w:cs="Calibri"/>
+                <w:color w:val="000000"/>
+                <w:lang w:val="en-GB" w:eastAsia="en-GB"/>
+              </w:rPr>
+            </w:pPr>
+            <w:r>
+              <w:rPr>
+                <w:rFonts w:ascii="Calibri" w:eastAsia="Times New Roman" w:hAnsi="Calibri" w:cs="Calibri"/>
+                <w:color w:val="000000"/>
+                <w:lang w:val="en-GB" w:eastAsia="en-GB"/>
+              </w:rPr>
+              <w:t>84,5</w:t>
+            </w:r>
+          </w:p>
+        </w:tc>
+        <w:tc>
+          <w:tcPr>
+            <w:tcW w:w="1880" w:type="dxa"/>
+            <w:tcBorders>
+              <w:top w:val="nil"/>
+              <w:left w:val="nil"/>
+              <w:bottom w:val="single" w:sz="8" w:space="0" w:color="8EAADB"/>
+              <w:right w:val="single" w:sz="8" w:space="0" w:color="8EAADB"/>
+            </w:tcBorders>
+            <w:shd w:val="clear" w:color="auto" w:fill="auto"/>
+            <w:noWrap/>
+            <w:vAlign w:val="center"/>
+            <w:hideMark/>
+          </w:tcPr>
+          <w:p>
+            <w:pPr>
+              <w:spacing w:after="0" w:line="240" w:lineRule="auto"/>
+              <w:jc w:val="center"/>
+              <w:rPr>
+                <w:rFonts w:ascii="Calibri" w:eastAsia="Times New Roman" w:hAnsi="Calibri" w:cs="Calibri"/>
+                <w:color w:val="000000"/>
+                <w:lang w:val="en-GB" w:eastAsia="en-GB"/>
+              </w:rPr>
+            </w:pPr>
+            <w:r>
+              <w:rPr>
+                <w:rFonts w:ascii="Calibri" w:eastAsia="Times New Roman" w:hAnsi="Calibri" w:cs="Calibri"/>
+                <w:color w:val="000000"/>
+                <w:lang w:val="en-GB" w:eastAsia="en-GB"/>
+              </w:rPr>
+              <w:t>676,00 €</w:t>
+            </w:r>
+          </w:p>
+        </w:tc>
+        <w:tc>
+          <w:tcPr>
+            <w:tcW w:w="1680" w:type="dxa"/>
+            <w:tcBorders>
+              <w:top w:val="nil"/>
+              <w:left w:val="nil"/>
+              <w:bottom w:val="single" w:sz="8" w:space="0" w:color="8EAADB"/>
+              <w:right w:val="single" w:sz="8" w:space="0" w:color="8EAADB"/>
+            </w:tcBorders>
+            <w:shd w:val="clear" w:color="auto" w:fill="auto"/>
+            <w:noWrap/>
+            <w:vAlign w:val="center"/>
+            <w:hideMark/>
+          </w:tcPr>
+          <w:p>
+            <w:pPr>
+              <w:spacing w:after="0" w:line="240" w:lineRule="auto"/>
+              <w:jc w:val="center"/>
+              <w:rPr>
+                <w:rFonts w:ascii="Calibri" w:eastAsia="Times New Roman" w:hAnsi="Calibri" w:cs="Calibri"/>
+                <w:color w:val="000000"/>
+                <w:lang w:val="en-GB" w:eastAsia="en-GB"/>
+              </w:rPr>
+            </w:pPr>
+            <w:r>
+              <w:rPr>
+                <w:rFonts w:ascii="Calibri" w:eastAsia="Times New Roman" w:hAnsi="Calibri" w:cs="Calibri"/>
+                <w:color w:val="000000"/>
+                <w:lang w:val="en-GB" w:eastAsia="en-GB"/>
+              </w:rPr>
+              <w:t>29.90%</w:t>
+            </w:r>
+          </w:p>
+        </w:tc>
+        <w:tc>
+          <w:tcPr>
+            <w:tcW w:w="1620" w:type="dxa"/>
+            <w:tcBorders>
+              <w:top w:val="nil"/>
+              <w:left w:val="nil"/>
+              <w:bottom w:val="single" w:sz="8" w:space="0" w:color="8EAADB"/>
+              <w:right w:val="single" w:sz="8" w:space="0" w:color="8EAADB"/>
+            </w:tcBorders>
+            <w:shd w:val="clear" w:color="auto" w:fill="auto"/>
+            <w:noWrap/>
+            <w:vAlign w:val="center"/>
+            <w:hideMark/>
+          </w:tcPr>
+          <w:p>
+            <w:pPr>
+              <w:spacing w:after="0" w:line="240" w:lineRule="auto"/>
+              <w:jc w:val="center"/>
+              <w:rPr>
+                <w:rFonts w:ascii="Calibri" w:eastAsia="Times New Roman" w:hAnsi="Calibri" w:cs="Calibri"/>
+                <w:color w:val="000000"/>
+                <w:lang w:val="en-GB" w:eastAsia="en-GB"/>
+              </w:rPr>
+            </w:pPr>
+            <w:r>
+              <w:rPr>
+                <w:rFonts w:ascii="Calibri" w:eastAsia="Times New Roman" w:hAnsi="Calibri" w:cs="Calibri"/>
+                <w:color w:val="000000"/>
+                <w:lang w:val="en-GB" w:eastAsia="en-GB"/>
+              </w:rPr>
+              <w:t>202,10 €</w:t>
+            </w:r>
+          </w:p>
+        </w:tc>
+        <w:tc>
+          <w:tcPr>
+            <w:tcW w:w="1617" w:type="dxa"/>
+            <w:tcBorders>
+              <w:top w:val="nil"/>
+              <w:left w:val="nil"/>
+              <w:bottom w:val="single" w:sz="8" w:space="0" w:color="8EAADB"/>
+              <w:right w:val="single" w:sz="8" w:space="0" w:color="8EAADB"/>
+            </w:tcBorders>
+            <w:shd w:val="clear" w:color="auto" w:fill="auto"/>
+            <w:noWrap/>
+            <w:vAlign w:val="center"/>
+            <w:hideMark/>
+          </w:tcPr>
+          <w:p>
+            <w:pPr>
+              <w:spacing w:after="0" w:line="240" w:lineRule="auto"/>
+              <w:jc w:val="center"/>
+              <w:rPr>
+                <w:rFonts w:ascii="Calibri" w:eastAsia="Times New Roman" w:hAnsi="Calibri" w:cs="Calibri"/>
+                <w:color w:val="000000"/>
+                <w:lang w:val="en-GB" w:eastAsia="en-GB"/>
+              </w:rPr>
+            </w:pPr>
+          </w:p>
+        </w:tc>
+      </w:tr>
+      <w:tr>
+        <w:trPr>
+          <w:trHeight w:val="242"/>
+        </w:trPr>
+        <w:tc>
+          <w:tcPr>
+            <w:tcW w:w="2460" w:type="dxa"/>
+            <w:tcBorders>
+              <w:top w:val="nil"/>
+              <w:left w:val="nil"/>
+              <w:bottom w:val="nil"/>
+              <w:right w:val="single" w:sz="8" w:space="0" w:color="8EAADB"/>
+            </w:tcBorders>
+            <w:shd w:val="clear" w:color="000000" w:fill="FFFFFF"/>
+            <w:noWrap/>
+            <w:vAlign w:val="center"/>
+            <w:hideMark/>
+          </w:tcPr>
+          <w:p>
+            <w:pPr>
+              <w:spacing w:after="0" w:line="240" w:lineRule="auto"/>
+              <w:jc w:val="right"/>
+              <w:rPr>
+                <w:rFonts w:ascii="Calibri" w:eastAsia="Times New Roman" w:hAnsi="Calibri" w:cs="Calibri"/>
+                <w:i/>
+                <w:iCs/>
+                <w:color w:val="000000"/>
+                <w:lang w:val="en-GB" w:eastAsia="en-GB"/>
+              </w:rPr>
+            </w:pPr>
+            <w:r>
+              <w:rPr>
+                <w:rFonts w:ascii="Calibri" w:eastAsia="Times New Roman" w:hAnsi="Calibri" w:cs="Calibri"/>
+                <w:i/>
+                <w:iCs/>
+                <w:color w:val="000000"/>
+                <w:lang w:val="en-GB" w:eastAsia="en-GB"/>
+              </w:rPr>
+              <w:t>Subtotals (without VAT)</w:t>
+            </w:r>
+          </w:p>
+        </w:tc>
+        <w:tc>
+          <w:tcPr>
+            <w:tcW w:w="1700" w:type="dxa"/>
+            <w:tcBorders>
+              <w:top w:val="nil"/>
+              <w:left w:val="nil"/>
+              <w:bottom w:val="single" w:sz="8" w:space="0" w:color="8EAADB"/>
+              <w:right w:val="single" w:sz="8" w:space="0" w:color="8EAADB"/>
+            </w:tcBorders>
+            <w:shd w:val="clear" w:color="000000" w:fill="D9E2F3"/>
+            <w:noWrap/>
+            <w:vAlign w:val="center"/>
+            <w:hideMark/>
+          </w:tcPr>
+          <w:p>
+            <w:pPr>
+              <w:spacing w:after="0" w:line="240" w:lineRule="auto"/>
+              <w:jc w:val="center"/>
+              <w:rPr>
+                <w:rFonts w:ascii="Calibri" w:eastAsia="Times New Roman" w:hAnsi="Calibri" w:cs="Calibri"/>
+                <w:color w:val="000000"/>
+                <w:lang w:val="en-GB" w:eastAsia="en-GB"/>
+              </w:rPr>
+            </w:pPr>
+          </w:p>
+        </w:tc>
+        <w:tc>
+          <w:tcPr>
+            <w:tcW w:w="1680" w:type="dxa"/>
+            <w:tcBorders>
+              <w:top w:val="nil"/>
+              <w:left w:val="nil"/>
+              <w:bottom w:val="single" w:sz="8" w:space="0" w:color="8EAADB"/>
+              <w:right w:val="single" w:sz="8" w:space="0" w:color="8EAADB"/>
+            </w:tcBorders>
+            <w:shd w:val="clear" w:color="000000" w:fill="D9E2F3"/>
+            <w:noWrap/>
+            <w:vAlign w:val="center"/>
+            <w:hideMark/>
+          </w:tcPr>
+          <w:p>
+            <w:pPr>
+              <w:spacing w:after="0" w:line="240" w:lineRule="auto"/>
+              <w:jc w:val="center"/>
+              <w:rPr>
+                <w:rFonts w:ascii="Calibri" w:eastAsia="Times New Roman" w:hAnsi="Calibri" w:cs="Calibri"/>
+                <w:color w:val="000000"/>
+                <w:lang w:val="en-GB" w:eastAsia="en-GB"/>
+              </w:rPr>
+            </w:pPr>
+          </w:p>
+        </w:tc>
+        <w:tc>
+          <w:tcPr>
+            <w:tcW w:w="1680" w:type="dxa"/>
+            <w:tcBorders>
+              <w:top w:val="nil"/>
+              <w:left w:val="nil"/>
+              <w:bottom w:val="single" w:sz="8" w:space="0" w:color="8EAADB"/>
+              <w:right w:val="single" w:sz="8" w:space="0" w:color="8EAADB"/>
+            </w:tcBorders>
+            <w:shd w:val="clear" w:color="000000" w:fill="D9E2F3"/>
+            <w:noWrap/>
+            <w:vAlign w:val="center"/>
+            <w:hideMark/>
+          </w:tcPr>
+          <w:p>
+            <w:pPr>
+              <w:spacing w:after="0" w:line="240" w:lineRule="auto"/>
+              <w:jc w:val="center"/>
+              <w:rPr>
+                <w:rFonts w:ascii="Calibri" w:eastAsia="Times New Roman" w:hAnsi="Calibri" w:cs="Calibri"/>
+                <w:color w:val="000000"/>
+                <w:lang w:val="en-GB" w:eastAsia="en-GB"/>
+              </w:rPr>
+            </w:pPr>
+          </w:p>
+        </w:tc>
+        <w:tc>
+          <w:tcPr>
+            <w:tcW w:w="1880" w:type="dxa"/>
+            <w:tcBorders>
+              <w:top w:val="nil"/>
+              <w:left w:val="nil"/>
+              <w:bottom w:val="single" w:sz="8" w:space="0" w:color="8EAADB"/>
+              <w:right w:val="single" w:sz="8" w:space="0" w:color="8EAADB"/>
+            </w:tcBorders>
+            <w:shd w:val="clear" w:color="000000" w:fill="D9E2F3"/>
+            <w:noWrap/>
+            <w:vAlign w:val="center"/>
+            <w:hideMark/>
+          </w:tcPr>
+          <w:p>
+            <w:pPr>
+              <w:spacing w:after="0" w:line="240" w:lineRule="auto"/>
+              <w:jc w:val="center"/>
+              <w:rPr>
+                <w:rFonts w:ascii="Calibri" w:eastAsia="Times New Roman" w:hAnsi="Calibri" w:cs="Calibri"/>
+                <w:b/>
+                <w:color w:val="000000"/>
+                <w:lang w:val="en-GB" w:eastAsia="en-GB"/>
+              </w:rPr>
+            </w:pPr>
+            <w:r>
+              <w:rPr>
+                <w:rFonts w:ascii="Calibri" w:eastAsia="Times New Roman" w:hAnsi="Calibri" w:cs="Calibri"/>
+                <w:b/>
+                <w:color w:val="000000"/>
+                <w:sz w:val="28"/>
+                <w:lang w:val="en-GB" w:eastAsia="en-GB"/>
+              </w:rPr>
+              <w:t>4.037,78 €</w:t>
+            </w:r>
+          </w:p>
+        </w:tc>
+        <w:tc>
+          <w:tcPr>
+            <w:tcW w:w="1680" w:type="dxa"/>
+            <w:tcBorders>
+              <w:top w:val="nil"/>
+              <w:left w:val="nil"/>
+              <w:bottom w:val="single" w:sz="8" w:space="0" w:color="8EAADB"/>
+              <w:right w:val="single" w:sz="8" w:space="0" w:color="8EAADB"/>
+            </w:tcBorders>
+            <w:shd w:val="clear" w:color="000000" w:fill="D9E2F3"/>
+            <w:noWrap/>
+            <w:vAlign w:val="center"/>
+            <w:hideMark/>
+          </w:tcPr>
+          <w:p>
+            <w:pPr>
+              <w:spacing w:after="0" w:line="240" w:lineRule="auto"/>
+              <w:jc w:val="center"/>
+              <w:rPr>
+                <w:rFonts w:ascii="Calibri" w:eastAsia="Times New Roman" w:hAnsi="Calibri" w:cs="Calibri"/>
+                <w:color w:val="000000"/>
+                <w:lang w:val="en-GB" w:eastAsia="en-GB"/>
+              </w:rPr>
+            </w:pPr>
+          </w:p>
+        </w:tc>
+        <w:tc>
+          <w:tcPr>
+            <w:tcW w:w="1620" w:type="dxa"/>
+            <w:tcBorders>
+              <w:top w:val="nil"/>
+              <w:left w:val="nil"/>
+              <w:bottom w:val="single" w:sz="8" w:space="0" w:color="8EAADB"/>
+              <w:right w:val="single" w:sz="8" w:space="0" w:color="8EAADB"/>
+            </w:tcBorders>
+            <w:shd w:val="clear" w:color="000000" w:fill="D9E2F3"/>
+            <w:noWrap/>
+            <w:vAlign w:val="center"/>
+            <w:hideMark/>
+          </w:tcPr>
+          <w:p>
+            <w:pPr>
+              <w:spacing w:after="0" w:line="240" w:lineRule="auto"/>
+              <w:jc w:val="center"/>
+              <w:rPr>
+                <w:rFonts w:ascii="Calibri" w:eastAsia="Times New Roman" w:hAnsi="Calibri" w:cs="Calibri"/>
+                <w:b/>
+                <w:color w:val="000000"/>
+                <w:lang w:val="en-GB" w:eastAsia="en-GB"/>
+              </w:rPr>
+            </w:pPr>
+            <w:r>
+              <w:rPr>
+                <w:rFonts w:ascii="Calibri" w:eastAsia="Times New Roman" w:hAnsi="Calibri" w:cs="Calibri"/>
+                <w:b/>
+                <w:color w:val="000000"/>
+                <w:sz w:val="28"/>
+                <w:lang w:val="en-GB" w:eastAsia="en-GB"/>
+              </w:rPr>
+              <w:t>1.207,25 €</w:t>
+            </w:r>
+          </w:p>
+        </w:tc>
+        <w:tc>
+          <w:tcPr>
+            <w:tcW w:w="1617" w:type="dxa"/>
+            <w:tcBorders>
+              <w:top w:val="nil"/>
+              <w:left w:val="nil"/>
+              <w:bottom w:val="single" w:sz="8" w:space="0" w:color="8EAADB"/>
+              <w:right w:val="single" w:sz="8" w:space="0" w:color="8EAADB"/>
+            </w:tcBorders>
+            <w:shd w:val="clear" w:color="000000" w:fill="D9E2F3"/>
+            <w:noWrap/>
+            <w:vAlign w:val="center"/>
+            <w:hideMark/>
+          </w:tcPr>
+          <w:p>
+            <w:pPr>
+              <w:spacing w:after="0" w:line="240" w:lineRule="auto"/>
+              <w:jc w:val="center"/>
+              <w:rPr>
+                <w:rFonts w:ascii="Calibri" w:eastAsia="Times New Roman" w:hAnsi="Calibri" w:cs="Calibri"/>
+                <w:color w:val="000000"/>
+                <w:lang w:val="en-GB" w:eastAsia="en-GB"/>
+              </w:rPr>
+            </w:pPr>
+          </w:p>
+        </w:tc>
+      </w:tr>
+      <w:tr>
+        <w:trPr>
+          <w:trHeight w:val="300"/>
+        </w:trPr>
+        <w:tc>
+          <w:tcPr>
+            <w:tcW w:w="2460" w:type="dxa"/>
+            <w:tcBorders>
+              <w:top w:val="nil"/>
+              <w:left w:val="nil"/>
+              <w:bottom w:val="nil"/>
+              <w:right w:val="single" w:sz="8" w:space="0" w:color="8EAADB"/>
+            </w:tcBorders>
+            <w:shd w:val="clear" w:color="000000" w:fill="8EAADB"/>
+            <w:noWrap/>
+            <w:vAlign w:val="center"/>
+            <w:hideMark/>
+          </w:tcPr>
+          <w:p>
+            <w:pPr>
+              <w:spacing w:after="0" w:line="240" w:lineRule="auto"/>
+              <w:jc w:val="right"/>
+              <w:rPr>
+                <w:rFonts w:ascii="Calibri" w:eastAsia="Times New Roman" w:hAnsi="Calibri" w:cs="Calibri"/>
+                <w:i/>
+                <w:iCs/>
+                <w:color w:val="000000"/>
+                <w:lang w:val="en-GB" w:eastAsia="en-GB"/>
+              </w:rPr>
+            </w:pPr>
+            <w:r>
+              <w:rPr>
+                <w:rFonts w:ascii="Calibri" w:eastAsia="Times New Roman" w:hAnsi="Calibri" w:cs="Calibri"/>
+                <w:i/>
+                <w:iCs/>
+                <w:color w:val="000000"/>
+                <w:lang w:val="en-GB" w:eastAsia="en-GB"/>
+              </w:rPr>
+              <w:t>Total (without VAT)</w:t>
+            </w:r>
+          </w:p>
+        </w:tc>
+        <w:tc>
+          <w:tcPr>
+            <w:tcW w:w="1700" w:type="dxa"/>
+            <w:tcBorders>
+              <w:top w:val="nil"/>
+              <w:left w:val="nil"/>
+              <w:bottom w:val="single" w:sz="8" w:space="0" w:color="8EAADB"/>
+              <w:right w:val="single" w:sz="8" w:space="0" w:color="8EAADB"/>
+            </w:tcBorders>
+            <w:shd w:val="clear" w:color="000000" w:fill="8EAADB"/>
+            <w:noWrap/>
+            <w:vAlign w:val="center"/>
+            <w:hideMark/>
+          </w:tcPr>
+          <w:p>
+            <w:pPr>
+              <w:spacing w:after="0" w:line="240" w:lineRule="auto"/>
+              <w:rPr>
+                <w:rFonts w:ascii="Calibri" w:eastAsia="Times New Roman" w:hAnsi="Calibri" w:cs="Calibri"/>
+                <w:color w:val="000000"/>
+                <w:lang w:val="en-GB" w:eastAsia="en-GB"/>
+              </w:rPr>
+            </w:pPr>
+            <w:r>
+              <w:rPr>
+                <w:rFonts w:ascii="Calibri" w:eastAsia="Times New Roman" w:hAnsi="Calibri" w:cs="Calibri"/>
+                <w:color w:val="000000"/>
+                <w:lang w:val="en-GB" w:eastAsia="en-GB"/>
+              </w:rPr>
+              <w:t> </w:t>
+            </w:r>
+          </w:p>
+        </w:tc>
+        <w:tc>
+          <w:tcPr>
+            <w:tcW w:w="1680" w:type="dxa"/>
+            <w:tcBorders>
+              <w:top w:val="nil"/>
+              <w:left w:val="nil"/>
+              <w:bottom w:val="single" w:sz="8" w:space="0" w:color="8EAADB"/>
+              <w:right w:val="single" w:sz="8" w:space="0" w:color="8EAADB"/>
+            </w:tcBorders>
+            <w:shd w:val="clear" w:color="000000" w:fill="8EAADB"/>
+            <w:noWrap/>
+            <w:vAlign w:val="center"/>
+            <w:hideMark/>
+          </w:tcPr>
+          <w:p>
+            <w:pPr>
+              <w:spacing w:after="0" w:line="240" w:lineRule="auto"/>
+              <w:rPr>
+                <w:rFonts w:ascii="Calibri" w:eastAsia="Times New Roman" w:hAnsi="Calibri" w:cs="Calibri"/>
+                <w:color w:val="000000"/>
+                <w:lang w:val="en-GB" w:eastAsia="en-GB"/>
+              </w:rPr>
+            </w:pPr>
+            <w:r>
+              <w:rPr>
+                <w:rFonts w:ascii="Calibri" w:eastAsia="Times New Roman" w:hAnsi="Calibri" w:cs="Calibri"/>
+                <w:color w:val="000000"/>
+                <w:lang w:val="en-GB" w:eastAsia="en-GB"/>
+              </w:rPr>
+              <w:t> </w:t>
+            </w:r>
+          </w:p>
+        </w:tc>
+        <w:tc>
+          <w:tcPr>
+            <w:tcW w:w="1680" w:type="dxa"/>
+            <w:tcBorders>
+              <w:top w:val="nil"/>
+              <w:left w:val="nil"/>
+              <w:bottom w:val="single" w:sz="8" w:space="0" w:color="8EAADB"/>
+              <w:right w:val="single" w:sz="8" w:space="0" w:color="8EAADB"/>
+            </w:tcBorders>
+            <w:shd w:val="clear" w:color="000000" w:fill="8EAADB"/>
+            <w:noWrap/>
+            <w:vAlign w:val="center"/>
+            <w:hideMark/>
+          </w:tcPr>
+          <w:p>
+            <w:pPr>
+              <w:spacing w:after="0" w:line="240" w:lineRule="auto"/>
+              <w:rPr>
+                <w:rFonts w:ascii="Calibri" w:eastAsia="Times New Roman" w:hAnsi="Calibri" w:cs="Calibri"/>
+                <w:color w:val="000000"/>
+                <w:lang w:val="en-GB" w:eastAsia="en-GB"/>
+              </w:rPr>
+            </w:pPr>
+            <w:r>
+              <w:rPr>
+                <w:rFonts w:ascii="Calibri" w:eastAsia="Times New Roman" w:hAnsi="Calibri" w:cs="Calibri"/>
+                <w:color w:val="000000"/>
+                <w:lang w:val="en-GB" w:eastAsia="en-GB"/>
+              </w:rPr>
+              <w:t> </w:t>
+            </w:r>
+          </w:p>
+        </w:tc>
+        <w:tc>
+          <w:tcPr>
+            <w:tcW w:w="1880" w:type="dxa"/>
+            <w:tcBorders>
+              <w:top w:val="nil"/>
+              <w:left w:val="nil"/>
+              <w:bottom w:val="single" w:sz="8" w:space="0" w:color="8EAADB"/>
+              <w:right w:val="single" w:sz="8" w:space="0" w:color="8EAADB"/>
+            </w:tcBorders>
+            <w:shd w:val="clear" w:color="000000" w:fill="8EAADB"/>
+            <w:noWrap/>
+            <w:vAlign w:val="center"/>
+            <w:hideMark/>
+          </w:tcPr>
+          <w:p>
+            <w:pPr>
+              <w:spacing w:after="0" w:line="240" w:lineRule="auto"/>
+              <w:rPr>
+                <w:rFonts w:ascii="Calibri" w:eastAsia="Times New Roman" w:hAnsi="Calibri" w:cs="Calibri"/>
+                <w:color w:val="000000"/>
+                <w:lang w:val="en-GB" w:eastAsia="en-GB"/>
+              </w:rPr>
+            </w:pPr>
+            <w:r>
+              <w:rPr>
+                <w:rFonts w:ascii="Calibri" w:eastAsia="Times New Roman" w:hAnsi="Calibri" w:cs="Calibri"/>
+                <w:color w:val="000000"/>
+                <w:lang w:val="en-GB" w:eastAsia="en-GB"/>
+              </w:rPr>
+              <w:t> </w:t>
+            </w:r>
+          </w:p>
+        </w:tc>
+        <w:tc>
+          <w:tcPr>
+            <w:tcW w:w="1680" w:type="dxa"/>
+            <w:tcBorders>
+              <w:top w:val="nil"/>
+              <w:left w:val="nil"/>
+              <w:bottom w:val="single" w:sz="8" w:space="0" w:color="8EAADB"/>
+              <w:right w:val="single" w:sz="8" w:space="0" w:color="8EAADB"/>
+            </w:tcBorders>
+            <w:shd w:val="clear" w:color="000000" w:fill="8EAADB"/>
+            <w:noWrap/>
+            <w:vAlign w:val="center"/>
+            <w:hideMark/>
+          </w:tcPr>
+          <w:p>
+            <w:pPr>
+              <w:spacing w:after="0" w:line="240" w:lineRule="auto"/>
+              <w:rPr>
+                <w:rFonts w:ascii="Calibri" w:eastAsia="Times New Roman" w:hAnsi="Calibri" w:cs="Calibri"/>
+                <w:color w:val="000000"/>
+                <w:lang w:val="en-GB" w:eastAsia="en-GB"/>
+              </w:rPr>
+            </w:pPr>
+            <w:r>
+              <w:rPr>
+                <w:rFonts w:ascii="Calibri" w:eastAsia="Times New Roman" w:hAnsi="Calibri" w:cs="Calibri"/>
+                <w:color w:val="000000"/>
+                <w:lang w:val="en-GB" w:eastAsia="en-GB"/>
+              </w:rPr>
+              <w:t> </w:t>
+            </w:r>
+          </w:p>
+        </w:tc>
+        <w:tc>
+          <w:tcPr>
+            <w:tcW w:w="1620" w:type="dxa"/>
+            <w:tcBorders>
+              <w:top w:val="nil"/>
+              <w:left w:val="nil"/>
+              <w:bottom w:val="single" w:sz="8" w:space="0" w:color="8EAADB"/>
+              <w:right w:val="single" w:sz="8" w:space="0" w:color="8EAADB"/>
+            </w:tcBorders>
+            <w:shd w:val="clear" w:color="000000" w:fill="8EAADB"/>
+            <w:noWrap/>
+            <w:vAlign w:val="center"/>
+            <w:hideMark/>
+          </w:tcPr>
+          <w:p>
+            <w:pPr>
+              <w:spacing w:after="0" w:line="240" w:lineRule="auto"/>
+              <w:rPr>
+                <w:rFonts w:ascii="Calibri" w:eastAsia="Times New Roman" w:hAnsi="Calibri" w:cs="Calibri"/>
+                <w:color w:val="000000"/>
+                <w:lang w:val="en-GB" w:eastAsia="en-GB"/>
+              </w:rPr>
+            </w:pPr>
+            <w:r>
+              <w:rPr>
+                <w:rFonts w:ascii="Calibri" w:eastAsia="Times New Roman" w:hAnsi="Calibri" w:cs="Calibri"/>
+                <w:color w:val="000000"/>
+                <w:lang w:val="en-GB" w:eastAsia="en-GB"/>
+              </w:rPr>
+              <w:t> </w:t>
+            </w:r>
+          </w:p>
+        </w:tc>
+        <w:tc>
+          <w:tcPr>
+            <w:tcW w:w="1617" w:type="dxa"/>
+            <w:tcBorders>
+              <w:top w:val="nil"/>
+              <w:left w:val="nil"/>
+              <w:bottom w:val="single" w:sz="8" w:space="0" w:color="8EAADB"/>
+              <w:right w:val="single" w:sz="8" w:space="0" w:color="8EAADB"/>
+            </w:tcBorders>
+            <w:shd w:val="clear" w:color="000000" w:fill="8EAADB"/>
+            <w:noWrap/>
+            <w:vAlign w:val="center"/>
+            <w:hideMark/>
+          </w:tcPr>
+          <w:p>
+            <w:pPr>
+              <w:spacing w:after="0" w:line="240" w:lineRule="auto"/>
+              <w:rPr>
+                <w:rFonts w:ascii="Calibri" w:eastAsia="Times New Roman" w:hAnsi="Calibri" w:cs="Calibri"/>
+                <w:color w:val="000000"/>
+                <w:lang w:val="en-GB" w:eastAsia="en-GB"/>
+              </w:rPr>
+            </w:pPr>
+            <w:r>
+              <w:rPr>
+                <w:rFonts w:ascii="Calibri" w:eastAsia="Times New Roman" w:hAnsi="Calibri" w:cs="Calibri"/>
+                <w:color w:val="000000"/>
+                <w:lang w:val="en-GB" w:eastAsia="en-GB"/>
+              </w:rPr>
+              <w:t xml:space="preserve">                                 5.245,03 € </w:t>
+            </w:r>
+          </w:p>
+        </w:tc>
+      </w:tr>
+      <w:tr>
+        <w:trPr>
+          <w:trHeight w:val="231"/>
+        </w:trPr>
+        <w:tc>
+          <w:tcPr>
+            <w:tcW w:w="2460" w:type="dxa"/>
+            <w:tcBorders>
+              <w:top w:val="nil"/>
+              <w:left w:val="nil"/>
+              <w:bottom w:val="nil"/>
+              <w:right w:val="single" w:sz="8" w:space="0" w:color="8EAADB"/>
+            </w:tcBorders>
+            <w:shd w:val="clear" w:color="000000" w:fill="8EAADB"/>
+            <w:noWrap/>
+            <w:vAlign w:val="center"/>
+            <w:hideMark/>
+          </w:tcPr>
+          <w:p>
+            <w:pPr>
+              <w:spacing w:after="0" w:line="240" w:lineRule="auto"/>
+              <w:jc w:val="right"/>
+              <w:rPr>
+                <w:rFonts w:ascii="Calibri" w:eastAsia="Times New Roman" w:hAnsi="Calibri" w:cs="Calibri"/>
+                <w:i/>
+                <w:iCs/>
+                <w:color w:val="000000"/>
+                <w:lang w:val="en-GB" w:eastAsia="en-GB"/>
+              </w:rPr>
+            </w:pPr>
+            <w:r>
+              <w:rPr>
+                <w:rFonts w:ascii="Calibri" w:eastAsia="Times New Roman" w:hAnsi="Calibri" w:cs="Calibri"/>
+                <w:i/>
+                <w:iCs/>
+                <w:color w:val="000000"/>
+                <w:lang w:val="en-GB" w:eastAsia="en-GB"/>
+              </w:rPr>
+              <w:t>Total (with VAT)</w:t>
+            </w:r>
+          </w:p>
+        </w:tc>
+        <w:tc>
+          <w:tcPr>
+            <w:tcW w:w="1700" w:type="dxa"/>
+            <w:tcBorders>
+              <w:top w:val="nil"/>
+              <w:left w:val="nil"/>
+              <w:bottom w:val="single" w:sz="8" w:space="0" w:color="8EAADB"/>
+              <w:right w:val="single" w:sz="8" w:space="0" w:color="8EAADB"/>
+            </w:tcBorders>
+            <w:shd w:val="clear" w:color="000000" w:fill="8EAADB"/>
+            <w:noWrap/>
+            <w:vAlign w:val="center"/>
+            <w:hideMark/>
+          </w:tcPr>
+          <w:p>
+            <w:pPr>
+              <w:spacing w:after="0" w:line="240" w:lineRule="auto"/>
+              <w:rPr>
+                <w:rFonts w:ascii="Calibri" w:eastAsia="Times New Roman" w:hAnsi="Calibri" w:cs="Calibri"/>
+                <w:color w:val="000000"/>
+                <w:lang w:val="en-GB" w:eastAsia="en-GB"/>
+              </w:rPr>
+            </w:pPr>
+            <w:r>
+              <w:rPr>
+                <w:rFonts w:ascii="Calibri" w:eastAsia="Times New Roman" w:hAnsi="Calibri" w:cs="Calibri"/>
+                <w:color w:val="000000"/>
+                <w:lang w:val="en-GB" w:eastAsia="en-GB"/>
+              </w:rPr>
+              <w:t> </w:t>
+            </w:r>
+          </w:p>
+        </w:tc>
+        <w:tc>
+          <w:tcPr>
+            <w:tcW w:w="1680" w:type="dxa"/>
+            <w:tcBorders>
+              <w:top w:val="nil"/>
+              <w:left w:val="nil"/>
+              <w:bottom w:val="single" w:sz="8" w:space="0" w:color="8EAADB"/>
+              <w:right w:val="single" w:sz="8" w:space="0" w:color="8EAADB"/>
+            </w:tcBorders>
+            <w:shd w:val="clear" w:color="000000" w:fill="8EAADB"/>
+            <w:noWrap/>
+            <w:vAlign w:val="center"/>
+            <w:hideMark/>
+          </w:tcPr>
+          <w:p>
+            <w:pPr>
+              <w:spacing w:after="0" w:line="240" w:lineRule="auto"/>
+              <w:rPr>
+                <w:rFonts w:ascii="Calibri" w:eastAsia="Times New Roman" w:hAnsi="Calibri" w:cs="Calibri"/>
+                <w:color w:val="000000"/>
+                <w:lang w:val="en-GB" w:eastAsia="en-GB"/>
+              </w:rPr>
+            </w:pPr>
+            <w:r>
+              <w:rPr>
+                <w:rFonts w:ascii="Calibri" w:eastAsia="Times New Roman" w:hAnsi="Calibri" w:cs="Calibri"/>
+                <w:color w:val="000000"/>
+                <w:lang w:val="en-GB" w:eastAsia="en-GB"/>
+              </w:rPr>
+              <w:t> </w:t>
+            </w:r>
+          </w:p>
+        </w:tc>
+        <w:tc>
+          <w:tcPr>
+            <w:tcW w:w="1680" w:type="dxa"/>
+            <w:tcBorders>
+              <w:top w:val="nil"/>
+              <w:left w:val="nil"/>
+              <w:bottom w:val="single" w:sz="8" w:space="0" w:color="8EAADB"/>
+              <w:right w:val="single" w:sz="8" w:space="0" w:color="8EAADB"/>
+            </w:tcBorders>
+            <w:shd w:val="clear" w:color="000000" w:fill="8EAADB"/>
+            <w:noWrap/>
+            <w:vAlign w:val="center"/>
+            <w:hideMark/>
+          </w:tcPr>
+          <w:p>
+            <w:pPr>
+              <w:spacing w:after="0" w:line="240" w:lineRule="auto"/>
+              <w:rPr>
+                <w:rFonts w:ascii="Calibri" w:eastAsia="Times New Roman" w:hAnsi="Calibri" w:cs="Calibri"/>
+                <w:color w:val="000000"/>
+                <w:lang w:val="en-GB" w:eastAsia="en-GB"/>
+              </w:rPr>
+            </w:pPr>
+            <w:r>
+              <w:rPr>
+                <w:rFonts w:ascii="Calibri" w:eastAsia="Times New Roman" w:hAnsi="Calibri" w:cs="Calibri"/>
+                <w:color w:val="000000"/>
+                <w:lang w:val="en-GB" w:eastAsia="en-GB"/>
+              </w:rPr>
+              <w:t> </w:t>
+            </w:r>
+          </w:p>
+        </w:tc>
+        <w:tc>
+          <w:tcPr>
+            <w:tcW w:w="1880" w:type="dxa"/>
+            <w:tcBorders>
+              <w:top w:val="nil"/>
+              <w:left w:val="nil"/>
+              <w:bottom w:val="single" w:sz="8" w:space="0" w:color="8EAADB"/>
+              <w:right w:val="single" w:sz="8" w:space="0" w:color="8EAADB"/>
+            </w:tcBorders>
+            <w:shd w:val="clear" w:color="000000" w:fill="8EAADB"/>
+            <w:noWrap/>
+            <w:vAlign w:val="center"/>
+            <w:hideMark/>
+          </w:tcPr>
+          <w:p>
+            <w:pPr>
+              <w:spacing w:after="0" w:line="240" w:lineRule="auto"/>
+              <w:rPr>
+                <w:rFonts w:ascii="Calibri" w:eastAsia="Times New Roman" w:hAnsi="Calibri" w:cs="Calibri"/>
+                <w:color w:val="000000"/>
+                <w:lang w:val="en-GB" w:eastAsia="en-GB"/>
+              </w:rPr>
+            </w:pPr>
+            <w:r>
+              <w:rPr>
+                <w:rFonts w:ascii="Calibri" w:eastAsia="Times New Roman" w:hAnsi="Calibri" w:cs="Calibri"/>
+                <w:color w:val="000000"/>
+                <w:lang w:val="en-GB" w:eastAsia="en-GB"/>
+              </w:rPr>
+              <w:t> </w:t>
+            </w:r>
+          </w:p>
+        </w:tc>
+        <w:tc>
+          <w:tcPr>
+            <w:tcW w:w="1680" w:type="dxa"/>
+            <w:tcBorders>
+              <w:top w:val="nil"/>
+              <w:left w:val="nil"/>
+              <w:bottom w:val="single" w:sz="8" w:space="0" w:color="8EAADB"/>
+              <w:right w:val="single" w:sz="8" w:space="0" w:color="8EAADB"/>
+            </w:tcBorders>
+            <w:shd w:val="clear" w:color="000000" w:fill="8EAADB"/>
+            <w:noWrap/>
+            <w:vAlign w:val="center"/>
+            <w:hideMark/>
+          </w:tcPr>
+          <w:p>
+            <w:pPr>
+              <w:spacing w:after="0" w:line="240" w:lineRule="auto"/>
+              <w:rPr>
+                <w:rFonts w:ascii="Calibri" w:eastAsia="Times New Roman" w:hAnsi="Calibri" w:cs="Calibri"/>
+                <w:color w:val="000000"/>
+                <w:lang w:val="en-GB" w:eastAsia="en-GB"/>
+              </w:rPr>
+            </w:pPr>
+            <w:r>
+              <w:rPr>
+                <w:rFonts w:ascii="Calibri" w:eastAsia="Times New Roman" w:hAnsi="Calibri" w:cs="Calibri"/>
+                <w:color w:val="000000"/>
+                <w:lang w:val="en-GB" w:eastAsia="en-GB"/>
+              </w:rPr>
+              <w:t> </w:t>
+            </w:r>
+          </w:p>
+        </w:tc>
+        <w:tc>
+          <w:tcPr>
+            <w:tcW w:w="1620" w:type="dxa"/>
+            <w:tcBorders>
+              <w:top w:val="nil"/>
+              <w:left w:val="nil"/>
+              <w:bottom w:val="single" w:sz="8" w:space="0" w:color="8EAADB"/>
+              <w:right w:val="single" w:sz="8" w:space="0" w:color="8EAADB"/>
+            </w:tcBorders>
+            <w:shd w:val="clear" w:color="000000" w:fill="8EAADB"/>
+            <w:noWrap/>
+            <w:vAlign w:val="center"/>
+            <w:hideMark/>
+          </w:tcPr>
+          <w:p>
+            <w:pPr>
+              <w:spacing w:after="0" w:line="240" w:lineRule="auto"/>
+              <w:rPr>
+                <w:rFonts w:ascii="Calibri" w:eastAsia="Times New Roman" w:hAnsi="Calibri" w:cs="Calibri"/>
+                <w:color w:val="000000"/>
+                <w:lang w:val="en-GB" w:eastAsia="en-GB"/>
+              </w:rPr>
+            </w:pPr>
+            <w:r>
+              <w:rPr>
+                <w:rFonts w:ascii="Calibri" w:eastAsia="Times New Roman" w:hAnsi="Calibri" w:cs="Calibri"/>
+                <w:color w:val="000000"/>
+                <w:lang w:val="en-GB" w:eastAsia="en-GB"/>
+              </w:rPr>
+              <w:t> </w:t>
+            </w:r>
+          </w:p>
+        </w:tc>
+        <w:tc>
+          <w:tcPr>
+            <w:tcW w:w="1617" w:type="dxa"/>
+            <w:tcBorders>
+              <w:top w:val="nil"/>
+              <w:left w:val="nil"/>
+              <w:bottom w:val="single" w:sz="8" w:space="0" w:color="8EAADB"/>
+              <w:right w:val="single" w:sz="8" w:space="0" w:color="8EAADB"/>
+            </w:tcBorders>
+            <w:shd w:val="clear" w:color="000000" w:fill="8EAADB"/>
+            <w:noWrap/>
+            <w:vAlign w:val="center"/>
+            <w:hideMark/>
+          </w:tcPr>
+          <w:p>
+            <w:pPr>
+              <w:spacing w:after="0" w:line="240" w:lineRule="auto"/>
+              <w:rPr>
+                <w:rFonts w:ascii="Calibri" w:eastAsia="Times New Roman" w:hAnsi="Calibri" w:cs="Calibri"/>
+                <w:b/>
+                <w:bCs/>
+                <w:color w:val="000000"/>
+                <w:sz w:val="32"/>
+                <w:szCs w:val="32"/>
+                <w:lang w:val="en-GB" w:eastAsia="en-GB"/>
+              </w:rPr>
+            </w:pPr>
+            <w:r>
+              <w:rPr>
+                <w:rFonts w:ascii="Calibri" w:eastAsia="Times New Roman" w:hAnsi="Calibri" w:cs="Calibri"/>
+                <w:b/>
+                <w:bCs/>
+                <w:color w:val="000000"/>
+                <w:sz w:val="32"/>
+                <w:szCs w:val="32"/>
+                <w:lang w:val="en-GB" w:eastAsia="en-GB"/>
+              </w:rPr>
+              <w:t xml:space="preserve">                6.346,49 € </w:t>
+            </w:r>
+          </w:p>
+        </w:tc>
+      </w:tr>
+    </w:tbl>
+    <w:p>
+      <w:bookmarkStart w:id="0" w:name="_GoBack"/>
+      <w:bookmarkEnd w:id="0"/>
     </w:p>
     <w:sectPr>
-      <w:pgSz w:w="11906" w:h="16838"/>
-      <w:pgMar w:top="1417" w:right="1701" w:bottom="1417" w:left="1701" w:header="708" w:footer="708" w:gutter="0"/>
+      <w:pgSz w:w="16838" w:h="11906" w:orient="landscape"/>
+      <w:pgMar w:top="1701" w:right="1418" w:bottom="1701" w:left="1418" w:header="709" w:footer="709" w:gutter="0"/>
       <w:pgNumType w:start="0"/>
       <w:cols w:space="708"/>
       <w:titlePg/>

--- a/D01/Costs_Acme-Madrugá.docx
+++ b/D01/Costs_Acme-Madrugá.docx
@@ -2,6 +2,17 @@
 <file path=word/document.xml><?xml version="1.0" encoding="utf-8"?>
 <w:document xmlns:wpc="http://schemas.microsoft.com/office/word/2010/wordprocessingCanvas" xmlns:cx="http://schemas.microsoft.com/office/drawing/2014/chartex" xmlns:cx1="http://schemas.microsoft.com/office/drawing/2015/9/8/chartex" xmlns:cx2="http://schemas.microsoft.com/office/drawing/2015/10/21/chartex" xmlns:cx3="http://schemas.microsoft.com/office/drawing/2016/5/9/chartex" xmlns:cx4="http://schemas.microsoft.com/office/drawing/2016/5/10/chartex" xmlns:cx5="http://schemas.microsoft.com/office/drawing/2016/5/11/chartex" xmlns:cx6="http://schemas.microsoft.com/office/drawing/2016/5/12/chartex" xmlns:cx7="http://schemas.microsoft.com/office/drawing/2016/5/13/chartex" xmlns:cx8="http://schemas.microsoft.com/office/drawing/2016/5/14/chartex" xmlns:mc="http://schemas.openxmlformats.org/markup-compatibility/2006" xmlns:aink="http://schemas.microsoft.com/office/drawing/2016/ink" xmlns:am3d="http://schemas.microsoft.com/office/drawing/2017/model3d" xmlns:o="urn:schemas-microsoft-com:office:office" xmlns:r="http://schemas.openxmlformats.org/officeDocument/2006/relationships" xmlns:m="http://schemas.openxmlformats.org/officeDocument/2006/math" xmlns:v="urn:schemas-microsoft-com:vml" xmlns:wp14="http://schemas.microsoft.com/office/word/2010/wordprocessingDrawing" xmlns:wp="http://schemas.openxmlformats.org/drawingml/2006/wordprocessingDrawing" xmlns:w10="urn:schemas-microsoft-com:office:word" xmlns:w="http://schemas.openxmlformats.org/wordprocessingml/2006/main" xmlns:w14="http://schemas.microsoft.com/office/word/2010/wordml" xmlns:w15="http://schemas.microsoft.com/office/word/2012/wordml" xmlns:w16cid="http://schemas.microsoft.com/office/word/2016/wordml/cid" xmlns:w16se="http://schemas.microsoft.com/office/word/2015/wordml/symex" xmlns:wpg="http://schemas.microsoft.com/office/word/2010/wordprocessingGroup" xmlns:wpi="http://schemas.microsoft.com/office/word/2010/wordprocessingInk" xmlns:wne="http://schemas.microsoft.com/office/word/2006/wordml" xmlns:wps="http://schemas.microsoft.com/office/word/2010/wordprocessingShape" mc:Ignorable="w14 w15 w16se w16cid wp14">
   <w:body>
+    <w:p>
+      <w:pPr>
+        <w:pStyle w:val="Sinespaciado"/>
+        <w:rPr>
+          <w:rFonts w:eastAsiaTheme="minorHAnsi"/>
+          <w:lang w:val="es-ES" w:eastAsia="en-US"/>
+        </w:rPr>
+      </w:pPr>
+      <w:bookmarkStart w:id="0" w:name="_GoBack"/>
+      <w:bookmarkEnd w:id="0"/>
+    </w:p>
     <w:sdt>
       <w:sdtPr>
         <w:rPr>
@@ -5214,8 +5225,6 @@
     <w:p>
       <w:r>
         <w:br/>
-      </w:r>
-      <w:r>
         <w:t>**</w:t>
       </w:r>
       <w:proofErr w:type="spellStart"/>
@@ -6124,42 +6133,7 @@
                 <w:rFonts w:ascii="Calibri" w:eastAsia="Times New Roman" w:hAnsi="Calibri" w:cs="Calibri"/>
                 <w:lang w:val="en-GB" w:eastAsia="en-GB"/>
               </w:rPr>
-              <w:t xml:space="preserve">€ </w:t>
-            </w:r>
-            <w:r>
-              <w:rPr>
-                <w:rFonts w:ascii="Calibri" w:eastAsia="Times New Roman" w:hAnsi="Calibri" w:cs="Calibri"/>
-                <w:lang w:val="en-GB" w:eastAsia="en-GB"/>
-              </w:rPr>
-              <w:t>6</w:t>
-            </w:r>
-            <w:r>
-              <w:rPr>
-                <w:rFonts w:ascii="Calibri" w:eastAsia="Times New Roman" w:hAnsi="Calibri" w:cs="Calibri"/>
-                <w:lang w:val="en-GB" w:eastAsia="en-GB"/>
-              </w:rPr>
-              <w:t>,</w:t>
-            </w:r>
-            <w:r>
-              <w:rPr>
-                <w:rFonts w:ascii="Calibri" w:eastAsia="Times New Roman" w:hAnsi="Calibri" w:cs="Calibri"/>
-                <w:lang w:val="en-GB" w:eastAsia="en-GB"/>
-              </w:rPr>
-              <w:t>346</w:t>
-            </w:r>
-            <w:r>
-              <w:rPr>
-                <w:rFonts w:ascii="Calibri" w:eastAsia="Times New Roman" w:hAnsi="Calibri" w:cs="Calibri"/>
-                <w:lang w:val="en-GB" w:eastAsia="en-GB"/>
-              </w:rPr>
-              <w:t>.</w:t>
-            </w:r>
-            <w:r>
-              <w:rPr>
-                <w:rFonts w:ascii="Calibri" w:eastAsia="Times New Roman" w:hAnsi="Calibri" w:cs="Calibri"/>
-                <w:lang w:val="en-GB" w:eastAsia="en-GB"/>
-              </w:rPr>
-              <w:t>49</w:t>
+              <w:t>€ 6,346.49</w:t>
             </w:r>
           </w:p>
         </w:tc>
@@ -6316,42 +6290,7 @@
                 <w:rFonts w:ascii="Calibri" w:eastAsia="Times New Roman" w:hAnsi="Calibri" w:cs="Calibri"/>
                 <w:lang w:val="en-GB" w:eastAsia="en-GB"/>
               </w:rPr>
-              <w:t xml:space="preserve">€ </w:t>
-            </w:r>
-            <w:r>
-              <w:rPr>
-                <w:rFonts w:ascii="Calibri" w:eastAsia="Times New Roman" w:hAnsi="Calibri" w:cs="Calibri"/>
-                <w:lang w:val="en-GB" w:eastAsia="en-GB"/>
-              </w:rPr>
-              <w:t>1</w:t>
-            </w:r>
-            <w:r>
-              <w:rPr>
-                <w:rFonts w:ascii="Calibri" w:eastAsia="Times New Roman" w:hAnsi="Calibri" w:cs="Calibri"/>
-                <w:lang w:val="en-GB" w:eastAsia="en-GB"/>
-              </w:rPr>
-              <w:t>,</w:t>
-            </w:r>
-            <w:r>
-              <w:rPr>
-                <w:rFonts w:ascii="Calibri" w:eastAsia="Times New Roman" w:hAnsi="Calibri" w:cs="Calibri"/>
-                <w:lang w:val="en-GB" w:eastAsia="en-GB"/>
-              </w:rPr>
-              <w:t>285</w:t>
-            </w:r>
-            <w:r>
-              <w:rPr>
-                <w:rFonts w:ascii="Calibri" w:eastAsia="Times New Roman" w:hAnsi="Calibri" w:cs="Calibri"/>
-                <w:lang w:val="en-GB" w:eastAsia="en-GB"/>
-              </w:rPr>
-              <w:t>.</w:t>
-            </w:r>
-            <w:r>
-              <w:rPr>
-                <w:rFonts w:ascii="Calibri" w:eastAsia="Times New Roman" w:hAnsi="Calibri" w:cs="Calibri"/>
-                <w:lang w:val="en-GB" w:eastAsia="en-GB"/>
-              </w:rPr>
-              <w:t>85</w:t>
+              <w:t>€ 1,285.85</w:t>
             </w:r>
           </w:p>
         </w:tc>
@@ -6412,52 +6351,7 @@
                 <w:sz w:val="40"/>
                 <w:lang w:val="en-GB" w:eastAsia="en-GB"/>
               </w:rPr>
-              <w:t xml:space="preserve">€ </w:t>
-            </w:r>
-            <w:r>
-              <w:rPr>
-                <w:rFonts w:ascii="Calibri" w:eastAsia="Times New Roman" w:hAnsi="Calibri" w:cs="Calibri"/>
-                <w:b/>
-                <w:sz w:val="40"/>
-                <w:lang w:val="en-GB" w:eastAsia="en-GB"/>
-              </w:rPr>
-              <w:t>7</w:t>
-            </w:r>
-            <w:r>
-              <w:rPr>
-                <w:rFonts w:ascii="Calibri" w:eastAsia="Times New Roman" w:hAnsi="Calibri" w:cs="Calibri"/>
-                <w:b/>
-                <w:sz w:val="40"/>
-                <w:lang w:val="en-GB" w:eastAsia="en-GB"/>
-              </w:rPr>
-              <w:t>,</w:t>
-            </w:r>
-            <w:r>
-              <w:rPr>
-                <w:rFonts w:ascii="Calibri" w:eastAsia="Times New Roman" w:hAnsi="Calibri" w:cs="Calibri"/>
-                <w:b/>
-                <w:sz w:val="40"/>
-                <w:lang w:val="en-GB" w:eastAsia="en-GB"/>
-              </w:rPr>
-              <w:t>715</w:t>
-            </w:r>
-            <w:r>
-              <w:rPr>
-                <w:rFonts w:ascii="Calibri" w:eastAsia="Times New Roman" w:hAnsi="Calibri" w:cs="Calibri"/>
-                <w:b/>
-                <w:sz w:val="40"/>
-                <w:lang w:val="en-GB" w:eastAsia="en-GB"/>
-              </w:rPr>
-              <w:t>.</w:t>
-            </w:r>
-            <w:r>
-              <w:rPr>
-                <w:rFonts w:ascii="Calibri" w:eastAsia="Times New Roman" w:hAnsi="Calibri" w:cs="Calibri"/>
-                <w:b/>
-                <w:sz w:val="40"/>
-                <w:lang w:val="en-GB" w:eastAsia="en-GB"/>
-              </w:rPr>
-              <w:t>14</w:t>
+              <w:t>€ 7,715.14</w:t>
             </w:r>
           </w:p>
         </w:tc>
@@ -11586,10 +11480,7 @@
         </w:tc>
       </w:tr>
     </w:tbl>
-    <w:p>
-      <w:bookmarkStart w:id="0" w:name="_GoBack"/>
-      <w:bookmarkEnd w:id="0"/>
-    </w:p>
+    <w:p/>
     <w:sectPr>
       <w:pgSz w:w="16838" w:h="11906" w:orient="landscape"/>
       <w:pgMar w:top="1701" w:right="1418" w:bottom="1701" w:left="1418" w:header="709" w:footer="709" w:gutter="0"/>

--- a/D01/Costs_Acme-Madrugá.docx
+++ b/D01/Costs_Acme-Madrugá.docx
@@ -10,8 +10,6 @@
           <w:lang w:val="es-ES" w:eastAsia="en-US"/>
         </w:rPr>
       </w:pPr>
-      <w:bookmarkStart w:id="0" w:name="_GoBack"/>
-      <w:bookmarkEnd w:id="0"/>
     </w:p>
     <w:sdt>
       <w:sdtPr>
@@ -4365,7 +4363,27 @@
         <w:rPr>
           <w:sz w:val="24"/>
         </w:rPr>
-        <w:t xml:space="preserve"> Will </w:t>
+        <w:t xml:space="preserve"> </w:t>
+      </w:r>
+      <w:proofErr w:type="spellStart"/>
+      <w:r>
+        <w:rPr>
+          <w:sz w:val="24"/>
+        </w:rPr>
+        <w:t>w</w:t>
+      </w:r>
+      <w:r>
+        <w:rPr>
+          <w:sz w:val="24"/>
+        </w:rPr>
+        <w:t>ill</w:t>
+      </w:r>
+      <w:proofErr w:type="spellEnd"/>
+      <w:r>
+        <w:rPr>
+          <w:sz w:val="24"/>
+        </w:rPr>
+        <w:t xml:space="preserve"> </w:t>
       </w:r>
       <w:proofErr w:type="spellStart"/>
       <w:r>
@@ -5273,9 +5291,6 @@
       <w:proofErr w:type="spellStart"/>
       <w:r>
         <w:t>Annex</w:t>
-      </w:r>
-      <w:r>
-        <w:t>I</w:t>
       </w:r>
       <w:proofErr w:type="spellEnd"/>
     </w:p>
@@ -5349,7 +5364,21 @@
       </w:r>
       <w:proofErr w:type="spellEnd"/>
       <w:r>
-        <w:t xml:space="preserve">, in a máximum </w:t>
+        <w:t xml:space="preserve">, in a </w:t>
+      </w:r>
+      <w:proofErr w:type="spellStart"/>
+      <w:r>
+        <w:t>m</w:t>
+      </w:r>
+      <w:r>
+        <w:t>a</w:t>
+      </w:r>
+      <w:r>
+        <w:t>ximum</w:t>
+      </w:r>
+      <w:proofErr w:type="spellEnd"/>
+      <w:r>
+        <w:t xml:space="preserve"> </w:t>
       </w:r>
       <w:proofErr w:type="spellStart"/>
       <w:r>
@@ -5433,7 +5462,13 @@
       </w:r>
       <w:proofErr w:type="spellStart"/>
       <w:r>
-        <w:t>dayly</w:t>
+        <w:t>da</w:t>
+      </w:r>
+      <w:r>
+        <w:t>i</w:t>
+      </w:r>
+      <w:r>
+        <w:t>ly</w:t>
       </w:r>
       <w:proofErr w:type="spellEnd"/>
       <w:r>
@@ -5445,7 +5480,18 @@
       </w:r>
       <w:proofErr w:type="spellEnd"/>
       <w:r>
-        <w:t xml:space="preserve"> Will be € 0.69.</w:t>
+        <w:t xml:space="preserve"> </w:t>
+      </w:r>
+      <w:proofErr w:type="spellStart"/>
+      <w:r>
+        <w:t>w</w:t>
+      </w:r>
+      <w:r>
+        <w:t>ill</w:t>
+      </w:r>
+      <w:proofErr w:type="spellEnd"/>
+      <w:r>
+        <w:t xml:space="preserve"> be € 0.69.</w:t>
       </w:r>
     </w:p>
     <w:p>
@@ -5621,14 +5667,14 @@
       </w:pPr>
       <w:proofErr w:type="spellStart"/>
       <w:r>
-        <w:t>Ristks</w:t>
+        <w:t>Risks</w:t>
       </w:r>
       <w:proofErr w:type="spellEnd"/>
     </w:p>
     <w:p>
       <w:proofErr w:type="spellStart"/>
       <w:r>
-        <w:t>Becaouse</w:t>
+        <w:t>Because</w:t>
       </w:r>
       <w:proofErr w:type="spellEnd"/>
       <w:r>
@@ -5652,7 +5698,13 @@
       </w:r>
       <w:proofErr w:type="spellStart"/>
       <w:r>
-        <w:t>smoll</w:t>
+        <w:t>sm</w:t>
+      </w:r>
+      <w:r>
+        <w:t>a</w:t>
+      </w:r>
+      <w:r>
+        <w:t>ll</w:t>
       </w:r>
       <w:proofErr w:type="spellEnd"/>
       <w:r>
@@ -5732,7 +5784,7 @@
       </w:r>
       <w:proofErr w:type="spellStart"/>
       <w:r>
-        <w:t>ristks</w:t>
+        <w:t>risks</w:t>
       </w:r>
       <w:proofErr w:type="spellEnd"/>
       <w:r>
@@ -5828,7 +5880,18 @@
       </w:r>
       <w:proofErr w:type="spellEnd"/>
       <w:r>
-        <w:t xml:space="preserve"> Will be 20% </w:t>
+        <w:t xml:space="preserve"> </w:t>
+      </w:r>
+      <w:proofErr w:type="spellStart"/>
+      <w:r>
+        <w:t>w</w:t>
+      </w:r>
+      <w:r>
+        <w:t>ill</w:t>
+      </w:r>
+      <w:proofErr w:type="spellEnd"/>
+      <w:r>
+        <w:t xml:space="preserve"> be 20% </w:t>
       </w:r>
       <w:proofErr w:type="spellStart"/>
       <w:r>
@@ -5902,7 +5965,20 @@
       </w:r>
       <w:proofErr w:type="spellEnd"/>
       <w:r>
-        <w:t xml:space="preserve"> directa n </w:t>
+        <w:t xml:space="preserve"> </w:t>
+      </w:r>
+      <w:proofErr w:type="spellStart"/>
+      <w:r>
+        <w:t>direct</w:t>
+      </w:r>
+      <w:proofErr w:type="spellEnd"/>
+      <w:r>
+        <w:t xml:space="preserve"> and</w:t>
+      </w:r>
+      <w:bookmarkStart w:id="0" w:name="_GoBack"/>
+      <w:bookmarkEnd w:id="0"/>
+      <w:r>
+        <w:t xml:space="preserve"> </w:t>
       </w:r>
       <w:proofErr w:type="spellStart"/>
       <w:r>
